--- a/Design-Documentation.docx
+++ b/Design-Documentation.docx
@@ -8,14 +8,14 @@
         <w:rPr>
           <w:rFonts w:ascii="Arial" w:hAnsi="Arial" w:cs="Arial"/>
           <w:b/>
-          <w:sz w:val="32"/>
+          <w:sz w:val="36"/>
         </w:rPr>
       </w:pPr>
       <w:r>
         <w:rPr>
           <w:rFonts w:ascii="Arial" w:hAnsi="Arial" w:cs="Arial"/>
           <w:b/>
-          <w:sz w:val="32"/>
+          <w:sz w:val="36"/>
         </w:rPr>
         <w:t>Secure Chat System</w:t>
       </w:r>
@@ -57,12 +57,14 @@
         <w:rPr>
           <w:rFonts w:ascii="Arial" w:hAnsi="Arial" w:cs="Arial"/>
           <w:b/>
+          <w:sz w:val="28"/>
         </w:rPr>
       </w:pPr>
       <w:r>
         <w:rPr>
           <w:rFonts w:ascii="Arial" w:hAnsi="Arial" w:cs="Arial"/>
           <w:b/>
+          <w:sz w:val="28"/>
         </w:rPr>
         <w:t>Abstract</w:t>
       </w:r>
@@ -79,145 +81,2187 @@
         </w:rPr>
         <w:t xml:space="preserve">This project implements a secure chat system where one or more users can join together in a group chat. Each user must be registered with the chat server through a username and password. Security is established through the use of a symmetric key between all users within the chat. </w:t>
       </w:r>
+    </w:p>
+    <w:p>
+      <w:pPr>
+        <w:rPr>
+          <w:rFonts w:ascii="Arial" w:hAnsi="Arial" w:cs="Arial"/>
+          <w:b/>
+        </w:rPr>
+      </w:pPr>
+    </w:p>
+    <w:p>
+      <w:pPr>
+        <w:rPr>
+          <w:rFonts w:ascii="Arial" w:hAnsi="Arial" w:cs="Arial"/>
+          <w:b/>
+          <w:sz w:val="28"/>
+        </w:rPr>
+      </w:pPr>
+      <w:r>
+        <w:rPr>
+          <w:rFonts w:ascii="Arial" w:hAnsi="Arial" w:cs="Arial"/>
+          <w:b/>
+          <w:sz w:val="28"/>
+        </w:rPr>
+        <w:t>Introduction</w:t>
+      </w:r>
+    </w:p>
+    <w:p>
+      <w:pPr>
+        <w:rPr>
+          <w:rFonts w:ascii="Arial" w:hAnsi="Arial" w:cs="Arial"/>
+        </w:rPr>
+      </w:pPr>
+      <w:r>
+        <w:rPr>
+          <w:rFonts w:ascii="Arial" w:hAnsi="Arial" w:cs="Arial"/>
+        </w:rPr>
+        <w:t>Our project delivers secure exchange of chat message for all parties involved.</w:t>
+      </w:r>
+      <w:r>
+        <w:rPr>
+          <w:rFonts w:ascii="Arial" w:hAnsi="Arial" w:cs="Arial"/>
+        </w:rPr>
+        <w:t xml:space="preserve"> </w:t>
+      </w:r>
+      <w:r>
+        <w:rPr>
+          <w:rFonts w:ascii="Arial" w:hAnsi="Arial" w:cs="Arial"/>
+        </w:rPr>
+        <w:t xml:space="preserve">Users log into a chat system and can select another user with whom they want to participate in a conversation with. </w:t>
+      </w:r>
+      <w:r>
+        <w:rPr>
+          <w:rFonts w:ascii="Arial" w:hAnsi="Arial" w:cs="Arial"/>
+        </w:rPr>
+        <w:t xml:space="preserve">Users can check the authenticity of messages they received through the implementation of digital signatures. </w:t>
+      </w:r>
+    </w:p>
+    <w:p>
+      <w:pPr>
+        <w:rPr>
+          <w:rFonts w:ascii="Arial" w:hAnsi="Arial" w:cs="Arial"/>
+          <w:b/>
+        </w:rPr>
+      </w:pPr>
+    </w:p>
+    <w:p>
+      <w:pPr>
+        <w:rPr>
+          <w:rFonts w:ascii="Arial" w:hAnsi="Arial" w:cs="Arial"/>
+          <w:b/>
+          <w:sz w:val="28"/>
+        </w:rPr>
+      </w:pPr>
+      <w:r>
+        <w:rPr>
+          <w:rFonts w:ascii="Arial" w:hAnsi="Arial" w:cs="Arial"/>
+          <w:b/>
+          <w:sz w:val="28"/>
+        </w:rPr>
+        <w:t>Design</w:t>
+      </w:r>
+    </w:p>
+    <w:p>
+      <w:pPr>
+        <w:rPr>
+          <w:rFonts w:ascii="Arial" w:hAnsi="Arial" w:cs="Arial"/>
+        </w:rPr>
+      </w:pPr>
+      <w:r>
+        <w:rPr>
+          <w:rFonts w:ascii="Arial" w:hAnsi="Arial" w:cs="Arial"/>
+        </w:rPr>
+        <w:t xml:space="preserve">This chat system </w:t>
+      </w:r>
+      <w:r>
+        <w:rPr>
+          <w:rFonts w:ascii="Arial" w:hAnsi="Arial" w:cs="Arial"/>
+        </w:rPr>
+        <w:t>is designed to consist of the following:</w:t>
+      </w:r>
+    </w:p>
+    <w:p>
+      <w:pPr>
+        <w:pStyle w:val="ListParagraph"/>
+        <w:numPr>
+          <w:ilvl w:val="0"/>
+          <w:numId w:val="4"/>
+        </w:numPr>
+        <w:rPr>
+          <w:rFonts w:ascii="Arial" w:hAnsi="Arial" w:cs="Arial"/>
+        </w:rPr>
+      </w:pPr>
+      <w:r>
+        <w:rPr>
+          <w:rFonts w:ascii="Arial" w:hAnsi="Arial" w:cs="Arial"/>
+        </w:rPr>
+        <w:t>Storing username and hashed passwords in a database</w:t>
+      </w:r>
+    </w:p>
+    <w:p>
+      <w:pPr>
+        <w:pStyle w:val="ListParagraph"/>
+        <w:numPr>
+          <w:ilvl w:val="0"/>
+          <w:numId w:val="4"/>
+        </w:numPr>
+        <w:rPr>
+          <w:rFonts w:ascii="Arial" w:hAnsi="Arial" w:cs="Arial"/>
+        </w:rPr>
+      </w:pPr>
+      <w:r>
+        <w:rPr>
+          <w:rFonts w:ascii="Arial" w:hAnsi="Arial" w:cs="Arial"/>
+        </w:rPr>
+        <w:t>Directing user to chat interface upon valid username and password</w:t>
+      </w:r>
+    </w:p>
+    <w:p>
+      <w:pPr>
+        <w:pStyle w:val="ListParagraph"/>
+        <w:numPr>
+          <w:ilvl w:val="0"/>
+          <w:numId w:val="4"/>
+        </w:numPr>
+        <w:rPr>
+          <w:rFonts w:ascii="Arial" w:hAnsi="Arial" w:cs="Arial"/>
+        </w:rPr>
+      </w:pPr>
+      <w:r>
+        <w:rPr>
+          <w:rFonts w:ascii="Arial" w:hAnsi="Arial" w:cs="Arial"/>
+        </w:rPr>
+        <w:t>Input field for user to type in a message</w:t>
+      </w:r>
+    </w:p>
+    <w:p>
+      <w:pPr>
+        <w:pStyle w:val="ListParagraph"/>
+        <w:numPr>
+          <w:ilvl w:val="0"/>
+          <w:numId w:val="4"/>
+        </w:numPr>
+        <w:rPr>
+          <w:rFonts w:ascii="Arial" w:hAnsi="Arial" w:cs="Arial"/>
+        </w:rPr>
+      </w:pPr>
+      <w:r>
+        <w:rPr>
+          <w:rFonts w:ascii="Arial" w:hAnsi="Arial" w:cs="Arial"/>
+        </w:rPr>
+        <w:t>Send button to be able to send the message to another user</w:t>
+      </w:r>
+    </w:p>
+    <w:p>
+      <w:pPr>
+        <w:pStyle w:val="ListParagraph"/>
+        <w:numPr>
+          <w:ilvl w:val="0"/>
+          <w:numId w:val="4"/>
+        </w:numPr>
+        <w:rPr>
+          <w:rFonts w:ascii="Arial" w:hAnsi="Arial" w:cs="Arial"/>
+        </w:rPr>
+      </w:pPr>
+      <w:r>
+        <w:rPr>
+          <w:rFonts w:ascii="Arial" w:hAnsi="Arial" w:cs="Arial"/>
+        </w:rPr>
+        <w:t>Clickable icons to select a person to initiate a chat with</w:t>
+      </w:r>
+    </w:p>
+    <w:p>
+      <w:pPr>
+        <w:pStyle w:val="ListParagraph"/>
+        <w:numPr>
+          <w:ilvl w:val="0"/>
+          <w:numId w:val="4"/>
+        </w:numPr>
+        <w:rPr>
+          <w:rFonts w:ascii="Arial" w:hAnsi="Arial" w:cs="Arial"/>
+        </w:rPr>
+      </w:pPr>
+      <w:r>
+        <w:rPr>
+          <w:rFonts w:ascii="Arial" w:hAnsi="Arial" w:cs="Arial"/>
+        </w:rPr>
+        <w:t>Online and offline indicators to show which users are available and which are not available to hold a chat session</w:t>
+      </w:r>
+    </w:p>
+    <w:p>
+      <w:pPr>
+        <w:pStyle w:val="ListParagraph"/>
+        <w:numPr>
+          <w:ilvl w:val="0"/>
+          <w:numId w:val="4"/>
+        </w:numPr>
+        <w:rPr>
+          <w:rFonts w:ascii="Arial" w:hAnsi="Arial" w:cs="Arial"/>
+        </w:rPr>
+      </w:pPr>
+      <w:r>
+        <w:rPr>
+          <w:rFonts w:ascii="Arial" w:hAnsi="Arial" w:cs="Arial"/>
+        </w:rPr>
+        <w:t>Logout button to log the user out</w:t>
+      </w:r>
+    </w:p>
+    <w:p>
+      <w:pPr>
+        <w:rPr>
+          <w:rFonts w:ascii="Arial" w:hAnsi="Arial" w:cs="Arial"/>
+        </w:rPr>
+      </w:pPr>
+    </w:p>
+    <w:p>
+      <w:pPr>
+        <w:rPr>
+          <w:rFonts w:ascii="Arial" w:hAnsi="Arial" w:cs="Arial"/>
+        </w:rPr>
+      </w:pPr>
+      <w:r>
+        <w:rPr>
+          <w:rFonts w:ascii="Arial" w:hAnsi="Arial" w:cs="Arial"/>
+        </w:rPr>
+        <w:t>Use Cases</w:t>
+      </w:r>
+    </w:p>
+    <w:tbl>
+      <w:tblPr>
+        <w:tblStyle w:val="TableGrid"/>
+        <w:tblW w:w="0" w:type="auto"/>
+        <w:tblLook w:val="04A0" w:firstRow="1" w:lastRow="0" w:firstColumn="1" w:lastColumn="0" w:noHBand="0" w:noVBand="1"/>
+      </w:tblPr>
+      <w:tblGrid>
+        <w:gridCol w:w="4675"/>
+        <w:gridCol w:w="4675"/>
+      </w:tblGrid>
+      <w:tr>
+        <w:tc>
+          <w:tcPr>
+            <w:tcW w:w="4675" w:type="dxa"/>
+          </w:tcPr>
+          <w:p>
+            <w:pPr>
+              <w:rPr>
+                <w:rFonts w:ascii="Arial" w:hAnsi="Arial" w:cs="Arial"/>
+              </w:rPr>
+            </w:pPr>
+            <w:r>
+              <w:rPr>
+                <w:rFonts w:ascii="Arial" w:hAnsi="Arial" w:cs="Arial"/>
+              </w:rPr>
+              <w:t>Validate User Login</w:t>
+            </w:r>
+          </w:p>
+        </w:tc>
+        <w:tc>
+          <w:tcPr>
+            <w:tcW w:w="4675" w:type="dxa"/>
+          </w:tcPr>
+          <w:p>
+            <w:pPr>
+              <w:rPr>
+                <w:rFonts w:ascii="Arial" w:hAnsi="Arial" w:cs="Arial"/>
+              </w:rPr>
+            </w:pPr>
+          </w:p>
+        </w:tc>
+      </w:tr>
+      <w:tr>
+        <w:tc>
+          <w:tcPr>
+            <w:tcW w:w="4675" w:type="dxa"/>
+          </w:tcPr>
+          <w:p>
+            <w:pPr>
+              <w:rPr>
+                <w:rFonts w:ascii="Arial" w:hAnsi="Arial" w:cs="Arial"/>
+              </w:rPr>
+            </w:pPr>
+            <w:r>
+              <w:rPr>
+                <w:rFonts w:ascii="Arial" w:hAnsi="Arial" w:cs="Arial"/>
+              </w:rPr>
+              <w:t>Use Case #</w:t>
+            </w:r>
+          </w:p>
+        </w:tc>
+        <w:tc>
+          <w:tcPr>
+            <w:tcW w:w="4675" w:type="dxa"/>
+          </w:tcPr>
+          <w:p>
+            <w:pPr>
+              <w:rPr>
+                <w:rFonts w:ascii="Arial" w:hAnsi="Arial" w:cs="Arial"/>
+              </w:rPr>
+            </w:pPr>
+            <w:r>
+              <w:rPr>
+                <w:rFonts w:ascii="Arial" w:hAnsi="Arial" w:cs="Arial"/>
+              </w:rPr>
+              <w:t>1</w:t>
+            </w:r>
+          </w:p>
+        </w:tc>
+      </w:tr>
+      <w:tr>
+        <w:tc>
+          <w:tcPr>
+            <w:tcW w:w="4675" w:type="dxa"/>
+          </w:tcPr>
+          <w:p>
+            <w:pPr>
+              <w:rPr>
+                <w:rFonts w:ascii="Arial" w:hAnsi="Arial" w:cs="Arial"/>
+              </w:rPr>
+            </w:pPr>
+            <w:r>
+              <w:rPr>
+                <w:rFonts w:ascii="Arial" w:hAnsi="Arial" w:cs="Arial"/>
+              </w:rPr>
+              <w:t>Objective</w:t>
+            </w:r>
+          </w:p>
+        </w:tc>
+        <w:tc>
+          <w:tcPr>
+            <w:tcW w:w="4675" w:type="dxa"/>
+          </w:tcPr>
+          <w:p>
+            <w:pPr>
+              <w:rPr>
+                <w:rFonts w:ascii="Arial" w:hAnsi="Arial" w:cs="Arial"/>
+              </w:rPr>
+            </w:pPr>
+            <w:r>
+              <w:rPr>
+                <w:rFonts w:ascii="Arial" w:hAnsi="Arial" w:cs="Arial"/>
+              </w:rPr>
+              <w:t>Validate username and password to determine whether the user should be logged in or not</w:t>
+            </w:r>
+          </w:p>
+        </w:tc>
+      </w:tr>
+      <w:tr>
+        <w:tc>
+          <w:tcPr>
+            <w:tcW w:w="4675" w:type="dxa"/>
+          </w:tcPr>
+          <w:p>
+            <w:pPr>
+              <w:rPr>
+                <w:rFonts w:ascii="Arial" w:hAnsi="Arial" w:cs="Arial"/>
+              </w:rPr>
+            </w:pPr>
+            <w:r>
+              <w:rPr>
+                <w:rFonts w:ascii="Arial" w:hAnsi="Arial" w:cs="Arial"/>
+              </w:rPr>
+              <w:t>Priority</w:t>
+            </w:r>
+          </w:p>
+        </w:tc>
+        <w:tc>
+          <w:tcPr>
+            <w:tcW w:w="4675" w:type="dxa"/>
+          </w:tcPr>
+          <w:p>
+            <w:pPr>
+              <w:rPr>
+                <w:rFonts w:ascii="Arial" w:hAnsi="Arial" w:cs="Arial"/>
+              </w:rPr>
+            </w:pPr>
+            <w:r>
+              <w:rPr>
+                <w:rFonts w:ascii="Arial" w:hAnsi="Arial" w:cs="Arial"/>
+              </w:rPr>
+              <w:t>Very High</w:t>
+            </w:r>
+          </w:p>
+        </w:tc>
+      </w:tr>
+      <w:tr>
+        <w:tc>
+          <w:tcPr>
+            <w:tcW w:w="4675" w:type="dxa"/>
+          </w:tcPr>
+          <w:p>
+            <w:pPr>
+              <w:rPr>
+                <w:rFonts w:ascii="Arial" w:hAnsi="Arial" w:cs="Arial"/>
+              </w:rPr>
+            </w:pPr>
+            <w:r>
+              <w:rPr>
+                <w:rFonts w:ascii="Arial" w:hAnsi="Arial" w:cs="Arial"/>
+              </w:rPr>
+              <w:t>Primary Actor</w:t>
+            </w:r>
+          </w:p>
+        </w:tc>
+        <w:tc>
+          <w:tcPr>
+            <w:tcW w:w="4675" w:type="dxa"/>
+          </w:tcPr>
+          <w:p>
+            <w:pPr>
+              <w:rPr>
+                <w:rFonts w:ascii="Arial" w:hAnsi="Arial" w:cs="Arial"/>
+              </w:rPr>
+            </w:pPr>
+            <w:r>
+              <w:rPr>
+                <w:rFonts w:ascii="Arial" w:hAnsi="Arial" w:cs="Arial"/>
+              </w:rPr>
+              <w:t>User</w:t>
+            </w:r>
+          </w:p>
+        </w:tc>
+      </w:tr>
+      <w:tr>
+        <w:tc>
+          <w:tcPr>
+            <w:tcW w:w="4675" w:type="dxa"/>
+          </w:tcPr>
+          <w:p>
+            <w:pPr>
+              <w:rPr>
+                <w:rFonts w:ascii="Arial" w:hAnsi="Arial" w:cs="Arial"/>
+              </w:rPr>
+            </w:pPr>
+            <w:r>
+              <w:rPr>
+                <w:rFonts w:ascii="Arial" w:hAnsi="Arial" w:cs="Arial"/>
+              </w:rPr>
+              <w:t>Flow of Events</w:t>
+            </w:r>
+          </w:p>
+        </w:tc>
+        <w:tc>
+          <w:tcPr>
+            <w:tcW w:w="4675" w:type="dxa"/>
+          </w:tcPr>
+          <w:p>
+            <w:pPr>
+              <w:rPr>
+                <w:rFonts w:ascii="Arial" w:hAnsi="Arial" w:cs="Arial"/>
+              </w:rPr>
+            </w:pPr>
+          </w:p>
+        </w:tc>
+      </w:tr>
+      <w:tr>
+        <w:tc>
+          <w:tcPr>
+            <w:tcW w:w="4675" w:type="dxa"/>
+          </w:tcPr>
+          <w:p>
+            <w:pPr>
+              <w:rPr>
+                <w:rFonts w:ascii="Arial" w:hAnsi="Arial" w:cs="Arial"/>
+              </w:rPr>
+            </w:pPr>
+            <w:r>
+              <w:rPr>
+                <w:rFonts w:ascii="Arial" w:hAnsi="Arial" w:cs="Arial"/>
+              </w:rPr>
+              <w:t>1 Basic Flow</w:t>
+            </w:r>
+          </w:p>
+        </w:tc>
+        <w:tc>
+          <w:tcPr>
+            <w:tcW w:w="4675" w:type="dxa"/>
+          </w:tcPr>
+          <w:p>
+            <w:pPr>
+              <w:pStyle w:val="ListParagraph"/>
+              <w:numPr>
+                <w:ilvl w:val="0"/>
+                <w:numId w:val="5"/>
+              </w:numPr>
+              <w:rPr>
+                <w:rFonts w:ascii="Arial" w:hAnsi="Arial" w:cs="Arial"/>
+              </w:rPr>
+            </w:pPr>
+            <w:r>
+              <w:rPr>
+                <w:rFonts w:ascii="Arial" w:hAnsi="Arial" w:cs="Arial"/>
+              </w:rPr>
+              <w:t>User opens up the application</w:t>
+            </w:r>
+          </w:p>
+          <w:p>
+            <w:pPr>
+              <w:pStyle w:val="ListParagraph"/>
+              <w:numPr>
+                <w:ilvl w:val="0"/>
+                <w:numId w:val="5"/>
+              </w:numPr>
+              <w:rPr>
+                <w:rFonts w:ascii="Arial" w:hAnsi="Arial" w:cs="Arial"/>
+              </w:rPr>
+            </w:pPr>
+            <w:r>
+              <w:rPr>
+                <w:rFonts w:ascii="Arial" w:hAnsi="Arial" w:cs="Arial"/>
+              </w:rPr>
+              <w:t>User enters in username</w:t>
+            </w:r>
+          </w:p>
+          <w:p>
+            <w:pPr>
+              <w:pStyle w:val="ListParagraph"/>
+              <w:numPr>
+                <w:ilvl w:val="0"/>
+                <w:numId w:val="5"/>
+              </w:numPr>
+              <w:rPr>
+                <w:rFonts w:ascii="Arial" w:hAnsi="Arial" w:cs="Arial"/>
+              </w:rPr>
+            </w:pPr>
+            <w:r>
+              <w:rPr>
+                <w:rFonts w:ascii="Arial" w:hAnsi="Arial" w:cs="Arial"/>
+              </w:rPr>
+              <w:t>User enters in password</w:t>
+            </w:r>
+          </w:p>
+          <w:p>
+            <w:pPr>
+              <w:pStyle w:val="ListParagraph"/>
+              <w:numPr>
+                <w:ilvl w:val="0"/>
+                <w:numId w:val="5"/>
+              </w:numPr>
+              <w:rPr>
+                <w:rFonts w:ascii="Arial" w:hAnsi="Arial" w:cs="Arial"/>
+              </w:rPr>
+            </w:pPr>
+            <w:r>
+              <w:rPr>
+                <w:rFonts w:ascii="Arial" w:hAnsi="Arial" w:cs="Arial"/>
+              </w:rPr>
+              <w:t>User hits the log in button</w:t>
+            </w:r>
+          </w:p>
+          <w:p>
+            <w:pPr>
+              <w:pStyle w:val="ListParagraph"/>
+              <w:numPr>
+                <w:ilvl w:val="0"/>
+                <w:numId w:val="5"/>
+              </w:numPr>
+              <w:rPr>
+                <w:rFonts w:ascii="Arial" w:hAnsi="Arial" w:cs="Arial"/>
+              </w:rPr>
+            </w:pPr>
+            <w:r>
+              <w:rPr>
+                <w:rFonts w:ascii="Arial" w:hAnsi="Arial" w:cs="Arial"/>
+              </w:rPr>
+              <w:t>Username and password get compared with the database values</w:t>
+            </w:r>
+          </w:p>
+          <w:p>
+            <w:pPr>
+              <w:pStyle w:val="ListParagraph"/>
+              <w:numPr>
+                <w:ilvl w:val="0"/>
+                <w:numId w:val="5"/>
+              </w:numPr>
+              <w:rPr>
+                <w:rFonts w:ascii="Arial" w:hAnsi="Arial" w:cs="Arial"/>
+              </w:rPr>
+            </w:pPr>
+            <w:r>
+              <w:rPr>
+                <w:rFonts w:ascii="Arial" w:hAnsi="Arial" w:cs="Arial"/>
+              </w:rPr>
+              <w:lastRenderedPageBreak/>
+              <w:t>Direct user to chat system if login is valid</w:t>
+            </w:r>
+          </w:p>
+        </w:tc>
+      </w:tr>
+      <w:tr>
+        <w:tc>
+          <w:tcPr>
+            <w:tcW w:w="4675" w:type="dxa"/>
+          </w:tcPr>
+          <w:p>
+            <w:pPr>
+              <w:rPr>
+                <w:rFonts w:ascii="Arial" w:hAnsi="Arial" w:cs="Arial"/>
+              </w:rPr>
+            </w:pPr>
+            <w:r>
+              <w:rPr>
+                <w:rFonts w:ascii="Arial" w:hAnsi="Arial" w:cs="Arial"/>
+              </w:rPr>
+              <w:lastRenderedPageBreak/>
+              <w:t>2 Alternate Flow</w:t>
+            </w:r>
+          </w:p>
+        </w:tc>
+        <w:tc>
+          <w:tcPr>
+            <w:tcW w:w="4675" w:type="dxa"/>
+          </w:tcPr>
+          <w:p>
+            <w:pPr>
+              <w:rPr>
+                <w:rFonts w:ascii="Arial" w:hAnsi="Arial" w:cs="Arial"/>
+              </w:rPr>
+            </w:pPr>
+            <w:r>
+              <w:rPr>
+                <w:rFonts w:ascii="Arial" w:hAnsi="Arial" w:cs="Arial"/>
+              </w:rPr>
+              <w:t>NONE</w:t>
+            </w:r>
+          </w:p>
+        </w:tc>
+      </w:tr>
+      <w:tr>
+        <w:tc>
+          <w:tcPr>
+            <w:tcW w:w="4675" w:type="dxa"/>
+          </w:tcPr>
+          <w:p>
+            <w:pPr>
+              <w:rPr>
+                <w:rFonts w:ascii="Arial" w:hAnsi="Arial" w:cs="Arial"/>
+              </w:rPr>
+            </w:pPr>
+            <w:r>
+              <w:rPr>
+                <w:rFonts w:ascii="Arial" w:hAnsi="Arial" w:cs="Arial"/>
+              </w:rPr>
+              <w:t>3 Includes</w:t>
+            </w:r>
+          </w:p>
+        </w:tc>
+        <w:tc>
+          <w:tcPr>
+            <w:tcW w:w="4675" w:type="dxa"/>
+          </w:tcPr>
+          <w:p>
+            <w:pPr>
+              <w:rPr>
+                <w:rFonts w:ascii="Arial" w:hAnsi="Arial" w:cs="Arial"/>
+              </w:rPr>
+            </w:pPr>
+            <w:r>
+              <w:rPr>
+                <w:rFonts w:ascii="Arial" w:hAnsi="Arial" w:cs="Arial"/>
+              </w:rPr>
+              <w:t>NONE</w:t>
+            </w:r>
+          </w:p>
+        </w:tc>
+      </w:tr>
+      <w:tr>
+        <w:tc>
+          <w:tcPr>
+            <w:tcW w:w="4675" w:type="dxa"/>
+          </w:tcPr>
+          <w:p>
+            <w:pPr>
+              <w:rPr>
+                <w:rFonts w:ascii="Arial" w:hAnsi="Arial" w:cs="Arial"/>
+              </w:rPr>
+            </w:pPr>
+            <w:r>
+              <w:rPr>
+                <w:rFonts w:ascii="Arial" w:hAnsi="Arial" w:cs="Arial"/>
+              </w:rPr>
+              <w:t>4 Pre-condition</w:t>
+            </w:r>
+          </w:p>
+        </w:tc>
+        <w:tc>
+          <w:tcPr>
+            <w:tcW w:w="4675" w:type="dxa"/>
+          </w:tcPr>
+          <w:p>
+            <w:pPr>
+              <w:rPr>
+                <w:rFonts w:ascii="Arial" w:hAnsi="Arial" w:cs="Arial"/>
+              </w:rPr>
+            </w:pPr>
+            <w:r>
+              <w:rPr>
+                <w:rFonts w:ascii="Arial" w:hAnsi="Arial" w:cs="Arial"/>
+              </w:rPr>
+              <w:t>Username and password must be stored in database</w:t>
+            </w:r>
+          </w:p>
+        </w:tc>
+      </w:tr>
+      <w:tr>
+        <w:tc>
+          <w:tcPr>
+            <w:tcW w:w="4675" w:type="dxa"/>
+          </w:tcPr>
+          <w:p>
+            <w:pPr>
+              <w:rPr>
+                <w:rFonts w:ascii="Arial" w:hAnsi="Arial" w:cs="Arial"/>
+              </w:rPr>
+            </w:pPr>
+            <w:r>
+              <w:rPr>
+                <w:rFonts w:ascii="Arial" w:hAnsi="Arial" w:cs="Arial"/>
+              </w:rPr>
+              <w:t>5 Post-condition</w:t>
+            </w:r>
+          </w:p>
+        </w:tc>
+        <w:tc>
+          <w:tcPr>
+            <w:tcW w:w="4675" w:type="dxa"/>
+          </w:tcPr>
+          <w:p>
+            <w:pPr>
+              <w:rPr>
+                <w:rFonts w:ascii="Arial" w:hAnsi="Arial" w:cs="Arial"/>
+              </w:rPr>
+            </w:pPr>
+            <w:r>
+              <w:rPr>
+                <w:rFonts w:ascii="Arial" w:hAnsi="Arial" w:cs="Arial"/>
+              </w:rPr>
+              <w:t>User is in the chat system interface</w:t>
+            </w:r>
+          </w:p>
+        </w:tc>
+      </w:tr>
+    </w:tbl>
+    <w:p>
+      <w:pPr>
+        <w:rPr>
+          <w:rFonts w:ascii="Arial" w:hAnsi="Arial" w:cs="Arial"/>
+        </w:rPr>
+      </w:pPr>
+    </w:p>
+    <w:tbl>
+      <w:tblPr>
+        <w:tblStyle w:val="TableGrid"/>
+        <w:tblW w:w="0" w:type="auto"/>
+        <w:tblLook w:val="04A0" w:firstRow="1" w:lastRow="0" w:firstColumn="1" w:lastColumn="0" w:noHBand="0" w:noVBand="1"/>
+      </w:tblPr>
+      <w:tblGrid>
+        <w:gridCol w:w="4675"/>
+        <w:gridCol w:w="4675"/>
+      </w:tblGrid>
+      <w:tr>
+        <w:tc>
+          <w:tcPr>
+            <w:tcW w:w="4675" w:type="dxa"/>
+          </w:tcPr>
+          <w:p>
+            <w:pPr>
+              <w:rPr>
+                <w:rFonts w:ascii="Arial" w:hAnsi="Arial" w:cs="Arial"/>
+              </w:rPr>
+            </w:pPr>
+            <w:r>
+              <w:rPr>
+                <w:rFonts w:ascii="Arial" w:hAnsi="Arial" w:cs="Arial"/>
+              </w:rPr>
+              <w:t>Send and Receive Message</w:t>
+            </w:r>
+          </w:p>
+        </w:tc>
+        <w:tc>
+          <w:tcPr>
+            <w:tcW w:w="4675" w:type="dxa"/>
+          </w:tcPr>
+          <w:p>
+            <w:pPr>
+              <w:rPr>
+                <w:rFonts w:ascii="Arial" w:hAnsi="Arial" w:cs="Arial"/>
+              </w:rPr>
+            </w:pPr>
+          </w:p>
+        </w:tc>
+      </w:tr>
+      <w:tr>
+        <w:tc>
+          <w:tcPr>
+            <w:tcW w:w="4675" w:type="dxa"/>
+          </w:tcPr>
+          <w:p>
+            <w:pPr>
+              <w:rPr>
+                <w:rFonts w:ascii="Arial" w:hAnsi="Arial" w:cs="Arial"/>
+              </w:rPr>
+            </w:pPr>
+            <w:r>
+              <w:rPr>
+                <w:rFonts w:ascii="Arial" w:hAnsi="Arial" w:cs="Arial"/>
+              </w:rPr>
+              <w:t>Use Case #</w:t>
+            </w:r>
+          </w:p>
+        </w:tc>
+        <w:tc>
+          <w:tcPr>
+            <w:tcW w:w="4675" w:type="dxa"/>
+          </w:tcPr>
+          <w:p>
+            <w:pPr>
+              <w:rPr>
+                <w:rFonts w:ascii="Arial" w:hAnsi="Arial" w:cs="Arial"/>
+              </w:rPr>
+            </w:pPr>
+            <w:r>
+              <w:rPr>
+                <w:rFonts w:ascii="Arial" w:hAnsi="Arial" w:cs="Arial"/>
+              </w:rPr>
+              <w:t>2</w:t>
+            </w:r>
+          </w:p>
+        </w:tc>
+      </w:tr>
+      <w:tr>
+        <w:tc>
+          <w:tcPr>
+            <w:tcW w:w="4675" w:type="dxa"/>
+          </w:tcPr>
+          <w:p>
+            <w:pPr>
+              <w:rPr>
+                <w:rFonts w:ascii="Arial" w:hAnsi="Arial" w:cs="Arial"/>
+              </w:rPr>
+            </w:pPr>
+            <w:r>
+              <w:rPr>
+                <w:rFonts w:ascii="Arial" w:hAnsi="Arial" w:cs="Arial"/>
+              </w:rPr>
+              <w:t>Objective</w:t>
+            </w:r>
+          </w:p>
+        </w:tc>
+        <w:tc>
+          <w:tcPr>
+            <w:tcW w:w="4675" w:type="dxa"/>
+          </w:tcPr>
+          <w:p>
+            <w:pPr>
+              <w:rPr>
+                <w:rFonts w:ascii="Arial" w:hAnsi="Arial" w:cs="Arial"/>
+              </w:rPr>
+            </w:pPr>
+            <w:r>
+              <w:rPr>
+                <w:rFonts w:ascii="Arial" w:hAnsi="Arial" w:cs="Arial"/>
+              </w:rPr>
+              <w:t>User sends a message to another user</w:t>
+            </w:r>
+          </w:p>
+        </w:tc>
+      </w:tr>
+      <w:tr>
+        <w:tc>
+          <w:tcPr>
+            <w:tcW w:w="4675" w:type="dxa"/>
+          </w:tcPr>
+          <w:p>
+            <w:pPr>
+              <w:rPr>
+                <w:rFonts w:ascii="Arial" w:hAnsi="Arial" w:cs="Arial"/>
+              </w:rPr>
+            </w:pPr>
+            <w:r>
+              <w:rPr>
+                <w:rFonts w:ascii="Arial" w:hAnsi="Arial" w:cs="Arial"/>
+              </w:rPr>
+              <w:t>Priority</w:t>
+            </w:r>
+          </w:p>
+        </w:tc>
+        <w:tc>
+          <w:tcPr>
+            <w:tcW w:w="4675" w:type="dxa"/>
+          </w:tcPr>
+          <w:p>
+            <w:pPr>
+              <w:rPr>
+                <w:rFonts w:ascii="Arial" w:hAnsi="Arial" w:cs="Arial"/>
+              </w:rPr>
+            </w:pPr>
+            <w:r>
+              <w:rPr>
+                <w:rFonts w:ascii="Arial" w:hAnsi="Arial" w:cs="Arial"/>
+              </w:rPr>
+              <w:t>Very High</w:t>
+            </w:r>
+          </w:p>
+        </w:tc>
+      </w:tr>
+      <w:tr>
+        <w:tc>
+          <w:tcPr>
+            <w:tcW w:w="4675" w:type="dxa"/>
+          </w:tcPr>
+          <w:p>
+            <w:pPr>
+              <w:rPr>
+                <w:rFonts w:ascii="Arial" w:hAnsi="Arial" w:cs="Arial"/>
+              </w:rPr>
+            </w:pPr>
+            <w:r>
+              <w:rPr>
+                <w:rFonts w:ascii="Arial" w:hAnsi="Arial" w:cs="Arial"/>
+              </w:rPr>
+              <w:t>Primary Actor</w:t>
+            </w:r>
+          </w:p>
+        </w:tc>
+        <w:tc>
+          <w:tcPr>
+            <w:tcW w:w="4675" w:type="dxa"/>
+          </w:tcPr>
+          <w:p>
+            <w:pPr>
+              <w:rPr>
+                <w:rFonts w:ascii="Arial" w:hAnsi="Arial" w:cs="Arial"/>
+              </w:rPr>
+            </w:pPr>
+            <w:r>
+              <w:rPr>
+                <w:rFonts w:ascii="Arial" w:hAnsi="Arial" w:cs="Arial"/>
+              </w:rPr>
+              <w:t>User</w:t>
+            </w:r>
+          </w:p>
+        </w:tc>
+      </w:tr>
+      <w:tr>
+        <w:tc>
+          <w:tcPr>
+            <w:tcW w:w="4675" w:type="dxa"/>
+          </w:tcPr>
+          <w:p>
+            <w:pPr>
+              <w:rPr>
+                <w:rFonts w:ascii="Arial" w:hAnsi="Arial" w:cs="Arial"/>
+              </w:rPr>
+            </w:pPr>
+            <w:r>
+              <w:rPr>
+                <w:rFonts w:ascii="Arial" w:hAnsi="Arial" w:cs="Arial"/>
+              </w:rPr>
+              <w:t>Flow of Events</w:t>
+            </w:r>
+          </w:p>
+        </w:tc>
+        <w:tc>
+          <w:tcPr>
+            <w:tcW w:w="4675" w:type="dxa"/>
+          </w:tcPr>
+          <w:p>
+            <w:pPr>
+              <w:rPr>
+                <w:rFonts w:ascii="Arial" w:hAnsi="Arial" w:cs="Arial"/>
+              </w:rPr>
+            </w:pPr>
+          </w:p>
+        </w:tc>
+      </w:tr>
+      <w:tr>
+        <w:tc>
+          <w:tcPr>
+            <w:tcW w:w="4675" w:type="dxa"/>
+          </w:tcPr>
+          <w:p>
+            <w:pPr>
+              <w:rPr>
+                <w:rFonts w:ascii="Arial" w:hAnsi="Arial" w:cs="Arial"/>
+              </w:rPr>
+            </w:pPr>
+            <w:r>
+              <w:rPr>
+                <w:rFonts w:ascii="Arial" w:hAnsi="Arial" w:cs="Arial"/>
+              </w:rPr>
+              <w:t>1 Basic Flow</w:t>
+            </w:r>
+          </w:p>
+        </w:tc>
+        <w:tc>
+          <w:tcPr>
+            <w:tcW w:w="4675" w:type="dxa"/>
+          </w:tcPr>
+          <w:p>
+            <w:pPr>
+              <w:pStyle w:val="ListParagraph"/>
+              <w:numPr>
+                <w:ilvl w:val="0"/>
+                <w:numId w:val="6"/>
+              </w:numPr>
+              <w:rPr>
+                <w:rFonts w:ascii="Arial" w:hAnsi="Arial" w:cs="Arial"/>
+              </w:rPr>
+            </w:pPr>
+            <w:r>
+              <w:rPr>
+                <w:rFonts w:ascii="Arial" w:hAnsi="Arial" w:cs="Arial"/>
+              </w:rPr>
+              <w:t>User selects an online user to chat</w:t>
+            </w:r>
+          </w:p>
+          <w:p>
+            <w:pPr>
+              <w:pStyle w:val="ListParagraph"/>
+              <w:numPr>
+                <w:ilvl w:val="0"/>
+                <w:numId w:val="6"/>
+              </w:numPr>
+              <w:rPr>
+                <w:rFonts w:ascii="Arial" w:hAnsi="Arial" w:cs="Arial"/>
+              </w:rPr>
+            </w:pPr>
+            <w:r>
+              <w:rPr>
+                <w:rFonts w:ascii="Arial" w:hAnsi="Arial" w:cs="Arial"/>
+              </w:rPr>
+              <w:t>User types a message in the input field</w:t>
+            </w:r>
+          </w:p>
+          <w:p>
+            <w:pPr>
+              <w:pStyle w:val="ListParagraph"/>
+              <w:numPr>
+                <w:ilvl w:val="0"/>
+                <w:numId w:val="6"/>
+              </w:numPr>
+              <w:rPr>
+                <w:rFonts w:ascii="Arial" w:hAnsi="Arial" w:cs="Arial"/>
+              </w:rPr>
+            </w:pPr>
+            <w:r>
+              <w:rPr>
+                <w:rFonts w:ascii="Arial" w:hAnsi="Arial" w:cs="Arial"/>
+              </w:rPr>
+              <w:t>User hits the send button</w:t>
+            </w:r>
+          </w:p>
+          <w:p>
+            <w:pPr>
+              <w:pStyle w:val="ListParagraph"/>
+              <w:numPr>
+                <w:ilvl w:val="0"/>
+                <w:numId w:val="6"/>
+              </w:numPr>
+              <w:rPr>
+                <w:rFonts w:ascii="Arial" w:hAnsi="Arial" w:cs="Arial"/>
+              </w:rPr>
+            </w:pPr>
+            <w:r>
+              <w:rPr>
+                <w:rFonts w:ascii="Arial" w:hAnsi="Arial" w:cs="Arial"/>
+              </w:rPr>
+              <w:t>Other user receives the message</w:t>
+            </w:r>
+          </w:p>
+        </w:tc>
+      </w:tr>
+      <w:tr>
+        <w:tc>
+          <w:tcPr>
+            <w:tcW w:w="4675" w:type="dxa"/>
+          </w:tcPr>
+          <w:p>
+            <w:pPr>
+              <w:rPr>
+                <w:rFonts w:ascii="Arial" w:hAnsi="Arial" w:cs="Arial"/>
+              </w:rPr>
+            </w:pPr>
+            <w:r>
+              <w:rPr>
+                <w:rFonts w:ascii="Arial" w:hAnsi="Arial" w:cs="Arial"/>
+              </w:rPr>
+              <w:t>2 Alternate Flow</w:t>
+            </w:r>
+          </w:p>
+        </w:tc>
+        <w:tc>
+          <w:tcPr>
+            <w:tcW w:w="4675" w:type="dxa"/>
+          </w:tcPr>
+          <w:p>
+            <w:pPr>
+              <w:rPr>
+                <w:rFonts w:ascii="Arial" w:hAnsi="Arial" w:cs="Arial"/>
+              </w:rPr>
+            </w:pPr>
+            <w:r>
+              <w:rPr>
+                <w:rFonts w:ascii="Arial" w:hAnsi="Arial" w:cs="Arial"/>
+              </w:rPr>
+              <w:t>NONE</w:t>
+            </w:r>
+          </w:p>
+        </w:tc>
+      </w:tr>
+      <w:tr>
+        <w:tc>
+          <w:tcPr>
+            <w:tcW w:w="4675" w:type="dxa"/>
+          </w:tcPr>
+          <w:p>
+            <w:pPr>
+              <w:rPr>
+                <w:rFonts w:ascii="Arial" w:hAnsi="Arial" w:cs="Arial"/>
+              </w:rPr>
+            </w:pPr>
+            <w:r>
+              <w:rPr>
+                <w:rFonts w:ascii="Arial" w:hAnsi="Arial" w:cs="Arial"/>
+              </w:rPr>
+              <w:t>3 Includes</w:t>
+            </w:r>
+          </w:p>
+        </w:tc>
+        <w:tc>
+          <w:tcPr>
+            <w:tcW w:w="4675" w:type="dxa"/>
+          </w:tcPr>
+          <w:p>
+            <w:pPr>
+              <w:rPr>
+                <w:rFonts w:ascii="Arial" w:hAnsi="Arial" w:cs="Arial"/>
+              </w:rPr>
+            </w:pPr>
+            <w:r>
+              <w:rPr>
+                <w:rFonts w:ascii="Arial" w:hAnsi="Arial" w:cs="Arial"/>
+              </w:rPr>
+              <w:t>NONE</w:t>
+            </w:r>
+          </w:p>
+        </w:tc>
+      </w:tr>
+      <w:tr>
+        <w:tc>
+          <w:tcPr>
+            <w:tcW w:w="4675" w:type="dxa"/>
+          </w:tcPr>
+          <w:p>
+            <w:pPr>
+              <w:rPr>
+                <w:rFonts w:ascii="Arial" w:hAnsi="Arial" w:cs="Arial"/>
+              </w:rPr>
+            </w:pPr>
+            <w:r>
+              <w:rPr>
+                <w:rFonts w:ascii="Arial" w:hAnsi="Arial" w:cs="Arial"/>
+              </w:rPr>
+              <w:t>4 Pre-condition</w:t>
+            </w:r>
+          </w:p>
+        </w:tc>
+        <w:tc>
+          <w:tcPr>
+            <w:tcW w:w="4675" w:type="dxa"/>
+          </w:tcPr>
+          <w:p>
+            <w:pPr>
+              <w:rPr>
+                <w:rFonts w:ascii="Arial" w:hAnsi="Arial" w:cs="Arial"/>
+              </w:rPr>
+            </w:pPr>
+            <w:r>
+              <w:rPr>
+                <w:rFonts w:ascii="Arial" w:hAnsi="Arial" w:cs="Arial"/>
+              </w:rPr>
+              <w:t>Other users must be online</w:t>
+            </w:r>
+          </w:p>
+        </w:tc>
+      </w:tr>
+      <w:tr>
+        <w:tc>
+          <w:tcPr>
+            <w:tcW w:w="4675" w:type="dxa"/>
+          </w:tcPr>
+          <w:p>
+            <w:pPr>
+              <w:rPr>
+                <w:rFonts w:ascii="Arial" w:hAnsi="Arial" w:cs="Arial"/>
+              </w:rPr>
+            </w:pPr>
+            <w:r>
+              <w:rPr>
+                <w:rFonts w:ascii="Arial" w:hAnsi="Arial" w:cs="Arial"/>
+              </w:rPr>
+              <w:t>5 Post-condition</w:t>
+            </w:r>
+          </w:p>
+        </w:tc>
+        <w:tc>
+          <w:tcPr>
+            <w:tcW w:w="4675" w:type="dxa"/>
+          </w:tcPr>
+          <w:p>
+            <w:pPr>
+              <w:rPr>
+                <w:rFonts w:ascii="Arial" w:hAnsi="Arial" w:cs="Arial"/>
+              </w:rPr>
+            </w:pPr>
+            <w:r>
+              <w:rPr>
+                <w:rFonts w:ascii="Arial" w:hAnsi="Arial" w:cs="Arial"/>
+              </w:rPr>
+              <w:t>The recipient receives the message</w:t>
+            </w:r>
+          </w:p>
+        </w:tc>
+      </w:tr>
+    </w:tbl>
+    <w:p>
+      <w:pPr>
+        <w:rPr>
+          <w:rFonts w:ascii="Arial" w:hAnsi="Arial" w:cs="Arial"/>
+        </w:rPr>
+      </w:pPr>
+    </w:p>
+    <w:tbl>
+      <w:tblPr>
+        <w:tblStyle w:val="TableGrid"/>
+        <w:tblW w:w="0" w:type="auto"/>
+        <w:tblLook w:val="04A0" w:firstRow="1" w:lastRow="0" w:firstColumn="1" w:lastColumn="0" w:noHBand="0" w:noVBand="1"/>
+      </w:tblPr>
+      <w:tblGrid>
+        <w:gridCol w:w="4675"/>
+        <w:gridCol w:w="4675"/>
+      </w:tblGrid>
+      <w:tr>
+        <w:tc>
+          <w:tcPr>
+            <w:tcW w:w="4675" w:type="dxa"/>
+          </w:tcPr>
+          <w:p>
+            <w:pPr>
+              <w:rPr>
+                <w:rFonts w:ascii="Arial" w:hAnsi="Arial" w:cs="Arial"/>
+              </w:rPr>
+            </w:pPr>
+            <w:r>
+              <w:rPr>
+                <w:rFonts w:ascii="Arial" w:hAnsi="Arial" w:cs="Arial"/>
+              </w:rPr>
+              <w:t>Logging Users Out</w:t>
+            </w:r>
+          </w:p>
+        </w:tc>
+        <w:tc>
+          <w:tcPr>
+            <w:tcW w:w="4675" w:type="dxa"/>
+          </w:tcPr>
+          <w:p>
+            <w:pPr>
+              <w:rPr>
+                <w:rFonts w:ascii="Arial" w:hAnsi="Arial" w:cs="Arial"/>
+              </w:rPr>
+            </w:pPr>
+          </w:p>
+        </w:tc>
+      </w:tr>
+      <w:tr>
+        <w:tc>
+          <w:tcPr>
+            <w:tcW w:w="4675" w:type="dxa"/>
+          </w:tcPr>
+          <w:p>
+            <w:pPr>
+              <w:rPr>
+                <w:rFonts w:ascii="Arial" w:hAnsi="Arial" w:cs="Arial"/>
+              </w:rPr>
+            </w:pPr>
+            <w:r>
+              <w:rPr>
+                <w:rFonts w:ascii="Arial" w:hAnsi="Arial" w:cs="Arial"/>
+              </w:rPr>
+              <w:t>Use Case #</w:t>
+            </w:r>
+          </w:p>
+        </w:tc>
+        <w:tc>
+          <w:tcPr>
+            <w:tcW w:w="4675" w:type="dxa"/>
+          </w:tcPr>
+          <w:p>
+            <w:pPr>
+              <w:rPr>
+                <w:rFonts w:ascii="Arial" w:hAnsi="Arial" w:cs="Arial"/>
+              </w:rPr>
+            </w:pPr>
+            <w:r>
+              <w:rPr>
+                <w:rFonts w:ascii="Arial" w:hAnsi="Arial" w:cs="Arial"/>
+              </w:rPr>
+              <w:t>3</w:t>
+            </w:r>
+          </w:p>
+        </w:tc>
+      </w:tr>
+      <w:tr>
+        <w:tc>
+          <w:tcPr>
+            <w:tcW w:w="4675" w:type="dxa"/>
+          </w:tcPr>
+          <w:p>
+            <w:pPr>
+              <w:rPr>
+                <w:rFonts w:ascii="Arial" w:hAnsi="Arial" w:cs="Arial"/>
+              </w:rPr>
+            </w:pPr>
+            <w:r>
+              <w:rPr>
+                <w:rFonts w:ascii="Arial" w:hAnsi="Arial" w:cs="Arial"/>
+              </w:rPr>
+              <w:t>Objective</w:t>
+            </w:r>
+          </w:p>
+        </w:tc>
+        <w:tc>
+          <w:tcPr>
+            <w:tcW w:w="4675" w:type="dxa"/>
+          </w:tcPr>
+          <w:p>
+            <w:pPr>
+              <w:rPr>
+                <w:rFonts w:ascii="Arial" w:hAnsi="Arial" w:cs="Arial"/>
+              </w:rPr>
+            </w:pPr>
+            <w:r>
+              <w:rPr>
+                <w:rFonts w:ascii="Arial" w:hAnsi="Arial" w:cs="Arial"/>
+              </w:rPr>
+              <w:t>Log users out when they hit the log out button</w:t>
+            </w:r>
+          </w:p>
+        </w:tc>
+      </w:tr>
+      <w:tr>
+        <w:tc>
+          <w:tcPr>
+            <w:tcW w:w="4675" w:type="dxa"/>
+          </w:tcPr>
+          <w:p>
+            <w:pPr>
+              <w:rPr>
+                <w:rFonts w:ascii="Arial" w:hAnsi="Arial" w:cs="Arial"/>
+              </w:rPr>
+            </w:pPr>
+            <w:r>
+              <w:rPr>
+                <w:rFonts w:ascii="Arial" w:hAnsi="Arial" w:cs="Arial"/>
+              </w:rPr>
+              <w:t>Priority</w:t>
+            </w:r>
+          </w:p>
+        </w:tc>
+        <w:tc>
+          <w:tcPr>
+            <w:tcW w:w="4675" w:type="dxa"/>
+          </w:tcPr>
+          <w:p>
+            <w:pPr>
+              <w:rPr>
+                <w:rFonts w:ascii="Arial" w:hAnsi="Arial" w:cs="Arial"/>
+              </w:rPr>
+            </w:pPr>
+            <w:r>
+              <w:rPr>
+                <w:rFonts w:ascii="Arial" w:hAnsi="Arial" w:cs="Arial"/>
+              </w:rPr>
+              <w:t>High</w:t>
+            </w:r>
+          </w:p>
+        </w:tc>
+      </w:tr>
+      <w:tr>
+        <w:tc>
+          <w:tcPr>
+            <w:tcW w:w="4675" w:type="dxa"/>
+          </w:tcPr>
+          <w:p>
+            <w:pPr>
+              <w:rPr>
+                <w:rFonts w:ascii="Arial" w:hAnsi="Arial" w:cs="Arial"/>
+              </w:rPr>
+            </w:pPr>
+            <w:r>
+              <w:rPr>
+                <w:rFonts w:ascii="Arial" w:hAnsi="Arial" w:cs="Arial"/>
+              </w:rPr>
+              <w:t>Primary Actor</w:t>
+            </w:r>
+          </w:p>
+        </w:tc>
+        <w:tc>
+          <w:tcPr>
+            <w:tcW w:w="4675" w:type="dxa"/>
+          </w:tcPr>
+          <w:p>
+            <w:pPr>
+              <w:rPr>
+                <w:rFonts w:ascii="Arial" w:hAnsi="Arial" w:cs="Arial"/>
+              </w:rPr>
+            </w:pPr>
+            <w:r>
+              <w:rPr>
+                <w:rFonts w:ascii="Arial" w:hAnsi="Arial" w:cs="Arial"/>
+              </w:rPr>
+              <w:t>User</w:t>
+            </w:r>
+          </w:p>
+        </w:tc>
+      </w:tr>
+      <w:tr>
+        <w:tc>
+          <w:tcPr>
+            <w:tcW w:w="4675" w:type="dxa"/>
+          </w:tcPr>
+          <w:p>
+            <w:pPr>
+              <w:rPr>
+                <w:rFonts w:ascii="Arial" w:hAnsi="Arial" w:cs="Arial"/>
+              </w:rPr>
+            </w:pPr>
+            <w:r>
+              <w:rPr>
+                <w:rFonts w:ascii="Arial" w:hAnsi="Arial" w:cs="Arial"/>
+              </w:rPr>
+              <w:t>Flow of Events</w:t>
+            </w:r>
+          </w:p>
+        </w:tc>
+        <w:tc>
+          <w:tcPr>
+            <w:tcW w:w="4675" w:type="dxa"/>
+          </w:tcPr>
+          <w:p>
+            <w:pPr>
+              <w:rPr>
+                <w:rFonts w:ascii="Arial" w:hAnsi="Arial" w:cs="Arial"/>
+              </w:rPr>
+            </w:pPr>
+          </w:p>
+        </w:tc>
+      </w:tr>
+      <w:tr>
+        <w:tc>
+          <w:tcPr>
+            <w:tcW w:w="4675" w:type="dxa"/>
+          </w:tcPr>
+          <w:p>
+            <w:pPr>
+              <w:rPr>
+                <w:rFonts w:ascii="Arial" w:hAnsi="Arial" w:cs="Arial"/>
+              </w:rPr>
+            </w:pPr>
+            <w:r>
+              <w:rPr>
+                <w:rFonts w:ascii="Arial" w:hAnsi="Arial" w:cs="Arial"/>
+              </w:rPr>
+              <w:t>1 Basic Flow</w:t>
+            </w:r>
+          </w:p>
+        </w:tc>
+        <w:tc>
+          <w:tcPr>
+            <w:tcW w:w="4675" w:type="dxa"/>
+          </w:tcPr>
+          <w:p>
+            <w:pPr>
+              <w:pStyle w:val="ListParagraph"/>
+              <w:numPr>
+                <w:ilvl w:val="0"/>
+                <w:numId w:val="7"/>
+              </w:numPr>
+              <w:rPr>
+                <w:rFonts w:ascii="Arial" w:hAnsi="Arial" w:cs="Arial"/>
+              </w:rPr>
+            </w:pPr>
+            <w:r>
+              <w:rPr>
+                <w:rFonts w:ascii="Arial" w:hAnsi="Arial" w:cs="Arial"/>
+              </w:rPr>
+              <w:t>User logs in</w:t>
+            </w:r>
+          </w:p>
+          <w:p>
+            <w:pPr>
+              <w:pStyle w:val="ListParagraph"/>
+              <w:numPr>
+                <w:ilvl w:val="0"/>
+                <w:numId w:val="7"/>
+              </w:numPr>
+              <w:rPr>
+                <w:rFonts w:ascii="Arial" w:hAnsi="Arial" w:cs="Arial"/>
+              </w:rPr>
+            </w:pPr>
+            <w:r>
+              <w:rPr>
+                <w:rFonts w:ascii="Arial" w:hAnsi="Arial" w:cs="Arial"/>
+              </w:rPr>
+              <w:t>User is validated and is in the chat system</w:t>
+            </w:r>
+          </w:p>
+          <w:p>
+            <w:pPr>
+              <w:pStyle w:val="ListParagraph"/>
+              <w:numPr>
+                <w:ilvl w:val="0"/>
+                <w:numId w:val="7"/>
+              </w:numPr>
+              <w:rPr>
+                <w:rFonts w:ascii="Arial" w:hAnsi="Arial" w:cs="Arial"/>
+              </w:rPr>
+            </w:pPr>
+            <w:r>
+              <w:rPr>
+                <w:rFonts w:ascii="Arial" w:hAnsi="Arial" w:cs="Arial"/>
+              </w:rPr>
+              <w:t>User hits the log out button</w:t>
+            </w:r>
+          </w:p>
+        </w:tc>
+      </w:tr>
+      <w:tr>
+        <w:tc>
+          <w:tcPr>
+            <w:tcW w:w="4675" w:type="dxa"/>
+          </w:tcPr>
+          <w:p>
+            <w:pPr>
+              <w:rPr>
+                <w:rFonts w:ascii="Arial" w:hAnsi="Arial" w:cs="Arial"/>
+              </w:rPr>
+            </w:pPr>
+            <w:r>
+              <w:rPr>
+                <w:rFonts w:ascii="Arial" w:hAnsi="Arial" w:cs="Arial"/>
+              </w:rPr>
+              <w:t>2 Alternate Flow</w:t>
+            </w:r>
+          </w:p>
+        </w:tc>
+        <w:tc>
+          <w:tcPr>
+            <w:tcW w:w="4675" w:type="dxa"/>
+          </w:tcPr>
+          <w:p>
+            <w:pPr>
+              <w:rPr>
+                <w:rFonts w:ascii="Arial" w:hAnsi="Arial" w:cs="Arial"/>
+              </w:rPr>
+            </w:pPr>
+            <w:r>
+              <w:rPr>
+                <w:rFonts w:ascii="Arial" w:hAnsi="Arial" w:cs="Arial"/>
+              </w:rPr>
+              <w:t>NONE</w:t>
+            </w:r>
+          </w:p>
+        </w:tc>
+      </w:tr>
+      <w:tr>
+        <w:tc>
+          <w:tcPr>
+            <w:tcW w:w="4675" w:type="dxa"/>
+          </w:tcPr>
+          <w:p>
+            <w:pPr>
+              <w:rPr>
+                <w:rFonts w:ascii="Arial" w:hAnsi="Arial" w:cs="Arial"/>
+              </w:rPr>
+            </w:pPr>
+            <w:r>
+              <w:rPr>
+                <w:rFonts w:ascii="Arial" w:hAnsi="Arial" w:cs="Arial"/>
+              </w:rPr>
+              <w:t>3 Includes</w:t>
+            </w:r>
+          </w:p>
+        </w:tc>
+        <w:tc>
+          <w:tcPr>
+            <w:tcW w:w="4675" w:type="dxa"/>
+          </w:tcPr>
+          <w:p>
+            <w:pPr>
+              <w:rPr>
+                <w:rFonts w:ascii="Arial" w:hAnsi="Arial" w:cs="Arial"/>
+              </w:rPr>
+            </w:pPr>
+            <w:r>
+              <w:rPr>
+                <w:rFonts w:ascii="Arial" w:hAnsi="Arial" w:cs="Arial"/>
+              </w:rPr>
+              <w:t>NONE</w:t>
+            </w:r>
+          </w:p>
+        </w:tc>
+      </w:tr>
+      <w:tr>
+        <w:tc>
+          <w:tcPr>
+            <w:tcW w:w="4675" w:type="dxa"/>
+          </w:tcPr>
+          <w:p>
+            <w:pPr>
+              <w:rPr>
+                <w:rFonts w:ascii="Arial" w:hAnsi="Arial" w:cs="Arial"/>
+              </w:rPr>
+            </w:pPr>
+            <w:r>
+              <w:rPr>
+                <w:rFonts w:ascii="Arial" w:hAnsi="Arial" w:cs="Arial"/>
+              </w:rPr>
+              <w:t>4 Pre-condition</w:t>
+            </w:r>
+          </w:p>
+        </w:tc>
+        <w:tc>
+          <w:tcPr>
+            <w:tcW w:w="4675" w:type="dxa"/>
+          </w:tcPr>
+          <w:p>
+            <w:pPr>
+              <w:rPr>
+                <w:rFonts w:ascii="Arial" w:hAnsi="Arial" w:cs="Arial"/>
+              </w:rPr>
+            </w:pPr>
+            <w:r>
+              <w:rPr>
+                <w:rFonts w:ascii="Arial" w:hAnsi="Arial" w:cs="Arial"/>
+              </w:rPr>
+              <w:t>User must be logged in</w:t>
+            </w:r>
+          </w:p>
+          <w:p>
+            <w:pPr>
+              <w:rPr>
+                <w:rFonts w:ascii="Arial" w:hAnsi="Arial" w:cs="Arial"/>
+              </w:rPr>
+            </w:pPr>
+            <w:r>
+              <w:rPr>
+                <w:rFonts w:ascii="Arial" w:hAnsi="Arial" w:cs="Arial"/>
+              </w:rPr>
+              <w:t>User must be in the chat interface</w:t>
+            </w:r>
+          </w:p>
+        </w:tc>
+      </w:tr>
+      <w:tr>
+        <w:tc>
+          <w:tcPr>
+            <w:tcW w:w="4675" w:type="dxa"/>
+          </w:tcPr>
+          <w:p>
+            <w:pPr>
+              <w:rPr>
+                <w:rFonts w:ascii="Arial" w:hAnsi="Arial" w:cs="Arial"/>
+              </w:rPr>
+            </w:pPr>
+            <w:r>
+              <w:rPr>
+                <w:rFonts w:ascii="Arial" w:hAnsi="Arial" w:cs="Arial"/>
+              </w:rPr>
+              <w:t>5 Post-condition</w:t>
+            </w:r>
+          </w:p>
+        </w:tc>
+        <w:tc>
+          <w:tcPr>
+            <w:tcW w:w="4675" w:type="dxa"/>
+          </w:tcPr>
+          <w:p>
+            <w:pPr>
+              <w:rPr>
+                <w:rFonts w:ascii="Arial" w:hAnsi="Arial" w:cs="Arial"/>
+              </w:rPr>
+            </w:pPr>
+            <w:r>
+              <w:rPr>
+                <w:rFonts w:ascii="Arial" w:hAnsi="Arial" w:cs="Arial"/>
+              </w:rPr>
+              <w:t>User is logged out and directed to the login page</w:t>
+            </w:r>
+          </w:p>
+        </w:tc>
+      </w:tr>
+    </w:tbl>
+    <w:p>
+      <w:pPr>
+        <w:rPr>
+          <w:rFonts w:ascii="Arial" w:hAnsi="Arial" w:cs="Arial"/>
+          <w:b/>
+        </w:rPr>
+      </w:pPr>
+    </w:p>
+    <w:p>
+      <w:pPr>
+        <w:rPr>
+          <w:rFonts w:ascii="Arial" w:hAnsi="Arial" w:cs="Arial"/>
+          <w:b/>
+        </w:rPr>
+      </w:pPr>
+      <w:r>
+        <w:rPr>
+          <w:rFonts w:ascii="Arial" w:hAnsi="Arial" w:cs="Arial"/>
+          <w:b/>
+          <w:sz w:val="28"/>
+        </w:rPr>
+        <w:t>Security Protocols</w:t>
+      </w:r>
+    </w:p>
+    <w:p>
+      <w:pPr>
+        <w:rPr>
+          <w:rFonts w:ascii="Arial" w:hAnsi="Arial" w:cs="Arial"/>
+        </w:rPr>
+      </w:pPr>
+      <w:r>
+        <w:rPr>
+          <w:rFonts w:ascii="Arial" w:hAnsi="Arial" w:cs="Arial"/>
+        </w:rPr>
+        <w:t>The cryptographic protocols used in this project include:</w:t>
+      </w:r>
+    </w:p>
+    <w:p>
+      <w:pPr>
+        <w:pStyle w:val="ListParagraph"/>
+        <w:numPr>
+          <w:ilvl w:val="0"/>
+          <w:numId w:val="4"/>
+        </w:numPr>
+        <w:rPr>
+          <w:rFonts w:ascii="Arial" w:hAnsi="Arial" w:cs="Arial"/>
+        </w:rPr>
+      </w:pPr>
+      <w:r>
+        <w:rPr>
+          <w:rFonts w:ascii="Arial" w:hAnsi="Arial" w:cs="Arial"/>
+        </w:rPr>
+        <w:lastRenderedPageBreak/>
+        <w:t>Hashing and salting of passwords to achieve confidentiality in case of the database being compromised</w:t>
+      </w:r>
+    </w:p>
+    <w:p>
+      <w:pPr>
+        <w:pStyle w:val="ListParagraph"/>
+        <w:numPr>
+          <w:ilvl w:val="0"/>
+          <w:numId w:val="4"/>
+        </w:numPr>
+        <w:rPr>
+          <w:rFonts w:ascii="Arial" w:hAnsi="Arial" w:cs="Arial"/>
+        </w:rPr>
+      </w:pPr>
+      <w:r>
+        <w:rPr>
+          <w:rFonts w:ascii="Arial" w:hAnsi="Arial" w:cs="Arial"/>
+        </w:rPr>
+        <w:t>Private and public key creation to support authentication through the use of digital signatures to sign a message</w:t>
+      </w:r>
+    </w:p>
+    <w:p>
+      <w:pPr>
+        <w:pStyle w:val="ListParagraph"/>
+        <w:numPr>
+          <w:ilvl w:val="0"/>
+          <w:numId w:val="4"/>
+        </w:numPr>
+        <w:rPr>
+          <w:rFonts w:ascii="Arial" w:hAnsi="Arial" w:cs="Arial"/>
+        </w:rPr>
+      </w:pPr>
+      <w:r>
+        <w:rPr>
+          <w:rFonts w:ascii="Arial" w:hAnsi="Arial" w:cs="Arial"/>
+        </w:rPr>
+        <w:t>Symmetric keys to offer communication between two parties</w:t>
+      </w:r>
+    </w:p>
+    <w:p>
+      <w:pPr>
+        <w:rPr>
+          <w:rFonts w:ascii="Arial" w:hAnsi="Arial" w:cs="Arial"/>
+          <w:b/>
+        </w:rPr>
+      </w:pPr>
+    </w:p>
+    <w:p>
+      <w:pPr>
+        <w:rPr>
+          <w:rFonts w:ascii="Arial" w:hAnsi="Arial" w:cs="Arial"/>
+          <w:b/>
+          <w:sz w:val="28"/>
+        </w:rPr>
+      </w:pPr>
+      <w:r>
+        <w:rPr>
+          <w:rFonts w:ascii="Arial" w:hAnsi="Arial" w:cs="Arial"/>
+          <w:b/>
+          <w:sz w:val="28"/>
+        </w:rPr>
+        <w:t>Implementation</w:t>
+      </w:r>
+    </w:p>
+    <w:p>
+      <w:pPr>
+        <w:rPr>
+          <w:rFonts w:ascii="Arial" w:hAnsi="Arial" w:cs="Arial"/>
+        </w:rPr>
+      </w:pPr>
+      <w:r>
+        <w:rPr>
+          <w:rFonts w:ascii="Arial" w:hAnsi="Arial" w:cs="Arial"/>
+        </w:rPr>
+        <w:t xml:space="preserve">This project runs with Electron on client side and Python on the server side. </w:t>
+      </w:r>
+      <w:r>
+        <w:rPr>
+          <w:rFonts w:ascii="Arial" w:hAnsi="Arial" w:cs="Arial"/>
+        </w:rPr>
+        <w:t>We chose to use Electron</w:t>
+      </w:r>
+      <w:r>
+        <w:rPr>
+          <w:rFonts w:ascii="Arial" w:hAnsi="Arial" w:cs="Arial"/>
+        </w:rPr>
+        <w:t xml:space="preserve"> on the client side</w:t>
+      </w:r>
+      <w:r>
+        <w:rPr>
+          <w:rFonts w:ascii="Arial" w:hAnsi="Arial" w:cs="Arial"/>
+        </w:rPr>
+        <w:t>, because we could create the interface using HTML, CSS, and JavaScript</w:t>
+      </w:r>
+      <w:r>
+        <w:rPr>
+          <w:rFonts w:ascii="Arial" w:hAnsi="Arial" w:cs="Arial"/>
+        </w:rPr>
+        <w:t xml:space="preserve"> in hopes that designing the interface</w:t>
+      </w:r>
+      <w:r>
+        <w:rPr>
+          <w:rFonts w:ascii="Arial" w:hAnsi="Arial" w:cs="Arial"/>
+        </w:rPr>
+        <w:t xml:space="preserve"> would be easier and less time consuming</w:t>
+      </w:r>
+      <w:r>
+        <w:rPr>
+          <w:rFonts w:ascii="Arial" w:hAnsi="Arial" w:cs="Arial"/>
+        </w:rPr>
+        <w:t>.</w:t>
+      </w:r>
+      <w:r>
+        <w:rPr>
+          <w:rFonts w:ascii="Arial" w:hAnsi="Arial" w:cs="Arial"/>
+        </w:rPr>
+        <w:t xml:space="preserve"> Python is used on the server side because </w:t>
+      </w:r>
+      <w:r>
+        <w:rPr>
+          <w:rFonts w:ascii="Arial" w:hAnsi="Arial" w:cs="Arial"/>
+        </w:rPr>
+        <w:t xml:space="preserve">it was the preferred language to use. </w:t>
+      </w:r>
+      <w:r>
+        <w:rPr>
+          <w:rFonts w:ascii="Arial" w:hAnsi="Arial" w:cs="Arial"/>
+        </w:rPr>
+        <w:t xml:space="preserve">Some libraries that are included are: jQuery to handle ajax requests, </w:t>
+      </w:r>
+      <w:r>
+        <w:rPr>
+          <w:rFonts w:ascii="Arial" w:hAnsi="Arial" w:cs="Arial"/>
+        </w:rPr>
+        <w:t xml:space="preserve">crypto for creating digital signatures, and </w:t>
+      </w:r>
+      <w:r>
+        <w:rPr>
+          <w:rFonts w:ascii="Arial" w:hAnsi="Arial" w:cs="Arial"/>
+        </w:rPr>
+        <w:t>bcrypt to hash and salt passwords.</w:t>
+      </w:r>
+    </w:p>
+    <w:p>
+      <w:pPr>
+        <w:rPr>
+          <w:rFonts w:ascii="Arial" w:hAnsi="Arial" w:cs="Arial"/>
+        </w:rPr>
+      </w:pPr>
+    </w:p>
+    <w:p>
+      <w:pPr>
+        <w:rPr>
+          <w:rFonts w:ascii="Arial" w:hAnsi="Arial" w:cs="Arial"/>
+        </w:rPr>
+      </w:pPr>
+      <w:r>
+        <w:rPr>
+          <w:rFonts w:ascii="Arial" w:hAnsi="Arial" w:cs="Arial"/>
+        </w:rPr>
+        <w:t>Here is a screenshot of the login page:</w:t>
+      </w:r>
+    </w:p>
+    <w:p>
+      <w:pPr>
+        <w:rPr>
+          <w:rFonts w:ascii="Arial" w:hAnsi="Arial" w:cs="Arial"/>
+        </w:rPr>
+      </w:pPr>
+      <w:r>
+        <w:rPr>
+          <w:rFonts w:ascii="Arial" w:hAnsi="Arial" w:cs="Arial"/>
+          <w:noProof/>
+        </w:rPr>
+        <w:drawing>
+          <wp:inline distT="0" distB="0" distL="0" distR="0" wp14:anchorId="7739CA73" wp14:editId="385FC86A">
+            <wp:extent cx="4444840" cy="3420533"/>
+            <wp:effectExtent l="0" t="0" r="0" b="0"/>
+            <wp:docPr id="1" name="Picture 1"/>
+            <wp:cNvGraphicFramePr>
+              <a:graphicFrameLocks xmlns:a="http://schemas.openxmlformats.org/drawingml/2006/main" noChangeAspect="1"/>
+            </wp:cNvGraphicFramePr>
+            <a:graphic xmlns:a="http://schemas.openxmlformats.org/drawingml/2006/main">
+              <a:graphicData uri="http://schemas.openxmlformats.org/drawingml/2006/picture">
+                <pic:pic xmlns:pic="http://schemas.openxmlformats.org/drawingml/2006/picture">
+                  <pic:nvPicPr>
+                    <pic:cNvPr id="1" name="screenshot.png"/>
+                    <pic:cNvPicPr/>
+                  </pic:nvPicPr>
+                  <pic:blipFill>
+                    <a:blip r:embed="rId5" cstate="print">
+                      <a:extLst>
+                        <a:ext uri="{28A0092B-C50C-407E-A947-70E740481C1C}">
+                          <a14:useLocalDpi xmlns:a14="http://schemas.microsoft.com/office/drawing/2010/main" val="0"/>
+                        </a:ext>
+                      </a:extLst>
+                    </a:blip>
+                    <a:stretch>
+                      <a:fillRect/>
+                    </a:stretch>
+                  </pic:blipFill>
+                  <pic:spPr>
+                    <a:xfrm>
+                      <a:off x="0" y="0"/>
+                      <a:ext cx="4470459" cy="3440248"/>
+                    </a:xfrm>
+                    <a:prstGeom prst="rect">
+                      <a:avLst/>
+                    </a:prstGeom>
+                  </pic:spPr>
+                </pic:pic>
+              </a:graphicData>
+            </a:graphic>
+          </wp:inline>
+        </w:drawing>
+      </w:r>
+    </w:p>
+    <w:p>
+      <w:pPr>
+        <w:rPr>
+          <w:rFonts w:ascii="Arial" w:hAnsi="Arial" w:cs="Arial"/>
+        </w:rPr>
+      </w:pPr>
+    </w:p>
+    <w:p>
+      <w:pPr>
+        <w:rPr>
+          <w:rFonts w:ascii="Arial" w:hAnsi="Arial" w:cs="Arial"/>
+        </w:rPr>
+      </w:pPr>
+      <w:r>
+        <w:rPr>
+          <w:rFonts w:ascii="Arial" w:hAnsi="Arial" w:cs="Arial"/>
+        </w:rPr>
+        <w:t>This is a screenshot of the chat system interface:</w:t>
+      </w:r>
+    </w:p>
+    <w:p>
+      <w:pPr>
+        <w:jc w:val="both"/>
+        <w:rPr>
+          <w:rFonts w:ascii="Arial" w:hAnsi="Arial" w:cs="Arial"/>
+        </w:rPr>
+      </w:pPr>
+      <w:r>
+        <w:rPr>
+          <w:rFonts w:ascii="Arial" w:hAnsi="Arial" w:cs="Arial"/>
+          <w:noProof/>
+        </w:rPr>
+        <w:lastRenderedPageBreak/>
+        <w:drawing>
+          <wp:inline distT="0" distB="0" distL="0" distR="0" wp14:anchorId="6643EEC6" wp14:editId="55901C94">
+            <wp:extent cx="4425244" cy="3405452"/>
+            <wp:effectExtent l="0" t="0" r="0" b="0"/>
+            <wp:docPr id="2" name="Picture 2"/>
+            <wp:cNvGraphicFramePr>
+              <a:graphicFrameLocks xmlns:a="http://schemas.openxmlformats.org/drawingml/2006/main" noChangeAspect="1"/>
+            </wp:cNvGraphicFramePr>
+            <a:graphic xmlns:a="http://schemas.openxmlformats.org/drawingml/2006/main">
+              <a:graphicData uri="http://schemas.openxmlformats.org/drawingml/2006/picture">
+                <pic:pic xmlns:pic="http://schemas.openxmlformats.org/drawingml/2006/picture">
+                  <pic:nvPicPr>
+                    <pic:cNvPr id="2" name="screenshot.png"/>
+                    <pic:cNvPicPr/>
+                  </pic:nvPicPr>
+                  <pic:blipFill>
+                    <a:blip r:embed="rId6" cstate="print">
+                      <a:extLst>
+                        <a:ext uri="{28A0092B-C50C-407E-A947-70E740481C1C}">
+                          <a14:useLocalDpi xmlns:a14="http://schemas.microsoft.com/office/drawing/2010/main" val="0"/>
+                        </a:ext>
+                      </a:extLst>
+                    </a:blip>
+                    <a:stretch>
+                      <a:fillRect/>
+                    </a:stretch>
+                  </pic:blipFill>
+                  <pic:spPr>
+                    <a:xfrm>
+                      <a:off x="0" y="0"/>
+                      <a:ext cx="4431442" cy="3410222"/>
+                    </a:xfrm>
+                    <a:prstGeom prst="rect">
+                      <a:avLst/>
+                    </a:prstGeom>
+                  </pic:spPr>
+                </pic:pic>
+              </a:graphicData>
+            </a:graphic>
+          </wp:inline>
+        </w:drawing>
+      </w:r>
+    </w:p>
+    <w:p>
+      <w:pPr>
+        <w:jc w:val="both"/>
+        <w:rPr>
+          <w:rFonts w:ascii="Arial" w:hAnsi="Arial" w:cs="Arial"/>
+        </w:rPr>
+      </w:pPr>
+    </w:p>
+    <w:p>
+      <w:pPr>
+        <w:rPr>
+          <w:rFonts w:ascii="Arial" w:hAnsi="Arial" w:cs="Arial"/>
+          <w:b/>
+          <w:sz w:val="28"/>
+        </w:rPr>
+      </w:pPr>
+      <w:r>
+        <w:rPr>
+          <w:rFonts w:ascii="Arial" w:hAnsi="Arial" w:cs="Arial"/>
+          <w:b/>
+          <w:sz w:val="28"/>
+        </w:rPr>
+        <w:t>Conclusion</w:t>
+      </w:r>
+    </w:p>
+    <w:p>
+      <w:pPr>
+        <w:rPr>
+          <w:rFonts w:ascii="Arial" w:hAnsi="Arial" w:cs="Arial"/>
+        </w:rPr>
+      </w:pPr>
+      <w:r>
+        <w:rPr>
+          <w:rFonts w:ascii="Arial" w:hAnsi="Arial" w:cs="Arial"/>
+        </w:rPr>
+        <w:t xml:space="preserve">This project taught us a lot about how to make </w:t>
+      </w:r>
+      <w:r>
+        <w:rPr>
+          <w:rFonts w:ascii="Arial" w:hAnsi="Arial" w:cs="Arial"/>
+        </w:rPr>
+        <w:t>chat systems secure</w:t>
+      </w:r>
+      <w:r>
+        <w:rPr>
+          <w:rFonts w:ascii="Arial" w:hAnsi="Arial" w:cs="Arial"/>
+        </w:rPr>
+        <w:t>. We learned to apply our knowledge of digital signatures to ensure authentication when sending and receiving messages.</w:t>
+      </w:r>
+      <w:r>
+        <w:rPr>
+          <w:rFonts w:ascii="Arial" w:hAnsi="Arial" w:cs="Arial"/>
+        </w:rPr>
+        <w:t xml:space="preserve"> </w:t>
+      </w:r>
+      <w:r>
+        <w:rPr>
+          <w:rFonts w:ascii="Arial" w:hAnsi="Arial" w:cs="Arial"/>
+        </w:rPr>
+        <w:t>We learned why it is important to hash and salt passwords</w:t>
+      </w:r>
+      <w:r>
+        <w:rPr>
+          <w:rFonts w:ascii="Arial" w:hAnsi="Arial" w:cs="Arial"/>
+        </w:rPr>
+        <w:t xml:space="preserve"> due to vulnerabilities without doing so and had the chance to be able to apply that knowledge in an application</w:t>
+      </w:r>
+      <w:r>
+        <w:rPr>
+          <w:rFonts w:ascii="Arial" w:hAnsi="Arial" w:cs="Arial"/>
+        </w:rPr>
+        <w:t xml:space="preserve">. </w:t>
+      </w:r>
+      <w:r>
+        <w:rPr>
+          <w:rFonts w:ascii="Arial" w:hAnsi="Arial" w:cs="Arial"/>
+        </w:rPr>
+        <w:t>When dealing with sensitive information, it is important to</w:t>
+      </w:r>
+      <w:r>
+        <w:rPr>
+          <w:rFonts w:ascii="Arial" w:hAnsi="Arial" w:cs="Arial"/>
+        </w:rPr>
+        <w:t xml:space="preserve"> implement</w:t>
+      </w:r>
+      <w:r>
+        <w:rPr>
+          <w:rFonts w:ascii="Arial" w:hAnsi="Arial" w:cs="Arial"/>
+        </w:rPr>
+        <w:t xml:space="preserve"> secure protocols</w:t>
+      </w:r>
+      <w:r>
+        <w:rPr>
+          <w:rFonts w:ascii="Arial" w:hAnsi="Arial" w:cs="Arial"/>
+        </w:rPr>
+        <w:t xml:space="preserve">. </w:t>
+      </w:r>
+    </w:p>
+    <w:p>
+      <w:pPr>
+        <w:rPr>
+          <w:rFonts w:ascii="Arial" w:hAnsi="Arial" w:cs="Arial"/>
+          <w:b/>
+        </w:rPr>
+      </w:pPr>
       <w:bookmarkStart w:id="0" w:name="_GoBack"/>
       <w:bookmarkEnd w:id="0"/>
     </w:p>
     <w:p>
       <w:pPr>
-        <w:rPr>
-          <w:rFonts w:ascii="Arial" w:hAnsi="Arial" w:cs="Arial"/>
-          <w:b/>
-        </w:rPr>
-      </w:pPr>
-    </w:p>
-    <w:p>
-      <w:pPr>
-        <w:rPr>
-          <w:rFonts w:ascii="Arial" w:hAnsi="Arial" w:cs="Arial"/>
-          <w:b/>
-        </w:rPr>
-      </w:pPr>
-      <w:r>
-        <w:rPr>
-          <w:rFonts w:ascii="Arial" w:hAnsi="Arial" w:cs="Arial"/>
-          <w:b/>
-        </w:rPr>
-        <w:t>Introduction</w:t>
-      </w:r>
-    </w:p>
-    <w:p>
-      <w:pPr>
-        <w:rPr>
-          <w:rFonts w:ascii="Arial" w:hAnsi="Arial" w:cs="Arial"/>
-          <w:b/>
-        </w:rPr>
-      </w:pPr>
-    </w:p>
-    <w:p>
-      <w:pPr>
-        <w:rPr>
-          <w:rFonts w:ascii="Arial" w:hAnsi="Arial" w:cs="Arial"/>
-          <w:b/>
-        </w:rPr>
-      </w:pPr>
-      <w:r>
-        <w:rPr>
-          <w:rFonts w:ascii="Arial" w:hAnsi="Arial" w:cs="Arial"/>
-          <w:b/>
-        </w:rPr>
-        <w:t>Design</w:t>
-      </w:r>
-    </w:p>
-    <w:p>
-      <w:pPr>
-        <w:rPr>
-          <w:rFonts w:ascii="Arial" w:hAnsi="Arial" w:cs="Arial"/>
-          <w:b/>
-        </w:rPr>
-      </w:pPr>
-    </w:p>
-    <w:p>
-      <w:pPr>
-        <w:rPr>
-          <w:rFonts w:ascii="Arial" w:hAnsi="Arial" w:cs="Arial"/>
-          <w:b/>
-        </w:rPr>
-      </w:pPr>
-      <w:r>
-        <w:rPr>
-          <w:rFonts w:ascii="Arial" w:hAnsi="Arial" w:cs="Arial"/>
-          <w:b/>
-        </w:rPr>
-        <w:t>Security Protocols</w:t>
-      </w:r>
-    </w:p>
-    <w:p>
-      <w:pPr>
-        <w:rPr>
-          <w:rFonts w:ascii="Arial" w:hAnsi="Arial" w:cs="Arial"/>
-          <w:b/>
-        </w:rPr>
-      </w:pPr>
-    </w:p>
-    <w:p>
-      <w:pPr>
-        <w:rPr>
-          <w:rFonts w:ascii="Arial" w:hAnsi="Arial" w:cs="Arial"/>
-          <w:b/>
-        </w:rPr>
-      </w:pPr>
-      <w:r>
-        <w:rPr>
-          <w:rFonts w:ascii="Arial" w:hAnsi="Arial" w:cs="Arial"/>
-          <w:b/>
-        </w:rPr>
-        <w:t>Implementation</w:t>
-      </w:r>
-    </w:p>
-    <w:p>
-      <w:pPr>
-        <w:rPr>
-          <w:rFonts w:ascii="Arial" w:hAnsi="Arial" w:cs="Arial"/>
-          <w:b/>
-        </w:rPr>
-      </w:pPr>
-    </w:p>
-    <w:p>
-      <w:pPr>
-        <w:rPr>
-          <w:rFonts w:ascii="Arial" w:hAnsi="Arial" w:cs="Arial"/>
-          <w:b/>
-        </w:rPr>
-      </w:pPr>
-      <w:r>
-        <w:rPr>
-          <w:rFonts w:ascii="Arial" w:hAnsi="Arial" w:cs="Arial"/>
-          <w:b/>
-        </w:rPr>
-        <w:t>Conclusion</w:t>
-      </w:r>
-    </w:p>
-    <w:p>
-      <w:pPr>
-        <w:rPr>
-          <w:rFonts w:ascii="Arial" w:hAnsi="Arial" w:cs="Arial"/>
-          <w:b/>
-        </w:rPr>
-      </w:pPr>
-    </w:p>
-    <w:p>
-      <w:pPr>
-        <w:rPr>
-          <w:rFonts w:ascii="Arial" w:hAnsi="Arial" w:cs="Arial"/>
-          <w:b/>
-        </w:rPr>
-      </w:pPr>
-    </w:p>
-    <w:p>
-      <w:pPr>
-        <w:rPr>
-          <w:rFonts w:ascii="Arial" w:hAnsi="Arial" w:cs="Arial"/>
-          <w:b/>
+        <w:jc w:val="center"/>
+        <w:rPr>
+          <w:rFonts w:ascii="Arial" w:hAnsi="Arial" w:cs="Arial"/>
         </w:rPr>
       </w:pPr>
     </w:p>
@@ -229,6 +2273,727 @@
     </w:sectPr>
   </w:body>
 </w:document>
+</file>
+
+<file path=word/numbering.xml><?xml version="1.0" encoding="utf-8"?>
+<w:numbering xmlns:wpc="http://schemas.microsoft.com/office/word/2010/wordprocessingCanvas" xmlns:cx="http://schemas.microsoft.com/office/drawing/2014/chartex" xmlns:cx1="http://schemas.microsoft.com/office/drawing/2015/9/8/chartex" xmlns:cx2="http://schemas.microsoft.com/office/drawing/2015/10/21/chartex" xmlns:cx3="http://schemas.microsoft.com/office/drawing/2016/5/9/chartex" xmlns:cx4="http://schemas.microsoft.com/office/drawing/2016/5/10/chartex" xmlns:cx5="http://schemas.microsoft.com/office/drawing/2016/5/11/chartex" xmlns:cx6="http://schemas.microsoft.com/office/drawing/2016/5/12/chartex" xmlns:cx7="http://schemas.microsoft.com/office/drawing/2016/5/13/chartex" xmlns:cx8="http://schemas.microsoft.com/office/drawing/2016/5/14/chartex" xmlns:mc="http://schemas.openxmlformats.org/markup-compatibility/2006" xmlns:aink="http://schemas.microsoft.com/office/drawing/2016/ink" xmlns:am3d="http://schemas.microsoft.com/office/drawing/2017/model3d" xmlns:o="urn:schemas-microsoft-com:office:office" xmlns:r="http://schemas.openxmlformats.org/officeDocument/2006/relationships" xmlns:m="http://schemas.openxmlformats.org/officeDocument/2006/math" xmlns:v="urn:schemas-microsoft-com:vml" xmlns:wp14="http://schemas.microsoft.com/office/word/2010/wordprocessingDrawing" xmlns:wp="http://schemas.openxmlformats.org/drawingml/2006/wordprocessingDrawing" xmlns:w10="urn:schemas-microsoft-com:office:word" xmlns:w="http://schemas.openxmlformats.org/wordprocessingml/2006/main" xmlns:w14="http://schemas.microsoft.com/office/word/2010/wordml" xmlns:w15="http://schemas.microsoft.com/office/word/2012/wordml" xmlns:w16cid="http://schemas.microsoft.com/office/word/2016/wordml/cid" xmlns:w16se="http://schemas.microsoft.com/office/word/2015/wordml/symex" xmlns:wpg="http://schemas.microsoft.com/office/word/2010/wordprocessingGroup" xmlns:wpi="http://schemas.microsoft.com/office/word/2010/wordprocessingInk" xmlns:wne="http://schemas.microsoft.com/office/word/2006/wordml" xmlns:wps="http://schemas.microsoft.com/office/word/2010/wordprocessingShape" mc:Ignorable="w14 w15 w16se w16cid wp14">
+  <w:abstractNum w:abstractNumId="0" w15:restartNumberingAfterBreak="0">
+    <w:nsid w:val="04056377"/>
+    <w:multiLevelType w:val="hybridMultilevel"/>
+    <w:tmpl w:val="8ABA9C8E"/>
+    <w:lvl w:ilvl="0" w:tplc="0409000F">
+      <w:start w:val="1"/>
+      <w:numFmt w:val="decimal"/>
+      <w:lvlText w:val="%1."/>
+      <w:lvlJc w:val="left"/>
+      <w:pPr>
+        <w:ind w:left="720" w:hanging="360"/>
+      </w:pPr>
+      <w:rPr>
+        <w:rFonts w:hint="default"/>
+      </w:rPr>
+    </w:lvl>
+    <w:lvl w:ilvl="1" w:tplc="04090019" w:tentative="1">
+      <w:start w:val="1"/>
+      <w:numFmt w:val="lowerLetter"/>
+      <w:lvlText w:val="%2."/>
+      <w:lvlJc w:val="left"/>
+      <w:pPr>
+        <w:ind w:left="1440" w:hanging="360"/>
+      </w:pPr>
+    </w:lvl>
+    <w:lvl w:ilvl="2" w:tplc="0409001B" w:tentative="1">
+      <w:start w:val="1"/>
+      <w:numFmt w:val="lowerRoman"/>
+      <w:lvlText w:val="%3."/>
+      <w:lvlJc w:val="right"/>
+      <w:pPr>
+        <w:ind w:left="2160" w:hanging="180"/>
+      </w:pPr>
+    </w:lvl>
+    <w:lvl w:ilvl="3" w:tplc="0409000F" w:tentative="1">
+      <w:start w:val="1"/>
+      <w:numFmt w:val="decimal"/>
+      <w:lvlText w:val="%4."/>
+      <w:lvlJc w:val="left"/>
+      <w:pPr>
+        <w:ind w:left="2880" w:hanging="360"/>
+      </w:pPr>
+    </w:lvl>
+    <w:lvl w:ilvl="4" w:tplc="04090019" w:tentative="1">
+      <w:start w:val="1"/>
+      <w:numFmt w:val="lowerLetter"/>
+      <w:lvlText w:val="%5."/>
+      <w:lvlJc w:val="left"/>
+      <w:pPr>
+        <w:ind w:left="3600" w:hanging="360"/>
+      </w:pPr>
+    </w:lvl>
+    <w:lvl w:ilvl="5" w:tplc="0409001B" w:tentative="1">
+      <w:start w:val="1"/>
+      <w:numFmt w:val="lowerRoman"/>
+      <w:lvlText w:val="%6."/>
+      <w:lvlJc w:val="right"/>
+      <w:pPr>
+        <w:ind w:left="4320" w:hanging="180"/>
+      </w:pPr>
+    </w:lvl>
+    <w:lvl w:ilvl="6" w:tplc="0409000F" w:tentative="1">
+      <w:start w:val="1"/>
+      <w:numFmt w:val="decimal"/>
+      <w:lvlText w:val="%7."/>
+      <w:lvlJc w:val="left"/>
+      <w:pPr>
+        <w:ind w:left="5040" w:hanging="360"/>
+      </w:pPr>
+    </w:lvl>
+    <w:lvl w:ilvl="7" w:tplc="04090019" w:tentative="1">
+      <w:start w:val="1"/>
+      <w:numFmt w:val="lowerLetter"/>
+      <w:lvlText w:val="%8."/>
+      <w:lvlJc w:val="left"/>
+      <w:pPr>
+        <w:ind w:left="5760" w:hanging="360"/>
+      </w:pPr>
+    </w:lvl>
+    <w:lvl w:ilvl="8" w:tplc="0409001B" w:tentative="1">
+      <w:start w:val="1"/>
+      <w:numFmt w:val="lowerRoman"/>
+      <w:lvlText w:val="%9."/>
+      <w:lvlJc w:val="right"/>
+      <w:pPr>
+        <w:ind w:left="6480" w:hanging="180"/>
+      </w:pPr>
+    </w:lvl>
+  </w:abstractNum>
+  <w:abstractNum w:abstractNumId="1" w15:restartNumberingAfterBreak="0">
+    <w:nsid w:val="1C0771A3"/>
+    <w:multiLevelType w:val="hybridMultilevel"/>
+    <w:tmpl w:val="31C83932"/>
+    <w:lvl w:ilvl="0" w:tplc="0409000F">
+      <w:start w:val="1"/>
+      <w:numFmt w:val="decimal"/>
+      <w:lvlText w:val="%1."/>
+      <w:lvlJc w:val="left"/>
+      <w:pPr>
+        <w:ind w:left="720" w:hanging="360"/>
+      </w:pPr>
+      <w:rPr>
+        <w:rFonts w:hint="default"/>
+      </w:rPr>
+    </w:lvl>
+    <w:lvl w:ilvl="1" w:tplc="04090019" w:tentative="1">
+      <w:start w:val="1"/>
+      <w:numFmt w:val="lowerLetter"/>
+      <w:lvlText w:val="%2."/>
+      <w:lvlJc w:val="left"/>
+      <w:pPr>
+        <w:ind w:left="1440" w:hanging="360"/>
+      </w:pPr>
+    </w:lvl>
+    <w:lvl w:ilvl="2" w:tplc="0409001B" w:tentative="1">
+      <w:start w:val="1"/>
+      <w:numFmt w:val="lowerRoman"/>
+      <w:lvlText w:val="%3."/>
+      <w:lvlJc w:val="right"/>
+      <w:pPr>
+        <w:ind w:left="2160" w:hanging="180"/>
+      </w:pPr>
+    </w:lvl>
+    <w:lvl w:ilvl="3" w:tplc="0409000F" w:tentative="1">
+      <w:start w:val="1"/>
+      <w:numFmt w:val="decimal"/>
+      <w:lvlText w:val="%4."/>
+      <w:lvlJc w:val="left"/>
+      <w:pPr>
+        <w:ind w:left="2880" w:hanging="360"/>
+      </w:pPr>
+    </w:lvl>
+    <w:lvl w:ilvl="4" w:tplc="04090019" w:tentative="1">
+      <w:start w:val="1"/>
+      <w:numFmt w:val="lowerLetter"/>
+      <w:lvlText w:val="%5."/>
+      <w:lvlJc w:val="left"/>
+      <w:pPr>
+        <w:ind w:left="3600" w:hanging="360"/>
+      </w:pPr>
+    </w:lvl>
+    <w:lvl w:ilvl="5" w:tplc="0409001B" w:tentative="1">
+      <w:start w:val="1"/>
+      <w:numFmt w:val="lowerRoman"/>
+      <w:lvlText w:val="%6."/>
+      <w:lvlJc w:val="right"/>
+      <w:pPr>
+        <w:ind w:left="4320" w:hanging="180"/>
+      </w:pPr>
+    </w:lvl>
+    <w:lvl w:ilvl="6" w:tplc="0409000F" w:tentative="1">
+      <w:start w:val="1"/>
+      <w:numFmt w:val="decimal"/>
+      <w:lvlText w:val="%7."/>
+      <w:lvlJc w:val="left"/>
+      <w:pPr>
+        <w:ind w:left="5040" w:hanging="360"/>
+      </w:pPr>
+    </w:lvl>
+    <w:lvl w:ilvl="7" w:tplc="04090019" w:tentative="1">
+      <w:start w:val="1"/>
+      <w:numFmt w:val="lowerLetter"/>
+      <w:lvlText w:val="%8."/>
+      <w:lvlJc w:val="left"/>
+      <w:pPr>
+        <w:ind w:left="5760" w:hanging="360"/>
+      </w:pPr>
+    </w:lvl>
+    <w:lvl w:ilvl="8" w:tplc="0409001B" w:tentative="1">
+      <w:start w:val="1"/>
+      <w:numFmt w:val="lowerRoman"/>
+      <w:lvlText w:val="%9."/>
+      <w:lvlJc w:val="right"/>
+      <w:pPr>
+        <w:ind w:left="6480" w:hanging="180"/>
+      </w:pPr>
+    </w:lvl>
+  </w:abstractNum>
+  <w:abstractNum w:abstractNumId="2" w15:restartNumberingAfterBreak="0">
+    <w:nsid w:val="2BE366EE"/>
+    <w:multiLevelType w:val="hybridMultilevel"/>
+    <w:tmpl w:val="836C3642"/>
+    <w:lvl w:ilvl="0" w:tplc="0409000F">
+      <w:start w:val="1"/>
+      <w:numFmt w:val="decimal"/>
+      <w:lvlText w:val="%1."/>
+      <w:lvlJc w:val="left"/>
+      <w:pPr>
+        <w:ind w:left="720" w:hanging="360"/>
+      </w:pPr>
+      <w:rPr>
+        <w:rFonts w:hint="default"/>
+      </w:rPr>
+    </w:lvl>
+    <w:lvl w:ilvl="1" w:tplc="04090019" w:tentative="1">
+      <w:start w:val="1"/>
+      <w:numFmt w:val="lowerLetter"/>
+      <w:lvlText w:val="%2."/>
+      <w:lvlJc w:val="left"/>
+      <w:pPr>
+        <w:ind w:left="1440" w:hanging="360"/>
+      </w:pPr>
+    </w:lvl>
+    <w:lvl w:ilvl="2" w:tplc="0409001B" w:tentative="1">
+      <w:start w:val="1"/>
+      <w:numFmt w:val="lowerRoman"/>
+      <w:lvlText w:val="%3."/>
+      <w:lvlJc w:val="right"/>
+      <w:pPr>
+        <w:ind w:left="2160" w:hanging="180"/>
+      </w:pPr>
+    </w:lvl>
+    <w:lvl w:ilvl="3" w:tplc="0409000F" w:tentative="1">
+      <w:start w:val="1"/>
+      <w:numFmt w:val="decimal"/>
+      <w:lvlText w:val="%4."/>
+      <w:lvlJc w:val="left"/>
+      <w:pPr>
+        <w:ind w:left="2880" w:hanging="360"/>
+      </w:pPr>
+    </w:lvl>
+    <w:lvl w:ilvl="4" w:tplc="04090019" w:tentative="1">
+      <w:start w:val="1"/>
+      <w:numFmt w:val="lowerLetter"/>
+      <w:lvlText w:val="%5."/>
+      <w:lvlJc w:val="left"/>
+      <w:pPr>
+        <w:ind w:left="3600" w:hanging="360"/>
+      </w:pPr>
+    </w:lvl>
+    <w:lvl w:ilvl="5" w:tplc="0409001B" w:tentative="1">
+      <w:start w:val="1"/>
+      <w:numFmt w:val="lowerRoman"/>
+      <w:lvlText w:val="%6."/>
+      <w:lvlJc w:val="right"/>
+      <w:pPr>
+        <w:ind w:left="4320" w:hanging="180"/>
+      </w:pPr>
+    </w:lvl>
+    <w:lvl w:ilvl="6" w:tplc="0409000F" w:tentative="1">
+      <w:start w:val="1"/>
+      <w:numFmt w:val="decimal"/>
+      <w:lvlText w:val="%7."/>
+      <w:lvlJc w:val="left"/>
+      <w:pPr>
+        <w:ind w:left="5040" w:hanging="360"/>
+      </w:pPr>
+    </w:lvl>
+    <w:lvl w:ilvl="7" w:tplc="04090019" w:tentative="1">
+      <w:start w:val="1"/>
+      <w:numFmt w:val="lowerLetter"/>
+      <w:lvlText w:val="%8."/>
+      <w:lvlJc w:val="left"/>
+      <w:pPr>
+        <w:ind w:left="5760" w:hanging="360"/>
+      </w:pPr>
+    </w:lvl>
+    <w:lvl w:ilvl="8" w:tplc="0409001B" w:tentative="1">
+      <w:start w:val="1"/>
+      <w:numFmt w:val="lowerRoman"/>
+      <w:lvlText w:val="%9."/>
+      <w:lvlJc w:val="right"/>
+      <w:pPr>
+        <w:ind w:left="6480" w:hanging="180"/>
+      </w:pPr>
+    </w:lvl>
+  </w:abstractNum>
+  <w:abstractNum w:abstractNumId="3" w15:restartNumberingAfterBreak="0">
+    <w:nsid w:val="36436272"/>
+    <w:multiLevelType w:val="hybridMultilevel"/>
+    <w:tmpl w:val="9458809E"/>
+    <w:lvl w:ilvl="0" w:tplc="700CEAEA">
+      <w:start w:val="1"/>
+      <w:numFmt w:val="bullet"/>
+      <w:lvlText w:val="-"/>
+      <w:lvlJc w:val="left"/>
+      <w:pPr>
+        <w:ind w:left="720" w:hanging="360"/>
+      </w:pPr>
+      <w:rPr>
+        <w:rFonts w:ascii="Arial" w:eastAsiaTheme="minorHAnsi" w:hAnsi="Arial" w:cs="Arial" w:hint="default"/>
+      </w:rPr>
+    </w:lvl>
+    <w:lvl w:ilvl="1" w:tplc="04090003" w:tentative="1">
+      <w:start w:val="1"/>
+      <w:numFmt w:val="bullet"/>
+      <w:lvlText w:val="o"/>
+      <w:lvlJc w:val="left"/>
+      <w:pPr>
+        <w:ind w:left="1440" w:hanging="360"/>
+      </w:pPr>
+      <w:rPr>
+        <w:rFonts w:ascii="Courier New" w:hAnsi="Courier New" w:cs="Courier New" w:hint="default"/>
+      </w:rPr>
+    </w:lvl>
+    <w:lvl w:ilvl="2" w:tplc="04090005" w:tentative="1">
+      <w:start w:val="1"/>
+      <w:numFmt w:val="bullet"/>
+      <w:lvlText w:val=""/>
+      <w:lvlJc w:val="left"/>
+      <w:pPr>
+        <w:ind w:left="2160" w:hanging="360"/>
+      </w:pPr>
+      <w:rPr>
+        <w:rFonts w:ascii="Wingdings" w:hAnsi="Wingdings" w:hint="default"/>
+      </w:rPr>
+    </w:lvl>
+    <w:lvl w:ilvl="3" w:tplc="04090001" w:tentative="1">
+      <w:start w:val="1"/>
+      <w:numFmt w:val="bullet"/>
+      <w:lvlText w:val=""/>
+      <w:lvlJc w:val="left"/>
+      <w:pPr>
+        <w:ind w:left="2880" w:hanging="360"/>
+      </w:pPr>
+      <w:rPr>
+        <w:rFonts w:ascii="Symbol" w:hAnsi="Symbol" w:hint="default"/>
+      </w:rPr>
+    </w:lvl>
+    <w:lvl w:ilvl="4" w:tplc="04090003" w:tentative="1">
+      <w:start w:val="1"/>
+      <w:numFmt w:val="bullet"/>
+      <w:lvlText w:val="o"/>
+      <w:lvlJc w:val="left"/>
+      <w:pPr>
+        <w:ind w:left="3600" w:hanging="360"/>
+      </w:pPr>
+      <w:rPr>
+        <w:rFonts w:ascii="Courier New" w:hAnsi="Courier New" w:cs="Courier New" w:hint="default"/>
+      </w:rPr>
+    </w:lvl>
+    <w:lvl w:ilvl="5" w:tplc="04090005" w:tentative="1">
+      <w:start w:val="1"/>
+      <w:numFmt w:val="bullet"/>
+      <w:lvlText w:val=""/>
+      <w:lvlJc w:val="left"/>
+      <w:pPr>
+        <w:ind w:left="4320" w:hanging="360"/>
+      </w:pPr>
+      <w:rPr>
+        <w:rFonts w:ascii="Wingdings" w:hAnsi="Wingdings" w:hint="default"/>
+      </w:rPr>
+    </w:lvl>
+    <w:lvl w:ilvl="6" w:tplc="04090001" w:tentative="1">
+      <w:start w:val="1"/>
+      <w:numFmt w:val="bullet"/>
+      <w:lvlText w:val=""/>
+      <w:lvlJc w:val="left"/>
+      <w:pPr>
+        <w:ind w:left="5040" w:hanging="360"/>
+      </w:pPr>
+      <w:rPr>
+        <w:rFonts w:ascii="Symbol" w:hAnsi="Symbol" w:hint="default"/>
+      </w:rPr>
+    </w:lvl>
+    <w:lvl w:ilvl="7" w:tplc="04090003" w:tentative="1">
+      <w:start w:val="1"/>
+      <w:numFmt w:val="bullet"/>
+      <w:lvlText w:val="o"/>
+      <w:lvlJc w:val="left"/>
+      <w:pPr>
+        <w:ind w:left="5760" w:hanging="360"/>
+      </w:pPr>
+      <w:rPr>
+        <w:rFonts w:ascii="Courier New" w:hAnsi="Courier New" w:cs="Courier New" w:hint="default"/>
+      </w:rPr>
+    </w:lvl>
+    <w:lvl w:ilvl="8" w:tplc="04090005" w:tentative="1">
+      <w:start w:val="1"/>
+      <w:numFmt w:val="bullet"/>
+      <w:lvlText w:val=""/>
+      <w:lvlJc w:val="left"/>
+      <w:pPr>
+        <w:ind w:left="6480" w:hanging="360"/>
+      </w:pPr>
+      <w:rPr>
+        <w:rFonts w:ascii="Wingdings" w:hAnsi="Wingdings" w:hint="default"/>
+      </w:rPr>
+    </w:lvl>
+  </w:abstractNum>
+  <w:abstractNum w:abstractNumId="4" w15:restartNumberingAfterBreak="0">
+    <w:nsid w:val="3D093A60"/>
+    <w:multiLevelType w:val="hybridMultilevel"/>
+    <w:tmpl w:val="1512CF6C"/>
+    <w:lvl w:ilvl="0" w:tplc="39E461AA">
+      <w:start w:val="1"/>
+      <w:numFmt w:val="bullet"/>
+      <w:lvlText w:val="-"/>
+      <w:lvlJc w:val="left"/>
+      <w:pPr>
+        <w:ind w:left="720" w:hanging="360"/>
+      </w:pPr>
+      <w:rPr>
+        <w:rFonts w:ascii="Arial" w:eastAsiaTheme="minorHAnsi" w:hAnsi="Arial" w:cs="Arial" w:hint="default"/>
+      </w:rPr>
+    </w:lvl>
+    <w:lvl w:ilvl="1" w:tplc="04090003" w:tentative="1">
+      <w:start w:val="1"/>
+      <w:numFmt w:val="bullet"/>
+      <w:lvlText w:val="o"/>
+      <w:lvlJc w:val="left"/>
+      <w:pPr>
+        <w:ind w:left="1440" w:hanging="360"/>
+      </w:pPr>
+      <w:rPr>
+        <w:rFonts w:ascii="Courier New" w:hAnsi="Courier New" w:cs="Courier New" w:hint="default"/>
+      </w:rPr>
+    </w:lvl>
+    <w:lvl w:ilvl="2" w:tplc="04090005" w:tentative="1">
+      <w:start w:val="1"/>
+      <w:numFmt w:val="bullet"/>
+      <w:lvlText w:val=""/>
+      <w:lvlJc w:val="left"/>
+      <w:pPr>
+        <w:ind w:left="2160" w:hanging="360"/>
+      </w:pPr>
+      <w:rPr>
+        <w:rFonts w:ascii="Wingdings" w:hAnsi="Wingdings" w:hint="default"/>
+      </w:rPr>
+    </w:lvl>
+    <w:lvl w:ilvl="3" w:tplc="04090001" w:tentative="1">
+      <w:start w:val="1"/>
+      <w:numFmt w:val="bullet"/>
+      <w:lvlText w:val=""/>
+      <w:lvlJc w:val="left"/>
+      <w:pPr>
+        <w:ind w:left="2880" w:hanging="360"/>
+      </w:pPr>
+      <w:rPr>
+        <w:rFonts w:ascii="Symbol" w:hAnsi="Symbol" w:hint="default"/>
+      </w:rPr>
+    </w:lvl>
+    <w:lvl w:ilvl="4" w:tplc="04090003" w:tentative="1">
+      <w:start w:val="1"/>
+      <w:numFmt w:val="bullet"/>
+      <w:lvlText w:val="o"/>
+      <w:lvlJc w:val="left"/>
+      <w:pPr>
+        <w:ind w:left="3600" w:hanging="360"/>
+      </w:pPr>
+      <w:rPr>
+        <w:rFonts w:ascii="Courier New" w:hAnsi="Courier New" w:cs="Courier New" w:hint="default"/>
+      </w:rPr>
+    </w:lvl>
+    <w:lvl w:ilvl="5" w:tplc="04090005" w:tentative="1">
+      <w:start w:val="1"/>
+      <w:numFmt w:val="bullet"/>
+      <w:lvlText w:val=""/>
+      <w:lvlJc w:val="left"/>
+      <w:pPr>
+        <w:ind w:left="4320" w:hanging="360"/>
+      </w:pPr>
+      <w:rPr>
+        <w:rFonts w:ascii="Wingdings" w:hAnsi="Wingdings" w:hint="default"/>
+      </w:rPr>
+    </w:lvl>
+    <w:lvl w:ilvl="6" w:tplc="04090001" w:tentative="1">
+      <w:start w:val="1"/>
+      <w:numFmt w:val="bullet"/>
+      <w:lvlText w:val=""/>
+      <w:lvlJc w:val="left"/>
+      <w:pPr>
+        <w:ind w:left="5040" w:hanging="360"/>
+      </w:pPr>
+      <w:rPr>
+        <w:rFonts w:ascii="Symbol" w:hAnsi="Symbol" w:hint="default"/>
+      </w:rPr>
+    </w:lvl>
+    <w:lvl w:ilvl="7" w:tplc="04090003" w:tentative="1">
+      <w:start w:val="1"/>
+      <w:numFmt w:val="bullet"/>
+      <w:lvlText w:val="o"/>
+      <w:lvlJc w:val="left"/>
+      <w:pPr>
+        <w:ind w:left="5760" w:hanging="360"/>
+      </w:pPr>
+      <w:rPr>
+        <w:rFonts w:ascii="Courier New" w:hAnsi="Courier New" w:cs="Courier New" w:hint="default"/>
+      </w:rPr>
+    </w:lvl>
+    <w:lvl w:ilvl="8" w:tplc="04090005" w:tentative="1">
+      <w:start w:val="1"/>
+      <w:numFmt w:val="bullet"/>
+      <w:lvlText w:val=""/>
+      <w:lvlJc w:val="left"/>
+      <w:pPr>
+        <w:ind w:left="6480" w:hanging="360"/>
+      </w:pPr>
+      <w:rPr>
+        <w:rFonts w:ascii="Wingdings" w:hAnsi="Wingdings" w:hint="default"/>
+      </w:rPr>
+    </w:lvl>
+  </w:abstractNum>
+  <w:abstractNum w:abstractNumId="5" w15:restartNumberingAfterBreak="0">
+    <w:nsid w:val="50D005DF"/>
+    <w:multiLevelType w:val="hybridMultilevel"/>
+    <w:tmpl w:val="5C442AC6"/>
+    <w:lvl w:ilvl="0" w:tplc="2E000E06">
+      <w:start w:val="1"/>
+      <w:numFmt w:val="bullet"/>
+      <w:lvlText w:val="-"/>
+      <w:lvlJc w:val="left"/>
+      <w:pPr>
+        <w:ind w:left="720" w:hanging="360"/>
+      </w:pPr>
+      <w:rPr>
+        <w:rFonts w:ascii="Arial" w:eastAsiaTheme="minorHAnsi" w:hAnsi="Arial" w:cs="Arial" w:hint="default"/>
+      </w:rPr>
+    </w:lvl>
+    <w:lvl w:ilvl="1" w:tplc="04090003" w:tentative="1">
+      <w:start w:val="1"/>
+      <w:numFmt w:val="bullet"/>
+      <w:lvlText w:val="o"/>
+      <w:lvlJc w:val="left"/>
+      <w:pPr>
+        <w:ind w:left="1440" w:hanging="360"/>
+      </w:pPr>
+      <w:rPr>
+        <w:rFonts w:ascii="Courier New" w:hAnsi="Courier New" w:cs="Courier New" w:hint="default"/>
+      </w:rPr>
+    </w:lvl>
+    <w:lvl w:ilvl="2" w:tplc="04090005" w:tentative="1">
+      <w:start w:val="1"/>
+      <w:numFmt w:val="bullet"/>
+      <w:lvlText w:val=""/>
+      <w:lvlJc w:val="left"/>
+      <w:pPr>
+        <w:ind w:left="2160" w:hanging="360"/>
+      </w:pPr>
+      <w:rPr>
+        <w:rFonts w:ascii="Wingdings" w:hAnsi="Wingdings" w:hint="default"/>
+      </w:rPr>
+    </w:lvl>
+    <w:lvl w:ilvl="3" w:tplc="04090001" w:tentative="1">
+      <w:start w:val="1"/>
+      <w:numFmt w:val="bullet"/>
+      <w:lvlText w:val=""/>
+      <w:lvlJc w:val="left"/>
+      <w:pPr>
+        <w:ind w:left="2880" w:hanging="360"/>
+      </w:pPr>
+      <w:rPr>
+        <w:rFonts w:ascii="Symbol" w:hAnsi="Symbol" w:hint="default"/>
+      </w:rPr>
+    </w:lvl>
+    <w:lvl w:ilvl="4" w:tplc="04090003" w:tentative="1">
+      <w:start w:val="1"/>
+      <w:numFmt w:val="bullet"/>
+      <w:lvlText w:val="o"/>
+      <w:lvlJc w:val="left"/>
+      <w:pPr>
+        <w:ind w:left="3600" w:hanging="360"/>
+      </w:pPr>
+      <w:rPr>
+        <w:rFonts w:ascii="Courier New" w:hAnsi="Courier New" w:cs="Courier New" w:hint="default"/>
+      </w:rPr>
+    </w:lvl>
+    <w:lvl w:ilvl="5" w:tplc="04090005" w:tentative="1">
+      <w:start w:val="1"/>
+      <w:numFmt w:val="bullet"/>
+      <w:lvlText w:val=""/>
+      <w:lvlJc w:val="left"/>
+      <w:pPr>
+        <w:ind w:left="4320" w:hanging="360"/>
+      </w:pPr>
+      <w:rPr>
+        <w:rFonts w:ascii="Wingdings" w:hAnsi="Wingdings" w:hint="default"/>
+      </w:rPr>
+    </w:lvl>
+    <w:lvl w:ilvl="6" w:tplc="04090001" w:tentative="1">
+      <w:start w:val="1"/>
+      <w:numFmt w:val="bullet"/>
+      <w:lvlText w:val=""/>
+      <w:lvlJc w:val="left"/>
+      <w:pPr>
+        <w:ind w:left="5040" w:hanging="360"/>
+      </w:pPr>
+      <w:rPr>
+        <w:rFonts w:ascii="Symbol" w:hAnsi="Symbol" w:hint="default"/>
+      </w:rPr>
+    </w:lvl>
+    <w:lvl w:ilvl="7" w:tplc="04090003" w:tentative="1">
+      <w:start w:val="1"/>
+      <w:numFmt w:val="bullet"/>
+      <w:lvlText w:val="o"/>
+      <w:lvlJc w:val="left"/>
+      <w:pPr>
+        <w:ind w:left="5760" w:hanging="360"/>
+      </w:pPr>
+      <w:rPr>
+        <w:rFonts w:ascii="Courier New" w:hAnsi="Courier New" w:cs="Courier New" w:hint="default"/>
+      </w:rPr>
+    </w:lvl>
+    <w:lvl w:ilvl="8" w:tplc="04090005" w:tentative="1">
+      <w:start w:val="1"/>
+      <w:numFmt w:val="bullet"/>
+      <w:lvlText w:val=""/>
+      <w:lvlJc w:val="left"/>
+      <w:pPr>
+        <w:ind w:left="6480" w:hanging="360"/>
+      </w:pPr>
+      <w:rPr>
+        <w:rFonts w:ascii="Wingdings" w:hAnsi="Wingdings" w:hint="default"/>
+      </w:rPr>
+    </w:lvl>
+  </w:abstractNum>
+  <w:abstractNum w:abstractNumId="6" w15:restartNumberingAfterBreak="0">
+    <w:nsid w:val="563D2513"/>
+    <w:multiLevelType w:val="hybridMultilevel"/>
+    <w:tmpl w:val="F78C6252"/>
+    <w:lvl w:ilvl="0" w:tplc="0409000F">
+      <w:start w:val="1"/>
+      <w:numFmt w:val="decimal"/>
+      <w:lvlText w:val="%1."/>
+      <w:lvlJc w:val="left"/>
+      <w:pPr>
+        <w:ind w:left="720" w:hanging="360"/>
+      </w:pPr>
+      <w:rPr>
+        <w:rFonts w:hint="default"/>
+      </w:rPr>
+    </w:lvl>
+    <w:lvl w:ilvl="1" w:tplc="04090019" w:tentative="1">
+      <w:start w:val="1"/>
+      <w:numFmt w:val="lowerLetter"/>
+      <w:lvlText w:val="%2."/>
+      <w:lvlJc w:val="left"/>
+      <w:pPr>
+        <w:ind w:left="1440" w:hanging="360"/>
+      </w:pPr>
+    </w:lvl>
+    <w:lvl w:ilvl="2" w:tplc="0409001B" w:tentative="1">
+      <w:start w:val="1"/>
+      <w:numFmt w:val="lowerRoman"/>
+      <w:lvlText w:val="%3."/>
+      <w:lvlJc w:val="right"/>
+      <w:pPr>
+        <w:ind w:left="2160" w:hanging="180"/>
+      </w:pPr>
+    </w:lvl>
+    <w:lvl w:ilvl="3" w:tplc="0409000F" w:tentative="1">
+      <w:start w:val="1"/>
+      <w:numFmt w:val="decimal"/>
+      <w:lvlText w:val="%4."/>
+      <w:lvlJc w:val="left"/>
+      <w:pPr>
+        <w:ind w:left="2880" w:hanging="360"/>
+      </w:pPr>
+    </w:lvl>
+    <w:lvl w:ilvl="4" w:tplc="04090019" w:tentative="1">
+      <w:start w:val="1"/>
+      <w:numFmt w:val="lowerLetter"/>
+      <w:lvlText w:val="%5."/>
+      <w:lvlJc w:val="left"/>
+      <w:pPr>
+        <w:ind w:left="3600" w:hanging="360"/>
+      </w:pPr>
+    </w:lvl>
+    <w:lvl w:ilvl="5" w:tplc="0409001B" w:tentative="1">
+      <w:start w:val="1"/>
+      <w:numFmt w:val="lowerRoman"/>
+      <w:lvlText w:val="%6."/>
+      <w:lvlJc w:val="right"/>
+      <w:pPr>
+        <w:ind w:left="4320" w:hanging="180"/>
+      </w:pPr>
+    </w:lvl>
+    <w:lvl w:ilvl="6" w:tplc="0409000F" w:tentative="1">
+      <w:start w:val="1"/>
+      <w:numFmt w:val="decimal"/>
+      <w:lvlText w:val="%7."/>
+      <w:lvlJc w:val="left"/>
+      <w:pPr>
+        <w:ind w:left="5040" w:hanging="360"/>
+      </w:pPr>
+    </w:lvl>
+    <w:lvl w:ilvl="7" w:tplc="04090019" w:tentative="1">
+      <w:start w:val="1"/>
+      <w:numFmt w:val="lowerLetter"/>
+      <w:lvlText w:val="%8."/>
+      <w:lvlJc w:val="left"/>
+      <w:pPr>
+        <w:ind w:left="5760" w:hanging="360"/>
+      </w:pPr>
+    </w:lvl>
+    <w:lvl w:ilvl="8" w:tplc="0409001B" w:tentative="1">
+      <w:start w:val="1"/>
+      <w:numFmt w:val="lowerRoman"/>
+      <w:lvlText w:val="%9."/>
+      <w:lvlJc w:val="right"/>
+      <w:pPr>
+        <w:ind w:left="6480" w:hanging="180"/>
+      </w:pPr>
+    </w:lvl>
+  </w:abstractNum>
+  <w:num w:numId="1">
+    <w:abstractNumId w:val="4"/>
+  </w:num>
+  <w:num w:numId="2">
+    <w:abstractNumId w:val="1"/>
+  </w:num>
+  <w:num w:numId="3">
+    <w:abstractNumId w:val="3"/>
+  </w:num>
+  <w:num w:numId="4">
+    <w:abstractNumId w:val="5"/>
+  </w:num>
+  <w:num w:numId="5">
+    <w:abstractNumId w:val="2"/>
+  </w:num>
+  <w:num w:numId="6">
+    <w:abstractNumId w:val="0"/>
+  </w:num>
+  <w:num w:numId="7">
+    <w:abstractNumId w:val="6"/>
+  </w:num>
+</w:numbering>
 </file>
 
 <file path=word/styles.xml><?xml version="1.0" encoding="utf-8"?>
@@ -350,6 +3115,7 @@
     <w:lsdException w:name="HTML Sample" w:semiHidden="1" w:unhideWhenUsed="1"/>
     <w:lsdException w:name="HTML Typewriter" w:semiHidden="1" w:unhideWhenUsed="1"/>
     <w:lsdException w:name="HTML Variable" w:semiHidden="1" w:unhideWhenUsed="1"/>
+    <w:lsdException w:name="Normal Table" w:semiHidden="1" w:unhideWhenUsed="1"/>
     <w:lsdException w:name="annotation subject" w:semiHidden="1" w:unhideWhenUsed="1"/>
     <w:lsdException w:name="No List" w:semiHidden="1" w:unhideWhenUsed="1"/>
     <w:lsdException w:name="Outline List 1" w:semiHidden="1" w:unhideWhenUsed="1"/>
@@ -396,8 +3162,10 @@
     <w:lsdException w:name="Table Subtle 2" w:semiHidden="1" w:unhideWhenUsed="1"/>
     <w:lsdException w:name="Table Web 1" w:semiHidden="1" w:unhideWhenUsed="1"/>
     <w:lsdException w:name="Table Web 2" w:semiHidden="1" w:unhideWhenUsed="1"/>
+    <w:lsdException w:name="Table Web 3" w:semiHidden="1" w:unhideWhenUsed="1"/>
     <w:lsdException w:name="Balloon Text" w:semiHidden="1" w:unhideWhenUsed="1"/>
     <w:lsdException w:name="Table Grid" w:uiPriority="39"/>
+    <w:lsdException w:name="Table Theme" w:semiHidden="1" w:unhideWhenUsed="1"/>
     <w:lsdException w:name="Placeholder Text" w:semiHidden="1"/>
     <w:lsdException w:name="No Spacing" w:uiPriority="1" w:qFormat="1"/>
     <w:lsdException w:name="Light Shading" w:uiPriority="60"/>
@@ -649,6 +3417,60 @@
     <w:uiPriority w:val="99"/>
     <w:semiHidden/>
     <w:unhideWhenUsed/>
+  </w:style>
+  <w:style w:type="paragraph" w:styleId="ListParagraph">
+    <w:name w:val="List Paragraph"/>
+    <w:basedOn w:val="Normal"/>
+    <w:uiPriority w:val="34"/>
+    <w:qFormat/>
+    <w:rsid w:val="00C73F7D"/>
+    <w:pPr>
+      <w:ind w:left="720"/>
+      <w:contextualSpacing/>
+    </w:pPr>
+  </w:style>
+  <w:style w:type="table" w:styleId="TableGrid">
+    <w:name w:val="Table Grid"/>
+    <w:basedOn w:val="TableNormal"/>
+    <w:uiPriority w:val="39"/>
+    <w:rsid w:val="00F2779F"/>
+    <w:tblPr>
+      <w:tblBorders>
+        <w:top w:val="single" w:sz="4" w:space="0" w:color="auto"/>
+        <w:left w:val="single" w:sz="4" w:space="0" w:color="auto"/>
+        <w:bottom w:val="single" w:sz="4" w:space="0" w:color="auto"/>
+        <w:right w:val="single" w:sz="4" w:space="0" w:color="auto"/>
+        <w:insideH w:val="single" w:sz="4" w:space="0" w:color="auto"/>
+        <w:insideV w:val="single" w:sz="4" w:space="0" w:color="auto"/>
+      </w:tblBorders>
+    </w:tblPr>
+  </w:style>
+  <w:style w:type="paragraph" w:styleId="BalloonText">
+    <w:name w:val="Balloon Text"/>
+    <w:basedOn w:val="Normal"/>
+    <w:link w:val="BalloonTextChar"/>
+    <w:uiPriority w:val="99"/>
+    <w:semiHidden/>
+    <w:unhideWhenUsed/>
+    <w:rsid w:val="009E5783"/>
+    <w:rPr>
+      <w:rFonts w:ascii="Times New Roman" w:hAnsi="Times New Roman" w:cs="Times New Roman"/>
+      <w:sz w:val="18"/>
+      <w:szCs w:val="18"/>
+    </w:rPr>
+  </w:style>
+  <w:style w:type="character" w:customStyle="1" w:styleId="BalloonTextChar">
+    <w:name w:val="Balloon Text Char"/>
+    <w:basedOn w:val="DefaultParagraphFont"/>
+    <w:link w:val="BalloonText"/>
+    <w:uiPriority w:val="99"/>
+    <w:semiHidden/>
+    <w:rsid w:val="009E5783"/>
+    <w:rPr>
+      <w:rFonts w:ascii="Times New Roman" w:hAnsi="Times New Roman" w:cs="Times New Roman"/>
+      <w:sz w:val="18"/>
+      <w:szCs w:val="18"/>
+    </w:rPr>
   </w:style>
 </w:styles>
 </file>

--- a/Design-Documentation.docx
+++ b/Design-Documentation.docx
@@ -234,6 +234,24 @@
           <w:rFonts w:ascii="Arial" w:hAnsi="Arial" w:cs="Arial"/>
         </w:rPr>
         <w:t>Input field for user to type in a message</w:t>
+      </w:r>
+    </w:p>
+    <w:p>
+      <w:pPr>
+        <w:pStyle w:val="ListParagraph"/>
+        <w:numPr>
+          <w:ilvl w:val="0"/>
+          <w:numId w:val="4"/>
+        </w:numPr>
+        <w:rPr>
+          <w:rFonts w:ascii="Arial" w:hAnsi="Arial" w:cs="Arial"/>
+        </w:rPr>
+      </w:pPr>
+      <w:r>
+        <w:rPr>
+          <w:rFonts w:ascii="Arial" w:hAnsi="Arial" w:cs="Arial"/>
+        </w:rPr>
+        <w:t>Radio buttons for user to choose to sign the message with RSA or DSA</w:t>
       </w:r>
     </w:p>
     <w:p>
@@ -1811,6 +1829,566 @@
         </w:rPr>
       </w:pPr>
     </w:p>
+    <w:tbl>
+      <w:tblPr>
+        <w:tblStyle w:val="TableGrid"/>
+        <w:tblW w:w="0" w:type="auto"/>
+        <w:tblLook w:val="04A0" w:firstRow="1" w:lastRow="0" w:firstColumn="1" w:lastColumn="0" w:noHBand="0" w:noVBand="1"/>
+      </w:tblPr>
+      <w:tblGrid>
+        <w:gridCol w:w="4675"/>
+        <w:gridCol w:w="4675"/>
+      </w:tblGrid>
+      <w:tr>
+        <w:tc>
+          <w:tcPr>
+            <w:tcW w:w="4675" w:type="dxa"/>
+          </w:tcPr>
+          <w:p>
+            <w:pPr>
+              <w:rPr>
+                <w:rFonts w:ascii="Arial" w:hAnsi="Arial" w:cs="Arial"/>
+              </w:rPr>
+            </w:pPr>
+            <w:r>
+              <w:rPr>
+                <w:rFonts w:ascii="Arial" w:hAnsi="Arial" w:cs="Arial"/>
+              </w:rPr>
+              <w:t>Sign message with RSA or DSA</w:t>
+            </w:r>
+          </w:p>
+        </w:tc>
+        <w:tc>
+          <w:tcPr>
+            <w:tcW w:w="4675" w:type="dxa"/>
+          </w:tcPr>
+          <w:p>
+            <w:pPr>
+              <w:rPr>
+                <w:rFonts w:ascii="Arial" w:hAnsi="Arial" w:cs="Arial"/>
+              </w:rPr>
+            </w:pPr>
+          </w:p>
+        </w:tc>
+      </w:tr>
+      <w:tr>
+        <w:tc>
+          <w:tcPr>
+            <w:tcW w:w="4675" w:type="dxa"/>
+          </w:tcPr>
+          <w:p>
+            <w:pPr>
+              <w:rPr>
+                <w:rFonts w:ascii="Arial" w:hAnsi="Arial" w:cs="Arial"/>
+              </w:rPr>
+            </w:pPr>
+            <w:r>
+              <w:rPr>
+                <w:rFonts w:ascii="Arial" w:hAnsi="Arial" w:cs="Arial"/>
+              </w:rPr>
+              <w:t>Use Case #</w:t>
+            </w:r>
+          </w:p>
+        </w:tc>
+        <w:tc>
+          <w:tcPr>
+            <w:tcW w:w="4675" w:type="dxa"/>
+          </w:tcPr>
+          <w:p>
+            <w:pPr>
+              <w:rPr>
+                <w:rFonts w:ascii="Arial" w:hAnsi="Arial" w:cs="Arial"/>
+              </w:rPr>
+            </w:pPr>
+            <w:r>
+              <w:rPr>
+                <w:rFonts w:ascii="Arial" w:hAnsi="Arial" w:cs="Arial"/>
+              </w:rPr>
+              <w:t>4</w:t>
+            </w:r>
+          </w:p>
+        </w:tc>
+      </w:tr>
+      <w:tr>
+        <w:tc>
+          <w:tcPr>
+            <w:tcW w:w="4675" w:type="dxa"/>
+          </w:tcPr>
+          <w:p>
+            <w:pPr>
+              <w:rPr>
+                <w:rFonts w:ascii="Arial" w:hAnsi="Arial" w:cs="Arial"/>
+              </w:rPr>
+            </w:pPr>
+            <w:r>
+              <w:rPr>
+                <w:rFonts w:ascii="Arial" w:hAnsi="Arial" w:cs="Arial"/>
+              </w:rPr>
+              <w:lastRenderedPageBreak/>
+              <w:t>Objective</w:t>
+            </w:r>
+          </w:p>
+        </w:tc>
+        <w:tc>
+          <w:tcPr>
+            <w:tcW w:w="4675" w:type="dxa"/>
+          </w:tcPr>
+          <w:p>
+            <w:pPr>
+              <w:rPr>
+                <w:rFonts w:ascii="Arial" w:hAnsi="Arial" w:cs="Arial"/>
+              </w:rPr>
+            </w:pPr>
+            <w:r>
+              <w:rPr>
+                <w:rFonts w:ascii="Arial" w:hAnsi="Arial" w:cs="Arial"/>
+              </w:rPr>
+              <w:t>Create a digital signature with RSA or DSA</w:t>
+            </w:r>
+          </w:p>
+        </w:tc>
+      </w:tr>
+      <w:tr>
+        <w:tc>
+          <w:tcPr>
+            <w:tcW w:w="4675" w:type="dxa"/>
+          </w:tcPr>
+          <w:p>
+            <w:pPr>
+              <w:rPr>
+                <w:rFonts w:ascii="Arial" w:hAnsi="Arial" w:cs="Arial"/>
+              </w:rPr>
+            </w:pPr>
+            <w:r>
+              <w:rPr>
+                <w:rFonts w:ascii="Arial" w:hAnsi="Arial" w:cs="Arial"/>
+              </w:rPr>
+              <w:t>Priority</w:t>
+            </w:r>
+          </w:p>
+        </w:tc>
+        <w:tc>
+          <w:tcPr>
+            <w:tcW w:w="4675" w:type="dxa"/>
+          </w:tcPr>
+          <w:p>
+            <w:pPr>
+              <w:rPr>
+                <w:rFonts w:ascii="Arial" w:hAnsi="Arial" w:cs="Arial"/>
+              </w:rPr>
+            </w:pPr>
+            <w:r>
+              <w:rPr>
+                <w:rFonts w:ascii="Arial" w:hAnsi="Arial" w:cs="Arial"/>
+              </w:rPr>
+              <w:t>High</w:t>
+            </w:r>
+          </w:p>
+        </w:tc>
+      </w:tr>
+      <w:tr>
+        <w:tc>
+          <w:tcPr>
+            <w:tcW w:w="4675" w:type="dxa"/>
+          </w:tcPr>
+          <w:p>
+            <w:pPr>
+              <w:rPr>
+                <w:rFonts w:ascii="Arial" w:hAnsi="Arial" w:cs="Arial"/>
+              </w:rPr>
+            </w:pPr>
+            <w:r>
+              <w:rPr>
+                <w:rFonts w:ascii="Arial" w:hAnsi="Arial" w:cs="Arial"/>
+              </w:rPr>
+              <w:t>Primary Actor</w:t>
+            </w:r>
+          </w:p>
+        </w:tc>
+        <w:tc>
+          <w:tcPr>
+            <w:tcW w:w="4675" w:type="dxa"/>
+          </w:tcPr>
+          <w:p>
+            <w:pPr>
+              <w:rPr>
+                <w:rFonts w:ascii="Arial" w:hAnsi="Arial" w:cs="Arial"/>
+              </w:rPr>
+            </w:pPr>
+            <w:r>
+              <w:rPr>
+                <w:rFonts w:ascii="Arial" w:hAnsi="Arial" w:cs="Arial"/>
+              </w:rPr>
+              <w:t>System</w:t>
+            </w:r>
+          </w:p>
+        </w:tc>
+      </w:tr>
+      <w:tr>
+        <w:tc>
+          <w:tcPr>
+            <w:tcW w:w="4675" w:type="dxa"/>
+          </w:tcPr>
+          <w:p>
+            <w:pPr>
+              <w:rPr>
+                <w:rFonts w:ascii="Arial" w:hAnsi="Arial" w:cs="Arial"/>
+              </w:rPr>
+            </w:pPr>
+            <w:r>
+              <w:rPr>
+                <w:rFonts w:ascii="Arial" w:hAnsi="Arial" w:cs="Arial"/>
+              </w:rPr>
+              <w:t>Flow of events</w:t>
+            </w:r>
+          </w:p>
+        </w:tc>
+        <w:tc>
+          <w:tcPr>
+            <w:tcW w:w="4675" w:type="dxa"/>
+          </w:tcPr>
+          <w:p>
+            <w:pPr>
+              <w:rPr>
+                <w:rFonts w:ascii="Arial" w:hAnsi="Arial" w:cs="Arial"/>
+              </w:rPr>
+            </w:pPr>
+          </w:p>
+        </w:tc>
+      </w:tr>
+      <w:tr>
+        <w:tc>
+          <w:tcPr>
+            <w:tcW w:w="4675" w:type="dxa"/>
+          </w:tcPr>
+          <w:p>
+            <w:pPr>
+              <w:rPr>
+                <w:rFonts w:ascii="Arial" w:hAnsi="Arial" w:cs="Arial"/>
+              </w:rPr>
+            </w:pPr>
+            <w:r>
+              <w:rPr>
+                <w:rFonts w:ascii="Arial" w:hAnsi="Arial" w:cs="Arial"/>
+              </w:rPr>
+              <w:t>1 Basic Flow</w:t>
+            </w:r>
+          </w:p>
+        </w:tc>
+        <w:tc>
+          <w:tcPr>
+            <w:tcW w:w="4675" w:type="dxa"/>
+          </w:tcPr>
+          <w:p>
+            <w:pPr>
+              <w:pStyle w:val="ListParagraph"/>
+              <w:numPr>
+                <w:ilvl w:val="0"/>
+                <w:numId w:val="8"/>
+              </w:numPr>
+              <w:rPr>
+                <w:rFonts w:ascii="Arial" w:hAnsi="Arial" w:cs="Arial"/>
+              </w:rPr>
+            </w:pPr>
+            <w:r>
+              <w:rPr>
+                <w:rFonts w:ascii="Arial" w:hAnsi="Arial" w:cs="Arial"/>
+              </w:rPr>
+              <w:t>User logs in</w:t>
+            </w:r>
+          </w:p>
+          <w:p>
+            <w:pPr>
+              <w:pStyle w:val="ListParagraph"/>
+              <w:numPr>
+                <w:ilvl w:val="0"/>
+                <w:numId w:val="8"/>
+              </w:numPr>
+              <w:rPr>
+                <w:rFonts w:ascii="Arial" w:hAnsi="Arial" w:cs="Arial"/>
+              </w:rPr>
+            </w:pPr>
+            <w:r>
+              <w:rPr>
+                <w:rFonts w:ascii="Arial" w:hAnsi="Arial" w:cs="Arial"/>
+              </w:rPr>
+              <w:t>User is validated and is in the chat system</w:t>
+            </w:r>
+          </w:p>
+          <w:p>
+            <w:pPr>
+              <w:pStyle w:val="ListParagraph"/>
+              <w:numPr>
+                <w:ilvl w:val="0"/>
+                <w:numId w:val="8"/>
+              </w:numPr>
+              <w:rPr>
+                <w:rFonts w:ascii="Arial" w:hAnsi="Arial" w:cs="Arial"/>
+              </w:rPr>
+            </w:pPr>
+            <w:r>
+              <w:rPr>
+                <w:rFonts w:ascii="Arial" w:hAnsi="Arial" w:cs="Arial"/>
+              </w:rPr>
+              <w:t>User types in a message and chooses either RSA or DSA</w:t>
+            </w:r>
+          </w:p>
+          <w:p>
+            <w:pPr>
+              <w:pStyle w:val="ListParagraph"/>
+              <w:numPr>
+                <w:ilvl w:val="0"/>
+                <w:numId w:val="8"/>
+              </w:numPr>
+              <w:rPr>
+                <w:rFonts w:ascii="Arial" w:hAnsi="Arial" w:cs="Arial"/>
+              </w:rPr>
+            </w:pPr>
+            <w:r>
+              <w:rPr>
+                <w:rFonts w:ascii="Arial" w:hAnsi="Arial" w:cs="Arial"/>
+              </w:rPr>
+              <w:t>User hits the send button</w:t>
+            </w:r>
+          </w:p>
+          <w:p>
+            <w:pPr>
+              <w:pStyle w:val="ListParagraph"/>
+              <w:numPr>
+                <w:ilvl w:val="0"/>
+                <w:numId w:val="8"/>
+              </w:numPr>
+              <w:rPr>
+                <w:rFonts w:ascii="Arial" w:hAnsi="Arial" w:cs="Arial"/>
+              </w:rPr>
+            </w:pPr>
+            <w:r>
+              <w:rPr>
+                <w:rFonts w:ascii="Arial" w:hAnsi="Arial" w:cs="Arial"/>
+              </w:rPr>
+              <w:t>System creates the digital signature with the user’s choice</w:t>
+            </w:r>
+          </w:p>
+        </w:tc>
+      </w:tr>
+      <w:tr>
+        <w:tc>
+          <w:tcPr>
+            <w:tcW w:w="4675" w:type="dxa"/>
+          </w:tcPr>
+          <w:p>
+            <w:pPr>
+              <w:rPr>
+                <w:rFonts w:ascii="Arial" w:hAnsi="Arial" w:cs="Arial"/>
+              </w:rPr>
+            </w:pPr>
+            <w:r>
+              <w:rPr>
+                <w:rFonts w:ascii="Arial" w:hAnsi="Arial" w:cs="Arial"/>
+              </w:rPr>
+              <w:t>2 Alternat</w:t>
+            </w:r>
+            <w:r>
+              <w:rPr>
+                <w:rFonts w:ascii="Arial" w:hAnsi="Arial" w:cs="Arial"/>
+              </w:rPr>
+              <w:t>i</w:t>
+            </w:r>
+            <w:r>
+              <w:rPr>
+                <w:rFonts w:ascii="Arial" w:hAnsi="Arial" w:cs="Arial"/>
+              </w:rPr>
+              <w:t>ve Flow</w:t>
+            </w:r>
+          </w:p>
+        </w:tc>
+        <w:tc>
+          <w:tcPr>
+            <w:tcW w:w="4675" w:type="dxa"/>
+          </w:tcPr>
+          <w:p>
+            <w:pPr>
+              <w:rPr>
+                <w:rFonts w:ascii="Arial" w:hAnsi="Arial" w:cs="Arial"/>
+              </w:rPr>
+            </w:pPr>
+            <w:r>
+              <w:rPr>
+                <w:rFonts w:ascii="Arial" w:hAnsi="Arial" w:cs="Arial"/>
+              </w:rPr>
+              <w:t>NONE</w:t>
+            </w:r>
+          </w:p>
+        </w:tc>
+      </w:tr>
+      <w:tr>
+        <w:tc>
+          <w:tcPr>
+            <w:tcW w:w="4675" w:type="dxa"/>
+          </w:tcPr>
+          <w:p>
+            <w:pPr>
+              <w:rPr>
+                <w:rFonts w:ascii="Arial" w:hAnsi="Arial" w:cs="Arial"/>
+              </w:rPr>
+            </w:pPr>
+            <w:r>
+              <w:rPr>
+                <w:rFonts w:ascii="Arial" w:hAnsi="Arial" w:cs="Arial"/>
+              </w:rPr>
+              <w:t>3 Includes</w:t>
+            </w:r>
+          </w:p>
+        </w:tc>
+        <w:tc>
+          <w:tcPr>
+            <w:tcW w:w="4675" w:type="dxa"/>
+          </w:tcPr>
+          <w:p>
+            <w:pPr>
+              <w:rPr>
+                <w:rFonts w:ascii="Arial" w:hAnsi="Arial" w:cs="Arial"/>
+              </w:rPr>
+            </w:pPr>
+            <w:r>
+              <w:rPr>
+                <w:rFonts w:ascii="Arial" w:hAnsi="Arial" w:cs="Arial"/>
+              </w:rPr>
+              <w:t>NONE</w:t>
+            </w:r>
+          </w:p>
+        </w:tc>
+      </w:tr>
+      <w:tr>
+        <w:tc>
+          <w:tcPr>
+            <w:tcW w:w="4675" w:type="dxa"/>
+          </w:tcPr>
+          <w:p>
+            <w:pPr>
+              <w:rPr>
+                <w:rFonts w:ascii="Arial" w:hAnsi="Arial" w:cs="Arial"/>
+              </w:rPr>
+            </w:pPr>
+            <w:r>
+              <w:rPr>
+                <w:rFonts w:ascii="Arial" w:hAnsi="Arial" w:cs="Arial"/>
+              </w:rPr>
+              <w:t>4 Pre-condition</w:t>
+            </w:r>
+          </w:p>
+        </w:tc>
+        <w:tc>
+          <w:tcPr>
+            <w:tcW w:w="4675" w:type="dxa"/>
+          </w:tcPr>
+          <w:p>
+            <w:pPr>
+              <w:rPr>
+                <w:rFonts w:ascii="Arial" w:hAnsi="Arial" w:cs="Arial"/>
+              </w:rPr>
+            </w:pPr>
+            <w:r>
+              <w:rPr>
+                <w:rFonts w:ascii="Arial" w:hAnsi="Arial" w:cs="Arial"/>
+              </w:rPr>
+              <w:t>User must be logged in</w:t>
+            </w:r>
+          </w:p>
+          <w:p>
+            <w:pPr>
+              <w:rPr>
+                <w:rFonts w:ascii="Arial" w:hAnsi="Arial" w:cs="Arial"/>
+              </w:rPr>
+            </w:pPr>
+            <w:r>
+              <w:rPr>
+                <w:rFonts w:ascii="Arial" w:hAnsi="Arial" w:cs="Arial"/>
+              </w:rPr>
+              <w:t>User must be in the chat interface</w:t>
+            </w:r>
+          </w:p>
+          <w:p>
+            <w:pPr>
+              <w:rPr>
+                <w:rFonts w:ascii="Arial" w:hAnsi="Arial" w:cs="Arial"/>
+              </w:rPr>
+            </w:pPr>
+            <w:r>
+              <w:rPr>
+                <w:rFonts w:ascii="Arial" w:hAnsi="Arial" w:cs="Arial"/>
+              </w:rPr>
+              <w:t xml:space="preserve">User must </w:t>
+            </w:r>
+            <w:r>
+              <w:rPr>
+                <w:rFonts w:ascii="Arial" w:hAnsi="Arial" w:cs="Arial"/>
+              </w:rPr>
+              <w:t>select RSA or DSA</w:t>
+            </w:r>
+          </w:p>
+          <w:p>
+            <w:pPr>
+              <w:rPr>
+                <w:rFonts w:ascii="Arial" w:hAnsi="Arial" w:cs="Arial"/>
+              </w:rPr>
+            </w:pPr>
+            <w:r>
+              <w:rPr>
+                <w:rFonts w:ascii="Arial" w:hAnsi="Arial" w:cs="Arial"/>
+              </w:rPr>
+              <w:t>User types a message and hits send</w:t>
+            </w:r>
+          </w:p>
+        </w:tc>
+      </w:tr>
+      <w:tr>
+        <w:tc>
+          <w:tcPr>
+            <w:tcW w:w="4675" w:type="dxa"/>
+          </w:tcPr>
+          <w:p>
+            <w:pPr>
+              <w:rPr>
+                <w:rFonts w:ascii="Arial" w:hAnsi="Arial" w:cs="Arial"/>
+              </w:rPr>
+            </w:pPr>
+            <w:r>
+              <w:rPr>
+                <w:rFonts w:ascii="Arial" w:hAnsi="Arial" w:cs="Arial"/>
+              </w:rPr>
+              <w:t>5 Post-condition</w:t>
+            </w:r>
+          </w:p>
+        </w:tc>
+        <w:tc>
+          <w:tcPr>
+            <w:tcW w:w="4675" w:type="dxa"/>
+          </w:tcPr>
+          <w:p>
+            <w:pPr>
+              <w:rPr>
+                <w:rFonts w:ascii="Arial" w:hAnsi="Arial" w:cs="Arial"/>
+              </w:rPr>
+            </w:pPr>
+            <w:r>
+              <w:rPr>
+                <w:rFonts w:ascii="Arial" w:hAnsi="Arial" w:cs="Arial"/>
+              </w:rPr>
+              <w:t>System digitally signs the message</w:t>
+            </w:r>
+          </w:p>
+        </w:tc>
+      </w:tr>
+    </w:tbl>
+    <w:p>
+      <w:pPr>
+        <w:rPr>
+          <w:rFonts w:ascii="Arial" w:hAnsi="Arial" w:cs="Arial"/>
+          <w:b/>
+        </w:rPr>
+      </w:pPr>
+    </w:p>
     <w:p>
       <w:pPr>
         <w:rPr>
@@ -1855,7 +2433,6 @@
         <w:rPr>
           <w:rFonts w:ascii="Arial" w:hAnsi="Arial" w:cs="Arial"/>
         </w:rPr>
-        <w:lastRenderedPageBreak/>
         <w:t>Hashing and salting of passwords to achieve confidentiality in case of the database being compromised</w:t>
       </w:r>
     </w:p>
@@ -1897,6 +2474,51 @@
     </w:p>
     <w:p>
       <w:pPr>
+        <w:pStyle w:val="ListParagraph"/>
+        <w:numPr>
+          <w:ilvl w:val="0"/>
+          <w:numId w:val="4"/>
+        </w:numPr>
+        <w:rPr>
+          <w:rFonts w:ascii="Arial" w:hAnsi="Arial" w:cs="Arial"/>
+        </w:rPr>
+      </w:pPr>
+      <w:r>
+        <w:rPr>
+          <w:rFonts w:ascii="Arial" w:hAnsi="Arial" w:cs="Arial"/>
+        </w:rPr>
+        <w:t xml:space="preserve">Digital signatures with either RSA or DSA to </w:t>
+      </w:r>
+      <w:r>
+        <w:rPr>
+          <w:rFonts w:ascii="Arial" w:hAnsi="Arial" w:cs="Arial"/>
+        </w:rPr>
+        <w:t>ensure authentication of the sender</w:t>
+      </w:r>
+    </w:p>
+    <w:p>
+      <w:pPr>
+        <w:rPr>
+          <w:rFonts w:ascii="Arial" w:hAnsi="Arial" w:cs="Arial"/>
+        </w:rPr>
+      </w:pPr>
+      <w:r>
+        <w:rPr>
+          <w:rFonts w:ascii="Arial" w:hAnsi="Arial" w:cs="Arial"/>
+        </w:rPr>
+        <w:t xml:space="preserve">Using these security protocols, </w:t>
+      </w:r>
+      <w:r>
+        <w:rPr>
+          <w:rFonts w:ascii="Arial" w:hAnsi="Arial" w:cs="Arial"/>
+        </w:rPr>
+        <w:t xml:space="preserve">we can ensure a secure communication in a chat application. </w:t>
+      </w:r>
+      <w:bookmarkStart w:id="0" w:name="_GoBack"/>
+      <w:bookmarkEnd w:id="0"/>
+    </w:p>
+    <w:p>
+      <w:pPr>
         <w:rPr>
           <w:rFonts w:ascii="Arial" w:hAnsi="Arial" w:cs="Arial"/>
           <w:b/>
@@ -2030,6 +2652,7 @@
           <w:rFonts w:ascii="Arial" w:hAnsi="Arial" w:cs="Arial"/>
           <w:noProof/>
         </w:rPr>
+        <w:lastRenderedPageBreak/>
         <w:drawing>
           <wp:inline distT="0" distB="0" distL="0" distR="0" wp14:anchorId="7739CA73" wp14:editId="385FC86A">
             <wp:extent cx="4444840" cy="3420533"/>
@@ -2079,13 +2702,6 @@
           <w:rFonts w:ascii="Arial" w:hAnsi="Arial" w:cs="Arial"/>
         </w:rPr>
       </w:pPr>
-    </w:p>
-    <w:p>
-      <w:pPr>
-        <w:rPr>
-          <w:rFonts w:ascii="Arial" w:hAnsi="Arial" w:cs="Arial"/>
-        </w:rPr>
-      </w:pPr>
       <w:r>
         <w:rPr>
           <w:rFonts w:ascii="Arial" w:hAnsi="Arial" w:cs="Arial"/>
@@ -2105,7 +2721,6 @@
           <w:rFonts w:ascii="Arial" w:hAnsi="Arial" w:cs="Arial"/>
           <w:noProof/>
         </w:rPr>
-        <w:lastRenderedPageBreak/>
         <w:drawing>
           <wp:inline distT="0" distB="0" distL="0" distR="0" wp14:anchorId="6643EEC6" wp14:editId="55901C94">
             <wp:extent cx="4425244" cy="3405452"/>
@@ -2156,6 +2771,76 @@
           <w:rFonts w:ascii="Arial" w:hAnsi="Arial" w:cs="Arial"/>
         </w:rPr>
       </w:pPr>
+      <w:r>
+        <w:rPr>
+          <w:rFonts w:ascii="Arial" w:hAnsi="Arial" w:cs="Arial"/>
+        </w:rPr>
+        <w:t xml:space="preserve">This is an example of sending messages: </w:t>
+      </w:r>
+    </w:p>
+    <w:p>
+      <w:pPr>
+        <w:jc w:val="both"/>
+        <w:rPr>
+          <w:rFonts w:ascii="Arial" w:hAnsi="Arial" w:cs="Arial"/>
+        </w:rPr>
+      </w:pPr>
+      <w:r>
+        <w:rPr>
+          <w:rFonts w:ascii="Arial" w:hAnsi="Arial" w:cs="Arial"/>
+          <w:noProof/>
+        </w:rPr>
+        <w:lastRenderedPageBreak/>
+        <w:drawing>
+          <wp:inline distT="0" distB="0" distL="0" distR="0" wp14:anchorId="3B492399" wp14:editId="4B3CBC98">
+            <wp:extent cx="4893733" cy="2632996"/>
+            <wp:effectExtent l="0" t="0" r="0" b="0"/>
+            <wp:docPr id="3" name="Picture 3"/>
+            <wp:cNvGraphicFramePr>
+              <a:graphicFrameLocks xmlns:a="http://schemas.openxmlformats.org/drawingml/2006/main" noChangeAspect="1"/>
+            </wp:cNvGraphicFramePr>
+            <a:graphic xmlns:a="http://schemas.openxmlformats.org/drawingml/2006/main">
+              <a:graphicData uri="http://schemas.openxmlformats.org/drawingml/2006/picture">
+                <pic:pic xmlns:pic="http://schemas.openxmlformats.org/drawingml/2006/picture">
+                  <pic:nvPicPr>
+                    <pic:cNvPr id="3" name="screenshot.png"/>
+                    <pic:cNvPicPr/>
+                  </pic:nvPicPr>
+                  <pic:blipFill>
+                    <a:blip r:embed="rId7" cstate="print">
+                      <a:extLst>
+                        <a:ext uri="{28A0092B-C50C-407E-A947-70E740481C1C}">
+                          <a14:useLocalDpi xmlns:a14="http://schemas.microsoft.com/office/drawing/2010/main" val="0"/>
+                        </a:ext>
+                      </a:extLst>
+                    </a:blip>
+                    <a:stretch>
+                      <a:fillRect/>
+                    </a:stretch>
+                  </pic:blipFill>
+                  <pic:spPr>
+                    <a:xfrm>
+                      <a:off x="0" y="0"/>
+                      <a:ext cx="4908594" cy="2640992"/>
+                    </a:xfrm>
+                    <a:prstGeom prst="rect">
+                      <a:avLst/>
+                    </a:prstGeom>
+                  </pic:spPr>
+                </pic:pic>
+              </a:graphicData>
+            </a:graphic>
+          </wp:inline>
+        </w:drawing>
+      </w:r>
+    </w:p>
+    <w:p>
+      <w:pPr>
+        <w:jc w:val="both"/>
+        <w:rPr>
+          <w:rFonts w:ascii="Arial" w:hAnsi="Arial" w:cs="Arial"/>
+        </w:rPr>
+      </w:pPr>
     </w:p>
     <w:p>
       <w:pPr>
@@ -2254,8 +2939,6 @@
           <w:b/>
         </w:rPr>
       </w:pPr>
-      <w:bookmarkStart w:id="0" w:name="_GoBack"/>
-      <w:bookmarkEnd w:id="0"/>
     </w:p>
     <w:p>
       <w:pPr>
@@ -2887,6 +3570,95 @@
     <w:nsid w:val="563D2513"/>
     <w:multiLevelType w:val="hybridMultilevel"/>
     <w:tmpl w:val="F78C6252"/>
+    <w:lvl w:ilvl="0" w:tplc="0409000F">
+      <w:start w:val="1"/>
+      <w:numFmt w:val="decimal"/>
+      <w:lvlText w:val="%1."/>
+      <w:lvlJc w:val="left"/>
+      <w:pPr>
+        <w:ind w:left="720" w:hanging="360"/>
+      </w:pPr>
+      <w:rPr>
+        <w:rFonts w:hint="default"/>
+      </w:rPr>
+    </w:lvl>
+    <w:lvl w:ilvl="1" w:tplc="04090019" w:tentative="1">
+      <w:start w:val="1"/>
+      <w:numFmt w:val="lowerLetter"/>
+      <w:lvlText w:val="%2."/>
+      <w:lvlJc w:val="left"/>
+      <w:pPr>
+        <w:ind w:left="1440" w:hanging="360"/>
+      </w:pPr>
+    </w:lvl>
+    <w:lvl w:ilvl="2" w:tplc="0409001B" w:tentative="1">
+      <w:start w:val="1"/>
+      <w:numFmt w:val="lowerRoman"/>
+      <w:lvlText w:val="%3."/>
+      <w:lvlJc w:val="right"/>
+      <w:pPr>
+        <w:ind w:left="2160" w:hanging="180"/>
+      </w:pPr>
+    </w:lvl>
+    <w:lvl w:ilvl="3" w:tplc="0409000F" w:tentative="1">
+      <w:start w:val="1"/>
+      <w:numFmt w:val="decimal"/>
+      <w:lvlText w:val="%4."/>
+      <w:lvlJc w:val="left"/>
+      <w:pPr>
+        <w:ind w:left="2880" w:hanging="360"/>
+      </w:pPr>
+    </w:lvl>
+    <w:lvl w:ilvl="4" w:tplc="04090019" w:tentative="1">
+      <w:start w:val="1"/>
+      <w:numFmt w:val="lowerLetter"/>
+      <w:lvlText w:val="%5."/>
+      <w:lvlJc w:val="left"/>
+      <w:pPr>
+        <w:ind w:left="3600" w:hanging="360"/>
+      </w:pPr>
+    </w:lvl>
+    <w:lvl w:ilvl="5" w:tplc="0409001B" w:tentative="1">
+      <w:start w:val="1"/>
+      <w:numFmt w:val="lowerRoman"/>
+      <w:lvlText w:val="%6."/>
+      <w:lvlJc w:val="right"/>
+      <w:pPr>
+        <w:ind w:left="4320" w:hanging="180"/>
+      </w:pPr>
+    </w:lvl>
+    <w:lvl w:ilvl="6" w:tplc="0409000F" w:tentative="1">
+      <w:start w:val="1"/>
+      <w:numFmt w:val="decimal"/>
+      <w:lvlText w:val="%7."/>
+      <w:lvlJc w:val="left"/>
+      <w:pPr>
+        <w:ind w:left="5040" w:hanging="360"/>
+      </w:pPr>
+    </w:lvl>
+    <w:lvl w:ilvl="7" w:tplc="04090019" w:tentative="1">
+      <w:start w:val="1"/>
+      <w:numFmt w:val="lowerLetter"/>
+      <w:lvlText w:val="%8."/>
+      <w:lvlJc w:val="left"/>
+      <w:pPr>
+        <w:ind w:left="5760" w:hanging="360"/>
+      </w:pPr>
+    </w:lvl>
+    <w:lvl w:ilvl="8" w:tplc="0409001B" w:tentative="1">
+      <w:start w:val="1"/>
+      <w:numFmt w:val="lowerRoman"/>
+      <w:lvlText w:val="%9."/>
+      <w:lvlJc w:val="right"/>
+      <w:pPr>
+        <w:ind w:left="6480" w:hanging="180"/>
+      </w:pPr>
+    </w:lvl>
+  </w:abstractNum>
+  <w:abstractNum w:abstractNumId="7" w15:restartNumberingAfterBreak="0">
+    <w:nsid w:val="6D965CDC"/>
+    <w:multiLevelType w:val="hybridMultilevel"/>
+    <w:tmpl w:val="9A68020C"/>
     <w:lvl w:ilvl="0" w:tplc="0409000F">
       <w:start w:val="1"/>
       <w:numFmt w:val="decimal"/>
@@ -2992,6 +3764,9 @@
   </w:num>
   <w:num w:numId="7">
     <w:abstractNumId w:val="6"/>
+  </w:num>
+  <w:num w:numId="8">
+    <w:abstractNumId w:val="7"/>
   </w:num>
 </w:numbering>
 </file>

--- a/Design-Documentation.docx
+++ b/Design-Documentation.docx
@@ -365,11 +365,13 @@
             <w:pPr>
               <w:rPr>
                 <w:rFonts w:ascii="Arial" w:hAnsi="Arial" w:cs="Arial"/>
-              </w:rPr>
-            </w:pPr>
-            <w:r>
-              <w:rPr>
-                <w:rFonts w:ascii="Arial" w:hAnsi="Arial" w:cs="Arial"/>
+                <w:b/>
+              </w:rPr>
+            </w:pPr>
+            <w:r>
+              <w:rPr>
+                <w:rFonts w:ascii="Arial" w:hAnsi="Arial" w:cs="Arial"/>
+                <w:b/>
               </w:rPr>
               <w:t>Validate User Login</w:t>
             </w:r>
@@ -535,7 +537,7 @@
               <w:rPr>
                 <w:rFonts w:ascii="Arial" w:hAnsi="Arial" w:cs="Arial"/>
               </w:rPr>
-              <w:t>User</w:t>
+              <w:t>System</w:t>
             </w:r>
           </w:p>
         </w:tc>
@@ -860,6 +862,13 @@
         </w:tc>
       </w:tr>
     </w:tbl>
+    <w:p>
+      <w:pPr>
+        <w:rPr>
+          <w:rFonts w:ascii="Arial" w:hAnsi="Arial" w:cs="Arial"/>
+        </w:rPr>
+      </w:pPr>
+    </w:p>
     <w:p>
       <w:pPr>
         <w:rPr>
@@ -886,13 +895,15 @@
             <w:pPr>
               <w:rPr>
                 <w:rFonts w:ascii="Arial" w:hAnsi="Arial" w:cs="Arial"/>
-              </w:rPr>
-            </w:pPr>
-            <w:r>
-              <w:rPr>
-                <w:rFonts w:ascii="Arial" w:hAnsi="Arial" w:cs="Arial"/>
-              </w:rPr>
-              <w:t>Send and Receive Message</w:t>
+                <w:b/>
+              </w:rPr>
+            </w:pPr>
+            <w:r>
+              <w:rPr>
+                <w:rFonts w:ascii="Arial" w:hAnsi="Arial" w:cs="Arial"/>
+                <w:b/>
+              </w:rPr>
+              <w:t>Send Message</w:t>
             </w:r>
           </w:p>
         </w:tc>
@@ -1185,7 +1196,21 @@
               <w:rPr>
                 <w:rFonts w:ascii="Arial" w:hAnsi="Arial" w:cs="Arial"/>
               </w:rPr>
-              <w:t>Other user receives the message</w:t>
+              <w:t xml:space="preserve">The message is </w:t>
+            </w:r>
+            <w:proofErr w:type="gramStart"/>
+            <w:r>
+              <w:rPr>
+                <w:rFonts w:ascii="Arial" w:hAnsi="Arial" w:cs="Arial"/>
+              </w:rPr>
+              <w:t>send</w:t>
+            </w:r>
+            <w:proofErr w:type="gramEnd"/>
+            <w:r>
+              <w:rPr>
+                <w:rFonts w:ascii="Arial" w:hAnsi="Arial" w:cs="Arial"/>
+              </w:rPr>
+              <w:t xml:space="preserve"> to the user</w:t>
             </w:r>
           </w:p>
         </w:tc>
@@ -1337,12 +1362,25 @@
               <w:rPr>
                 <w:rFonts w:ascii="Arial" w:hAnsi="Arial" w:cs="Arial"/>
               </w:rPr>
-              <w:t>The recipient receives the message</w:t>
+              <w:t xml:space="preserve">The </w:t>
+            </w:r>
+            <w:r>
+              <w:rPr>
+                <w:rFonts w:ascii="Arial" w:hAnsi="Arial" w:cs="Arial"/>
+              </w:rPr>
+              <w:t>message is successfully sent</w:t>
             </w:r>
           </w:p>
         </w:tc>
       </w:tr>
     </w:tbl>
+    <w:p>
+      <w:pPr>
+        <w:rPr>
+          <w:rFonts w:ascii="Arial" w:hAnsi="Arial" w:cs="Arial"/>
+        </w:rPr>
+      </w:pPr>
+    </w:p>
     <w:p>
       <w:pPr>
         <w:rPr>
@@ -1369,13 +1407,22 @@
             <w:pPr>
               <w:rPr>
                 <w:rFonts w:ascii="Arial" w:hAnsi="Arial" w:cs="Arial"/>
-              </w:rPr>
-            </w:pPr>
-            <w:r>
-              <w:rPr>
-                <w:rFonts w:ascii="Arial" w:hAnsi="Arial" w:cs="Arial"/>
-              </w:rPr>
-              <w:t>Logging Users Out</w:t>
+                <w:b/>
+              </w:rPr>
+            </w:pPr>
+            <w:r>
+              <w:rPr>
+                <w:rFonts w:ascii="Arial" w:hAnsi="Arial" w:cs="Arial"/>
+                <w:b/>
+              </w:rPr>
+              <w:t>Receive</w:t>
+            </w:r>
+            <w:r>
+              <w:rPr>
+                <w:rFonts w:ascii="Arial" w:hAnsi="Arial" w:cs="Arial"/>
+                <w:b/>
+              </w:rPr>
+              <w:t xml:space="preserve"> Message</w:t>
             </w:r>
           </w:p>
         </w:tc>
@@ -1463,7 +1510,31 @@
               <w:rPr>
                 <w:rFonts w:ascii="Arial" w:hAnsi="Arial" w:cs="Arial"/>
               </w:rPr>
-              <w:t>Log users out when they hit the log out button</w:t>
+              <w:t xml:space="preserve">User </w:t>
+            </w:r>
+            <w:r>
+              <w:rPr>
+                <w:rFonts w:ascii="Arial" w:hAnsi="Arial" w:cs="Arial"/>
+              </w:rPr>
+              <w:t>receives</w:t>
+            </w:r>
+            <w:r>
+              <w:rPr>
+                <w:rFonts w:ascii="Arial" w:hAnsi="Arial" w:cs="Arial"/>
+              </w:rPr>
+              <w:t xml:space="preserve"> a message </w:t>
+            </w:r>
+            <w:r>
+              <w:rPr>
+                <w:rFonts w:ascii="Arial" w:hAnsi="Arial" w:cs="Arial"/>
+              </w:rPr>
+              <w:t>from</w:t>
+            </w:r>
+            <w:r>
+              <w:rPr>
+                <w:rFonts w:ascii="Arial" w:hAnsi="Arial" w:cs="Arial"/>
+              </w:rPr>
+              <w:t xml:space="preserve"> another user</w:t>
             </w:r>
           </w:p>
         </w:tc>
@@ -1501,7 +1572,7 @@
               <w:rPr>
                 <w:rFonts w:ascii="Arial" w:hAnsi="Arial" w:cs="Arial"/>
               </w:rPr>
-              <w:t>High</w:t>
+              <w:t>Very High</w:t>
             </w:r>
           </w:p>
         </w:tc>
@@ -1604,7 +1675,7 @@
               <w:pStyle w:val="ListParagraph"/>
               <w:numPr>
                 <w:ilvl w:val="0"/>
-                <w:numId w:val="7"/>
+                <w:numId w:val="9"/>
               </w:numPr>
               <w:rPr>
                 <w:rFonts w:ascii="Arial" w:hAnsi="Arial" w:cs="Arial"/>
@@ -1614,7 +1685,7 @@
               <w:rPr>
                 <w:rFonts w:ascii="Arial" w:hAnsi="Arial" w:cs="Arial"/>
               </w:rPr>
-              <w:t>User logs in</w:t>
+              <w:t>Both users trying to communicate are logged in</w:t>
             </w:r>
           </w:p>
           <w:p>
@@ -1622,7 +1693,7 @@
               <w:pStyle w:val="ListParagraph"/>
               <w:numPr>
                 <w:ilvl w:val="0"/>
-                <w:numId w:val="7"/>
+                <w:numId w:val="9"/>
               </w:numPr>
               <w:rPr>
                 <w:rFonts w:ascii="Arial" w:hAnsi="Arial" w:cs="Arial"/>
@@ -1632,7 +1703,21 @@
               <w:rPr>
                 <w:rFonts w:ascii="Arial" w:hAnsi="Arial" w:cs="Arial"/>
               </w:rPr>
-              <w:t>User is validated and is in the chat system</w:t>
+              <w:t xml:space="preserve">One user </w:t>
+            </w:r>
+            <w:proofErr w:type="gramStart"/>
+            <w:r>
+              <w:rPr>
+                <w:rFonts w:ascii="Arial" w:hAnsi="Arial" w:cs="Arial"/>
+              </w:rPr>
+              <w:t>types</w:t>
+            </w:r>
+            <w:proofErr w:type="gramEnd"/>
+            <w:r>
+              <w:rPr>
+                <w:rFonts w:ascii="Arial" w:hAnsi="Arial" w:cs="Arial"/>
+              </w:rPr>
+              <w:t xml:space="preserve"> a message in the input field</w:t>
             </w:r>
           </w:p>
           <w:p>
@@ -1640,7 +1725,7 @@
               <w:pStyle w:val="ListParagraph"/>
               <w:numPr>
                 <w:ilvl w:val="0"/>
-                <w:numId w:val="7"/>
+                <w:numId w:val="9"/>
               </w:numPr>
               <w:rPr>
                 <w:rFonts w:ascii="Arial" w:hAnsi="Arial" w:cs="Arial"/>
@@ -1650,7 +1735,25 @@
               <w:rPr>
                 <w:rFonts w:ascii="Arial" w:hAnsi="Arial" w:cs="Arial"/>
               </w:rPr>
-              <w:t>User hits the log out button</w:t>
+              <w:t>The user then hits the send button</w:t>
+            </w:r>
+          </w:p>
+          <w:p>
+            <w:pPr>
+              <w:pStyle w:val="ListParagraph"/>
+              <w:numPr>
+                <w:ilvl w:val="0"/>
+                <w:numId w:val="9"/>
+              </w:numPr>
+              <w:rPr>
+                <w:rFonts w:ascii="Arial" w:hAnsi="Arial" w:cs="Arial"/>
+              </w:rPr>
+            </w:pPr>
+            <w:r>
+              <w:rPr>
+                <w:rFonts w:ascii="Arial" w:hAnsi="Arial" w:cs="Arial"/>
+              </w:rPr>
+              <w:t>The other user receives the message</w:t>
             </w:r>
           </w:p>
         </w:tc>
@@ -1764,20 +1867,7 @@
               <w:rPr>
                 <w:rFonts w:ascii="Arial" w:hAnsi="Arial" w:cs="Arial"/>
               </w:rPr>
-              <w:t>User must be logged in</w:t>
-            </w:r>
-          </w:p>
-          <w:p>
-            <w:pPr>
-              <w:rPr>
-                <w:rFonts w:ascii="Arial" w:hAnsi="Arial" w:cs="Arial"/>
-              </w:rPr>
-            </w:pPr>
-            <w:r>
-              <w:rPr>
-                <w:rFonts w:ascii="Arial" w:hAnsi="Arial" w:cs="Arial"/>
-              </w:rPr>
-              <w:t>User must be in the chat interface</w:t>
+              <w:t>Other users must be online</w:t>
             </w:r>
           </w:p>
         </w:tc>
@@ -1815,7 +1905,7 @@
               <w:rPr>
                 <w:rFonts w:ascii="Arial" w:hAnsi="Arial" w:cs="Arial"/>
               </w:rPr>
-              <w:t>User is logged out and directed to the login page</w:t>
+              <w:t>The recipient receives the message</w:t>
             </w:r>
           </w:p>
         </w:tc>
@@ -1825,7 +1915,6 @@
       <w:pPr>
         <w:rPr>
           <w:rFonts w:ascii="Arial" w:hAnsi="Arial" w:cs="Arial"/>
-          <w:b/>
         </w:rPr>
       </w:pPr>
     </w:p>
@@ -1848,11 +1937,1521 @@
             <w:pPr>
               <w:rPr>
                 <w:rFonts w:ascii="Arial" w:hAnsi="Arial" w:cs="Arial"/>
-              </w:rPr>
-            </w:pPr>
-            <w:r>
-              <w:rPr>
-                <w:rFonts w:ascii="Arial" w:hAnsi="Arial" w:cs="Arial"/>
+                <w:b/>
+              </w:rPr>
+            </w:pPr>
+            <w:r>
+              <w:rPr>
+                <w:rFonts w:ascii="Arial" w:hAnsi="Arial" w:cs="Arial"/>
+                <w:b/>
+              </w:rPr>
+              <w:lastRenderedPageBreak/>
+              <w:t>Setting status as online</w:t>
+            </w:r>
+          </w:p>
+        </w:tc>
+        <w:tc>
+          <w:tcPr>
+            <w:tcW w:w="4675" w:type="dxa"/>
+          </w:tcPr>
+          <w:p>
+            <w:pPr>
+              <w:rPr>
+                <w:rFonts w:ascii="Arial" w:hAnsi="Arial" w:cs="Arial"/>
+              </w:rPr>
+            </w:pPr>
+          </w:p>
+        </w:tc>
+      </w:tr>
+      <w:tr>
+        <w:tc>
+          <w:tcPr>
+            <w:tcW w:w="4675" w:type="dxa"/>
+          </w:tcPr>
+          <w:p>
+            <w:pPr>
+              <w:rPr>
+                <w:rFonts w:ascii="Arial" w:hAnsi="Arial" w:cs="Arial"/>
+              </w:rPr>
+            </w:pPr>
+            <w:r>
+              <w:rPr>
+                <w:rFonts w:ascii="Arial" w:hAnsi="Arial" w:cs="Arial"/>
+              </w:rPr>
+              <w:t>Use Case #</w:t>
+            </w:r>
+          </w:p>
+        </w:tc>
+        <w:tc>
+          <w:tcPr>
+            <w:tcW w:w="4675" w:type="dxa"/>
+          </w:tcPr>
+          <w:p>
+            <w:pPr>
+              <w:rPr>
+                <w:rFonts w:ascii="Arial" w:hAnsi="Arial" w:cs="Arial"/>
+              </w:rPr>
+            </w:pPr>
+            <w:r>
+              <w:rPr>
+                <w:rFonts w:ascii="Arial" w:hAnsi="Arial" w:cs="Arial"/>
+              </w:rPr>
+              <w:t>4</w:t>
+            </w:r>
+          </w:p>
+        </w:tc>
+      </w:tr>
+      <w:tr>
+        <w:tc>
+          <w:tcPr>
+            <w:tcW w:w="4675" w:type="dxa"/>
+          </w:tcPr>
+          <w:p>
+            <w:pPr>
+              <w:rPr>
+                <w:rFonts w:ascii="Arial" w:hAnsi="Arial" w:cs="Arial"/>
+              </w:rPr>
+            </w:pPr>
+            <w:r>
+              <w:rPr>
+                <w:rFonts w:ascii="Arial" w:hAnsi="Arial" w:cs="Arial"/>
+              </w:rPr>
+              <w:t>Objective</w:t>
+            </w:r>
+          </w:p>
+        </w:tc>
+        <w:tc>
+          <w:tcPr>
+            <w:tcW w:w="4675" w:type="dxa"/>
+          </w:tcPr>
+          <w:p>
+            <w:pPr>
+              <w:rPr>
+                <w:rFonts w:ascii="Arial" w:hAnsi="Arial" w:cs="Arial"/>
+              </w:rPr>
+            </w:pPr>
+            <w:r>
+              <w:rPr>
+                <w:rFonts w:ascii="Arial" w:hAnsi="Arial" w:cs="Arial"/>
+              </w:rPr>
+              <w:t>When a user is logged in, their status is set to online</w:t>
+            </w:r>
+          </w:p>
+        </w:tc>
+      </w:tr>
+      <w:tr>
+        <w:tc>
+          <w:tcPr>
+            <w:tcW w:w="4675" w:type="dxa"/>
+          </w:tcPr>
+          <w:p>
+            <w:pPr>
+              <w:rPr>
+                <w:rFonts w:ascii="Arial" w:hAnsi="Arial" w:cs="Arial"/>
+              </w:rPr>
+            </w:pPr>
+            <w:r>
+              <w:rPr>
+                <w:rFonts w:ascii="Arial" w:hAnsi="Arial" w:cs="Arial"/>
+              </w:rPr>
+              <w:t>Priority</w:t>
+            </w:r>
+          </w:p>
+        </w:tc>
+        <w:tc>
+          <w:tcPr>
+            <w:tcW w:w="4675" w:type="dxa"/>
+          </w:tcPr>
+          <w:p>
+            <w:pPr>
+              <w:rPr>
+                <w:rFonts w:ascii="Arial" w:hAnsi="Arial" w:cs="Arial"/>
+              </w:rPr>
+            </w:pPr>
+            <w:r>
+              <w:rPr>
+                <w:rFonts w:ascii="Arial" w:hAnsi="Arial" w:cs="Arial"/>
+              </w:rPr>
+              <w:t>High</w:t>
+            </w:r>
+          </w:p>
+        </w:tc>
+      </w:tr>
+      <w:tr>
+        <w:tc>
+          <w:tcPr>
+            <w:tcW w:w="4675" w:type="dxa"/>
+          </w:tcPr>
+          <w:p>
+            <w:pPr>
+              <w:rPr>
+                <w:rFonts w:ascii="Arial" w:hAnsi="Arial" w:cs="Arial"/>
+              </w:rPr>
+            </w:pPr>
+            <w:r>
+              <w:rPr>
+                <w:rFonts w:ascii="Arial" w:hAnsi="Arial" w:cs="Arial"/>
+              </w:rPr>
+              <w:t>Primary Actor</w:t>
+            </w:r>
+          </w:p>
+        </w:tc>
+        <w:tc>
+          <w:tcPr>
+            <w:tcW w:w="4675" w:type="dxa"/>
+          </w:tcPr>
+          <w:p>
+            <w:pPr>
+              <w:rPr>
+                <w:rFonts w:ascii="Arial" w:hAnsi="Arial" w:cs="Arial"/>
+              </w:rPr>
+            </w:pPr>
+            <w:r>
+              <w:rPr>
+                <w:rFonts w:ascii="Arial" w:hAnsi="Arial" w:cs="Arial"/>
+              </w:rPr>
+              <w:t>User</w:t>
+            </w:r>
+          </w:p>
+        </w:tc>
+      </w:tr>
+      <w:tr>
+        <w:tc>
+          <w:tcPr>
+            <w:tcW w:w="4675" w:type="dxa"/>
+          </w:tcPr>
+          <w:p>
+            <w:pPr>
+              <w:rPr>
+                <w:rFonts w:ascii="Arial" w:hAnsi="Arial" w:cs="Arial"/>
+              </w:rPr>
+            </w:pPr>
+            <w:r>
+              <w:rPr>
+                <w:rFonts w:ascii="Arial" w:hAnsi="Arial" w:cs="Arial"/>
+              </w:rPr>
+              <w:t>Flow of Events</w:t>
+            </w:r>
+          </w:p>
+        </w:tc>
+        <w:tc>
+          <w:tcPr>
+            <w:tcW w:w="4675" w:type="dxa"/>
+          </w:tcPr>
+          <w:p>
+            <w:pPr>
+              <w:rPr>
+                <w:rFonts w:ascii="Arial" w:hAnsi="Arial" w:cs="Arial"/>
+              </w:rPr>
+            </w:pPr>
+          </w:p>
+        </w:tc>
+      </w:tr>
+      <w:tr>
+        <w:tc>
+          <w:tcPr>
+            <w:tcW w:w="4675" w:type="dxa"/>
+          </w:tcPr>
+          <w:p>
+            <w:pPr>
+              <w:rPr>
+                <w:rFonts w:ascii="Arial" w:hAnsi="Arial" w:cs="Arial"/>
+              </w:rPr>
+            </w:pPr>
+            <w:r>
+              <w:rPr>
+                <w:rFonts w:ascii="Arial" w:hAnsi="Arial" w:cs="Arial"/>
+              </w:rPr>
+              <w:t>1 Basic Flow</w:t>
+            </w:r>
+          </w:p>
+        </w:tc>
+        <w:tc>
+          <w:tcPr>
+            <w:tcW w:w="4675" w:type="dxa"/>
+          </w:tcPr>
+          <w:p>
+            <w:pPr>
+              <w:pStyle w:val="ListParagraph"/>
+              <w:numPr>
+                <w:ilvl w:val="0"/>
+                <w:numId w:val="10"/>
+              </w:numPr>
+              <w:rPr>
+                <w:rFonts w:ascii="Arial" w:hAnsi="Arial" w:cs="Arial"/>
+              </w:rPr>
+            </w:pPr>
+            <w:r>
+              <w:rPr>
+                <w:rFonts w:ascii="Arial" w:hAnsi="Arial" w:cs="Arial"/>
+              </w:rPr>
+              <w:t xml:space="preserve">User types in </w:t>
+            </w:r>
+            <w:r>
+              <w:rPr>
+                <w:rFonts w:ascii="Arial" w:hAnsi="Arial" w:cs="Arial"/>
+              </w:rPr>
+              <w:t>username and password</w:t>
+            </w:r>
+          </w:p>
+          <w:p>
+            <w:pPr>
+              <w:pStyle w:val="ListParagraph"/>
+              <w:numPr>
+                <w:ilvl w:val="0"/>
+                <w:numId w:val="10"/>
+              </w:numPr>
+              <w:rPr>
+                <w:rFonts w:ascii="Arial" w:hAnsi="Arial" w:cs="Arial"/>
+              </w:rPr>
+            </w:pPr>
+            <w:r>
+              <w:rPr>
+                <w:rFonts w:ascii="Arial" w:hAnsi="Arial" w:cs="Arial"/>
+              </w:rPr>
+              <w:t>User gets verified and proceeds to chat application</w:t>
+            </w:r>
+          </w:p>
+          <w:p>
+            <w:pPr>
+              <w:pStyle w:val="ListParagraph"/>
+              <w:numPr>
+                <w:ilvl w:val="0"/>
+                <w:numId w:val="10"/>
+              </w:numPr>
+              <w:rPr>
+                <w:rFonts w:ascii="Arial" w:hAnsi="Arial" w:cs="Arial"/>
+              </w:rPr>
+            </w:pPr>
+            <w:r>
+              <w:rPr>
+                <w:rFonts w:ascii="Arial" w:hAnsi="Arial" w:cs="Arial"/>
+              </w:rPr>
+              <w:t>User’s icon is green, indicating online</w:t>
+            </w:r>
+          </w:p>
+        </w:tc>
+      </w:tr>
+      <w:tr>
+        <w:tc>
+          <w:tcPr>
+            <w:tcW w:w="4675" w:type="dxa"/>
+          </w:tcPr>
+          <w:p>
+            <w:pPr>
+              <w:rPr>
+                <w:rFonts w:ascii="Arial" w:hAnsi="Arial" w:cs="Arial"/>
+              </w:rPr>
+            </w:pPr>
+            <w:r>
+              <w:rPr>
+                <w:rFonts w:ascii="Arial" w:hAnsi="Arial" w:cs="Arial"/>
+              </w:rPr>
+              <w:t>2 Alternate Flow</w:t>
+            </w:r>
+          </w:p>
+        </w:tc>
+        <w:tc>
+          <w:tcPr>
+            <w:tcW w:w="4675" w:type="dxa"/>
+          </w:tcPr>
+          <w:p>
+            <w:pPr>
+              <w:rPr>
+                <w:rFonts w:ascii="Arial" w:hAnsi="Arial" w:cs="Arial"/>
+              </w:rPr>
+            </w:pPr>
+            <w:r>
+              <w:rPr>
+                <w:rFonts w:ascii="Arial" w:hAnsi="Arial" w:cs="Arial"/>
+              </w:rPr>
+              <w:t>NONE</w:t>
+            </w:r>
+          </w:p>
+        </w:tc>
+      </w:tr>
+      <w:tr>
+        <w:tc>
+          <w:tcPr>
+            <w:tcW w:w="4675" w:type="dxa"/>
+          </w:tcPr>
+          <w:p>
+            <w:pPr>
+              <w:rPr>
+                <w:rFonts w:ascii="Arial" w:hAnsi="Arial" w:cs="Arial"/>
+              </w:rPr>
+            </w:pPr>
+            <w:r>
+              <w:rPr>
+                <w:rFonts w:ascii="Arial" w:hAnsi="Arial" w:cs="Arial"/>
+              </w:rPr>
+              <w:t>3 Includes</w:t>
+            </w:r>
+          </w:p>
+        </w:tc>
+        <w:tc>
+          <w:tcPr>
+            <w:tcW w:w="4675" w:type="dxa"/>
+          </w:tcPr>
+          <w:p>
+            <w:pPr>
+              <w:rPr>
+                <w:rFonts w:ascii="Arial" w:hAnsi="Arial" w:cs="Arial"/>
+              </w:rPr>
+            </w:pPr>
+            <w:r>
+              <w:rPr>
+                <w:rFonts w:ascii="Arial" w:hAnsi="Arial" w:cs="Arial"/>
+              </w:rPr>
+              <w:t>NONE</w:t>
+            </w:r>
+          </w:p>
+        </w:tc>
+      </w:tr>
+      <w:tr>
+        <w:tc>
+          <w:tcPr>
+            <w:tcW w:w="4675" w:type="dxa"/>
+          </w:tcPr>
+          <w:p>
+            <w:pPr>
+              <w:rPr>
+                <w:rFonts w:ascii="Arial" w:hAnsi="Arial" w:cs="Arial"/>
+              </w:rPr>
+            </w:pPr>
+            <w:r>
+              <w:rPr>
+                <w:rFonts w:ascii="Arial" w:hAnsi="Arial" w:cs="Arial"/>
+              </w:rPr>
+              <w:t>4 Pre-condition</w:t>
+            </w:r>
+          </w:p>
+        </w:tc>
+        <w:tc>
+          <w:tcPr>
+            <w:tcW w:w="4675" w:type="dxa"/>
+          </w:tcPr>
+          <w:p>
+            <w:pPr>
+              <w:rPr>
+                <w:rFonts w:ascii="Arial" w:hAnsi="Arial" w:cs="Arial"/>
+              </w:rPr>
+            </w:pPr>
+            <w:r>
+              <w:rPr>
+                <w:rFonts w:ascii="Arial" w:hAnsi="Arial" w:cs="Arial"/>
+              </w:rPr>
+              <w:t>Username and password in registered in the database</w:t>
+            </w:r>
+          </w:p>
+        </w:tc>
+      </w:tr>
+      <w:tr>
+        <w:tc>
+          <w:tcPr>
+            <w:tcW w:w="4675" w:type="dxa"/>
+          </w:tcPr>
+          <w:p>
+            <w:pPr>
+              <w:rPr>
+                <w:rFonts w:ascii="Arial" w:hAnsi="Arial" w:cs="Arial"/>
+              </w:rPr>
+            </w:pPr>
+            <w:r>
+              <w:rPr>
+                <w:rFonts w:ascii="Arial" w:hAnsi="Arial" w:cs="Arial"/>
+              </w:rPr>
+              <w:t>5 Post-condition</w:t>
+            </w:r>
+          </w:p>
+        </w:tc>
+        <w:tc>
+          <w:tcPr>
+            <w:tcW w:w="4675" w:type="dxa"/>
+          </w:tcPr>
+          <w:p>
+            <w:pPr>
+              <w:rPr>
+                <w:rFonts w:ascii="Arial" w:hAnsi="Arial" w:cs="Arial"/>
+              </w:rPr>
+            </w:pPr>
+            <w:r>
+              <w:rPr>
+                <w:rFonts w:ascii="Arial" w:hAnsi="Arial" w:cs="Arial"/>
+              </w:rPr>
+              <w:t>User’s icon on the right is green</w:t>
+            </w:r>
+          </w:p>
+        </w:tc>
+      </w:tr>
+    </w:tbl>
+    <w:p>
+      <w:pPr>
+        <w:rPr>
+          <w:rFonts w:ascii="Arial" w:hAnsi="Arial" w:cs="Arial"/>
+        </w:rPr>
+      </w:pPr>
+    </w:p>
+    <w:p>
+      <w:pPr>
+        <w:rPr>
+          <w:rFonts w:ascii="Arial" w:hAnsi="Arial" w:cs="Arial"/>
+        </w:rPr>
+      </w:pPr>
+    </w:p>
+    <w:tbl>
+      <w:tblPr>
+        <w:tblStyle w:val="TableGrid"/>
+        <w:tblW w:w="0" w:type="auto"/>
+        <w:tblLook w:val="04A0" w:firstRow="1" w:lastRow="0" w:firstColumn="1" w:lastColumn="0" w:noHBand="0" w:noVBand="1"/>
+      </w:tblPr>
+      <w:tblGrid>
+        <w:gridCol w:w="4675"/>
+        <w:gridCol w:w="4675"/>
+      </w:tblGrid>
+      <w:tr>
+        <w:tc>
+          <w:tcPr>
+            <w:tcW w:w="4675" w:type="dxa"/>
+          </w:tcPr>
+          <w:p>
+            <w:pPr>
+              <w:rPr>
+                <w:rFonts w:ascii="Arial" w:hAnsi="Arial" w:cs="Arial"/>
+                <w:b/>
+              </w:rPr>
+            </w:pPr>
+            <w:r>
+              <w:rPr>
+                <w:rFonts w:ascii="Arial" w:hAnsi="Arial" w:cs="Arial"/>
+                <w:b/>
+              </w:rPr>
+              <w:t>Setting status as</w:t>
+            </w:r>
+            <w:r>
+              <w:rPr>
+                <w:rFonts w:ascii="Arial" w:hAnsi="Arial" w:cs="Arial"/>
+                <w:b/>
+              </w:rPr>
+              <w:t xml:space="preserve"> offline</w:t>
+            </w:r>
+          </w:p>
+        </w:tc>
+        <w:tc>
+          <w:tcPr>
+            <w:tcW w:w="4675" w:type="dxa"/>
+          </w:tcPr>
+          <w:p>
+            <w:pPr>
+              <w:rPr>
+                <w:rFonts w:ascii="Arial" w:hAnsi="Arial" w:cs="Arial"/>
+              </w:rPr>
+            </w:pPr>
+          </w:p>
+        </w:tc>
+      </w:tr>
+      <w:tr>
+        <w:tc>
+          <w:tcPr>
+            <w:tcW w:w="4675" w:type="dxa"/>
+          </w:tcPr>
+          <w:p>
+            <w:pPr>
+              <w:rPr>
+                <w:rFonts w:ascii="Arial" w:hAnsi="Arial" w:cs="Arial"/>
+              </w:rPr>
+            </w:pPr>
+            <w:r>
+              <w:rPr>
+                <w:rFonts w:ascii="Arial" w:hAnsi="Arial" w:cs="Arial"/>
+              </w:rPr>
+              <w:t>Use Case #</w:t>
+            </w:r>
+          </w:p>
+        </w:tc>
+        <w:tc>
+          <w:tcPr>
+            <w:tcW w:w="4675" w:type="dxa"/>
+          </w:tcPr>
+          <w:p>
+            <w:pPr>
+              <w:rPr>
+                <w:rFonts w:ascii="Arial" w:hAnsi="Arial" w:cs="Arial"/>
+              </w:rPr>
+            </w:pPr>
+            <w:r>
+              <w:rPr>
+                <w:rFonts w:ascii="Arial" w:hAnsi="Arial" w:cs="Arial"/>
+              </w:rPr>
+              <w:t>5</w:t>
+            </w:r>
+          </w:p>
+        </w:tc>
+      </w:tr>
+      <w:tr>
+        <w:tc>
+          <w:tcPr>
+            <w:tcW w:w="4675" w:type="dxa"/>
+          </w:tcPr>
+          <w:p>
+            <w:pPr>
+              <w:rPr>
+                <w:rFonts w:ascii="Arial" w:hAnsi="Arial" w:cs="Arial"/>
+              </w:rPr>
+            </w:pPr>
+            <w:r>
+              <w:rPr>
+                <w:rFonts w:ascii="Arial" w:hAnsi="Arial" w:cs="Arial"/>
+              </w:rPr>
+              <w:t>Objective</w:t>
+            </w:r>
+          </w:p>
+        </w:tc>
+        <w:tc>
+          <w:tcPr>
+            <w:tcW w:w="4675" w:type="dxa"/>
+          </w:tcPr>
+          <w:p>
+            <w:pPr>
+              <w:rPr>
+                <w:rFonts w:ascii="Arial" w:hAnsi="Arial" w:cs="Arial"/>
+              </w:rPr>
+            </w:pPr>
+            <w:r>
+              <w:rPr>
+                <w:rFonts w:ascii="Arial" w:hAnsi="Arial" w:cs="Arial"/>
+              </w:rPr>
+              <w:t>When a user hits log</w:t>
+            </w:r>
+            <w:r>
+              <w:rPr>
+                <w:rFonts w:ascii="Arial" w:hAnsi="Arial" w:cs="Arial"/>
+              </w:rPr>
+              <w:t xml:space="preserve"> </w:t>
+            </w:r>
+            <w:r>
+              <w:rPr>
+                <w:rFonts w:ascii="Arial" w:hAnsi="Arial" w:cs="Arial"/>
+              </w:rPr>
+              <w:t>out, their icon changes to pink, indicating offline</w:t>
+            </w:r>
+          </w:p>
+        </w:tc>
+      </w:tr>
+      <w:tr>
+        <w:tc>
+          <w:tcPr>
+            <w:tcW w:w="4675" w:type="dxa"/>
+          </w:tcPr>
+          <w:p>
+            <w:pPr>
+              <w:rPr>
+                <w:rFonts w:ascii="Arial" w:hAnsi="Arial" w:cs="Arial"/>
+              </w:rPr>
+            </w:pPr>
+            <w:r>
+              <w:rPr>
+                <w:rFonts w:ascii="Arial" w:hAnsi="Arial" w:cs="Arial"/>
+              </w:rPr>
+              <w:t>Priority</w:t>
+            </w:r>
+          </w:p>
+        </w:tc>
+        <w:tc>
+          <w:tcPr>
+            <w:tcW w:w="4675" w:type="dxa"/>
+          </w:tcPr>
+          <w:p>
+            <w:pPr>
+              <w:rPr>
+                <w:rFonts w:ascii="Arial" w:hAnsi="Arial" w:cs="Arial"/>
+              </w:rPr>
+            </w:pPr>
+            <w:r>
+              <w:rPr>
+                <w:rFonts w:ascii="Arial" w:hAnsi="Arial" w:cs="Arial"/>
+              </w:rPr>
+              <w:t>High</w:t>
+            </w:r>
+          </w:p>
+        </w:tc>
+      </w:tr>
+      <w:tr>
+        <w:tc>
+          <w:tcPr>
+            <w:tcW w:w="4675" w:type="dxa"/>
+          </w:tcPr>
+          <w:p>
+            <w:pPr>
+              <w:rPr>
+                <w:rFonts w:ascii="Arial" w:hAnsi="Arial" w:cs="Arial"/>
+              </w:rPr>
+            </w:pPr>
+            <w:r>
+              <w:rPr>
+                <w:rFonts w:ascii="Arial" w:hAnsi="Arial" w:cs="Arial"/>
+              </w:rPr>
+              <w:t>Primary Actor</w:t>
+            </w:r>
+          </w:p>
+        </w:tc>
+        <w:tc>
+          <w:tcPr>
+            <w:tcW w:w="4675" w:type="dxa"/>
+          </w:tcPr>
+          <w:p>
+            <w:pPr>
+              <w:rPr>
+                <w:rFonts w:ascii="Arial" w:hAnsi="Arial" w:cs="Arial"/>
+              </w:rPr>
+            </w:pPr>
+            <w:r>
+              <w:rPr>
+                <w:rFonts w:ascii="Arial" w:hAnsi="Arial" w:cs="Arial"/>
+              </w:rPr>
+              <w:t>User</w:t>
+            </w:r>
+          </w:p>
+        </w:tc>
+      </w:tr>
+      <w:tr>
+        <w:tc>
+          <w:tcPr>
+            <w:tcW w:w="4675" w:type="dxa"/>
+          </w:tcPr>
+          <w:p>
+            <w:pPr>
+              <w:rPr>
+                <w:rFonts w:ascii="Arial" w:hAnsi="Arial" w:cs="Arial"/>
+              </w:rPr>
+            </w:pPr>
+            <w:r>
+              <w:rPr>
+                <w:rFonts w:ascii="Arial" w:hAnsi="Arial" w:cs="Arial"/>
+              </w:rPr>
+              <w:t>Flow of Events</w:t>
+            </w:r>
+          </w:p>
+        </w:tc>
+        <w:tc>
+          <w:tcPr>
+            <w:tcW w:w="4675" w:type="dxa"/>
+          </w:tcPr>
+          <w:p>
+            <w:pPr>
+              <w:rPr>
+                <w:rFonts w:ascii="Arial" w:hAnsi="Arial" w:cs="Arial"/>
+              </w:rPr>
+            </w:pPr>
+          </w:p>
+        </w:tc>
+      </w:tr>
+      <w:tr>
+        <w:tc>
+          <w:tcPr>
+            <w:tcW w:w="4675" w:type="dxa"/>
+          </w:tcPr>
+          <w:p>
+            <w:pPr>
+              <w:rPr>
+                <w:rFonts w:ascii="Arial" w:hAnsi="Arial" w:cs="Arial"/>
+              </w:rPr>
+            </w:pPr>
+            <w:r>
+              <w:rPr>
+                <w:rFonts w:ascii="Arial" w:hAnsi="Arial" w:cs="Arial"/>
+              </w:rPr>
+              <w:t>1 Basic Flow</w:t>
+            </w:r>
+          </w:p>
+        </w:tc>
+        <w:tc>
+          <w:tcPr>
+            <w:tcW w:w="4675" w:type="dxa"/>
+          </w:tcPr>
+          <w:p>
+            <w:pPr>
+              <w:pStyle w:val="ListParagraph"/>
+              <w:numPr>
+                <w:ilvl w:val="0"/>
+                <w:numId w:val="11"/>
+              </w:numPr>
+              <w:rPr>
+                <w:rFonts w:ascii="Arial" w:hAnsi="Arial" w:cs="Arial"/>
+              </w:rPr>
+            </w:pPr>
+            <w:r>
+              <w:rPr>
+                <w:rFonts w:ascii="Arial" w:hAnsi="Arial" w:cs="Arial"/>
+              </w:rPr>
+              <w:t xml:space="preserve">User </w:t>
+            </w:r>
+            <w:r>
+              <w:rPr>
+                <w:rFonts w:ascii="Arial" w:hAnsi="Arial" w:cs="Arial"/>
+              </w:rPr>
+              <w:t>is in chat application and has online status</w:t>
+            </w:r>
+          </w:p>
+          <w:p>
+            <w:pPr>
+              <w:pStyle w:val="ListParagraph"/>
+              <w:numPr>
+                <w:ilvl w:val="0"/>
+                <w:numId w:val="11"/>
+              </w:numPr>
+              <w:rPr>
+                <w:rFonts w:ascii="Arial" w:hAnsi="Arial" w:cs="Arial"/>
+              </w:rPr>
+            </w:pPr>
+            <w:r>
+              <w:rPr>
+                <w:rFonts w:ascii="Arial" w:hAnsi="Arial" w:cs="Arial"/>
+              </w:rPr>
+              <w:t>User clicks log out button</w:t>
+            </w:r>
+          </w:p>
+          <w:p>
+            <w:pPr>
+              <w:pStyle w:val="ListParagraph"/>
+              <w:numPr>
+                <w:ilvl w:val="0"/>
+                <w:numId w:val="11"/>
+              </w:numPr>
+              <w:rPr>
+                <w:rFonts w:ascii="Arial" w:hAnsi="Arial" w:cs="Arial"/>
+              </w:rPr>
+            </w:pPr>
+            <w:r>
+              <w:rPr>
+                <w:rFonts w:ascii="Arial" w:hAnsi="Arial" w:cs="Arial"/>
+              </w:rPr>
+              <w:t>User is directed back to login page</w:t>
+            </w:r>
+          </w:p>
+        </w:tc>
+      </w:tr>
+      <w:tr>
+        <w:tc>
+          <w:tcPr>
+            <w:tcW w:w="4675" w:type="dxa"/>
+          </w:tcPr>
+          <w:p>
+            <w:pPr>
+              <w:rPr>
+                <w:rFonts w:ascii="Arial" w:hAnsi="Arial" w:cs="Arial"/>
+              </w:rPr>
+            </w:pPr>
+            <w:r>
+              <w:rPr>
+                <w:rFonts w:ascii="Arial" w:hAnsi="Arial" w:cs="Arial"/>
+              </w:rPr>
+              <w:t>2 Alternate Flow</w:t>
+            </w:r>
+          </w:p>
+        </w:tc>
+        <w:tc>
+          <w:tcPr>
+            <w:tcW w:w="4675" w:type="dxa"/>
+          </w:tcPr>
+          <w:p>
+            <w:pPr>
+              <w:rPr>
+                <w:rFonts w:ascii="Arial" w:hAnsi="Arial" w:cs="Arial"/>
+              </w:rPr>
+            </w:pPr>
+            <w:r>
+              <w:rPr>
+                <w:rFonts w:ascii="Arial" w:hAnsi="Arial" w:cs="Arial"/>
+              </w:rPr>
+              <w:t>NONE</w:t>
+            </w:r>
+          </w:p>
+        </w:tc>
+      </w:tr>
+      <w:tr>
+        <w:tc>
+          <w:tcPr>
+            <w:tcW w:w="4675" w:type="dxa"/>
+          </w:tcPr>
+          <w:p>
+            <w:pPr>
+              <w:rPr>
+                <w:rFonts w:ascii="Arial" w:hAnsi="Arial" w:cs="Arial"/>
+              </w:rPr>
+            </w:pPr>
+            <w:r>
+              <w:rPr>
+                <w:rFonts w:ascii="Arial" w:hAnsi="Arial" w:cs="Arial"/>
+              </w:rPr>
+              <w:t>3 Includes</w:t>
+            </w:r>
+          </w:p>
+        </w:tc>
+        <w:tc>
+          <w:tcPr>
+            <w:tcW w:w="4675" w:type="dxa"/>
+          </w:tcPr>
+          <w:p>
+            <w:pPr>
+              <w:rPr>
+                <w:rFonts w:ascii="Arial" w:hAnsi="Arial" w:cs="Arial"/>
+              </w:rPr>
+            </w:pPr>
+            <w:r>
+              <w:rPr>
+                <w:rFonts w:ascii="Arial" w:hAnsi="Arial" w:cs="Arial"/>
+              </w:rPr>
+              <w:t>NONE</w:t>
+            </w:r>
+          </w:p>
+        </w:tc>
+      </w:tr>
+      <w:tr>
+        <w:tc>
+          <w:tcPr>
+            <w:tcW w:w="4675" w:type="dxa"/>
+          </w:tcPr>
+          <w:p>
+            <w:pPr>
+              <w:rPr>
+                <w:rFonts w:ascii="Arial" w:hAnsi="Arial" w:cs="Arial"/>
+              </w:rPr>
+            </w:pPr>
+            <w:r>
+              <w:rPr>
+                <w:rFonts w:ascii="Arial" w:hAnsi="Arial" w:cs="Arial"/>
+              </w:rPr>
+              <w:t>4 Pre-condition</w:t>
+            </w:r>
+          </w:p>
+        </w:tc>
+        <w:tc>
+          <w:tcPr>
+            <w:tcW w:w="4675" w:type="dxa"/>
+          </w:tcPr>
+          <w:p>
+            <w:pPr>
+              <w:rPr>
+                <w:rFonts w:ascii="Arial" w:hAnsi="Arial" w:cs="Arial"/>
+              </w:rPr>
+            </w:pPr>
+            <w:r>
+              <w:rPr>
+                <w:rFonts w:ascii="Arial" w:hAnsi="Arial" w:cs="Arial"/>
+              </w:rPr>
+              <w:t xml:space="preserve">User </w:t>
+            </w:r>
+            <w:r>
+              <w:rPr>
+                <w:rFonts w:ascii="Arial" w:hAnsi="Arial" w:cs="Arial"/>
+              </w:rPr>
+              <w:t>has signed in through the login page</w:t>
+            </w:r>
+          </w:p>
+          <w:p>
+            <w:pPr>
+              <w:rPr>
+                <w:rFonts w:ascii="Arial" w:hAnsi="Arial" w:cs="Arial"/>
+              </w:rPr>
+            </w:pPr>
+            <w:r>
+              <w:rPr>
+                <w:rFonts w:ascii="Arial" w:hAnsi="Arial" w:cs="Arial"/>
+              </w:rPr>
+              <w:t>User’s icon is green, indicating online</w:t>
+            </w:r>
+          </w:p>
+        </w:tc>
+      </w:tr>
+      <w:tr>
+        <w:tc>
+          <w:tcPr>
+            <w:tcW w:w="4675" w:type="dxa"/>
+          </w:tcPr>
+          <w:p>
+            <w:pPr>
+              <w:rPr>
+                <w:rFonts w:ascii="Arial" w:hAnsi="Arial" w:cs="Arial"/>
+              </w:rPr>
+            </w:pPr>
+            <w:r>
+              <w:rPr>
+                <w:rFonts w:ascii="Arial" w:hAnsi="Arial" w:cs="Arial"/>
+              </w:rPr>
+              <w:t>5 Post-condition</w:t>
+            </w:r>
+          </w:p>
+        </w:tc>
+        <w:tc>
+          <w:tcPr>
+            <w:tcW w:w="4675" w:type="dxa"/>
+          </w:tcPr>
+          <w:p>
+            <w:pPr>
+              <w:rPr>
+                <w:rFonts w:ascii="Arial" w:hAnsi="Arial" w:cs="Arial"/>
+              </w:rPr>
+            </w:pPr>
+            <w:r>
+              <w:rPr>
+                <w:rFonts w:ascii="Arial" w:hAnsi="Arial" w:cs="Arial"/>
+              </w:rPr>
+              <w:t xml:space="preserve">User’s icon </w:t>
+            </w:r>
+            <w:r>
+              <w:rPr>
+                <w:rFonts w:ascii="Arial" w:hAnsi="Arial" w:cs="Arial"/>
+              </w:rPr>
+              <w:t>is pink, indicating offline</w:t>
+            </w:r>
+          </w:p>
+          <w:p>
+            <w:pPr>
+              <w:rPr>
+                <w:rFonts w:ascii="Arial" w:hAnsi="Arial" w:cs="Arial"/>
+              </w:rPr>
+            </w:pPr>
+            <w:r>
+              <w:rPr>
+                <w:rFonts w:ascii="Arial" w:hAnsi="Arial" w:cs="Arial"/>
+              </w:rPr>
+              <w:t>User is directed to the login page</w:t>
+            </w:r>
+          </w:p>
+        </w:tc>
+      </w:tr>
+    </w:tbl>
+    <w:p>
+      <w:pPr>
+        <w:rPr>
+          <w:rFonts w:ascii="Arial" w:hAnsi="Arial" w:cs="Arial"/>
+        </w:rPr>
+      </w:pPr>
+    </w:p>
+    <w:p>
+      <w:pPr>
+        <w:rPr>
+          <w:rFonts w:ascii="Arial" w:hAnsi="Arial" w:cs="Arial"/>
+        </w:rPr>
+      </w:pPr>
+    </w:p>
+    <w:tbl>
+      <w:tblPr>
+        <w:tblStyle w:val="TableGrid"/>
+        <w:tblW w:w="0" w:type="auto"/>
+        <w:tblLook w:val="04A0" w:firstRow="1" w:lastRow="0" w:firstColumn="1" w:lastColumn="0" w:noHBand="0" w:noVBand="1"/>
+      </w:tblPr>
+      <w:tblGrid>
+        <w:gridCol w:w="4675"/>
+        <w:gridCol w:w="4675"/>
+      </w:tblGrid>
+      <w:tr>
+        <w:tc>
+          <w:tcPr>
+            <w:tcW w:w="4675" w:type="dxa"/>
+          </w:tcPr>
+          <w:p>
+            <w:pPr>
+              <w:rPr>
+                <w:rFonts w:ascii="Arial" w:hAnsi="Arial" w:cs="Arial"/>
+                <w:b/>
+              </w:rPr>
+            </w:pPr>
+            <w:r>
+              <w:rPr>
+                <w:rFonts w:ascii="Arial" w:hAnsi="Arial" w:cs="Arial"/>
+                <w:b/>
+              </w:rPr>
+              <w:t>Logging Users Out</w:t>
+            </w:r>
+          </w:p>
+        </w:tc>
+        <w:tc>
+          <w:tcPr>
+            <w:tcW w:w="4675" w:type="dxa"/>
+          </w:tcPr>
+          <w:p>
+            <w:pPr>
+              <w:rPr>
+                <w:rFonts w:ascii="Arial" w:hAnsi="Arial" w:cs="Arial"/>
+              </w:rPr>
+            </w:pPr>
+          </w:p>
+        </w:tc>
+      </w:tr>
+      <w:tr>
+        <w:tc>
+          <w:tcPr>
+            <w:tcW w:w="4675" w:type="dxa"/>
+          </w:tcPr>
+          <w:p>
+            <w:pPr>
+              <w:rPr>
+                <w:rFonts w:ascii="Arial" w:hAnsi="Arial" w:cs="Arial"/>
+              </w:rPr>
+            </w:pPr>
+            <w:r>
+              <w:rPr>
+                <w:rFonts w:ascii="Arial" w:hAnsi="Arial" w:cs="Arial"/>
+              </w:rPr>
+              <w:t>Use Case #</w:t>
+            </w:r>
+          </w:p>
+        </w:tc>
+        <w:tc>
+          <w:tcPr>
+            <w:tcW w:w="4675" w:type="dxa"/>
+          </w:tcPr>
+          <w:p>
+            <w:pPr>
+              <w:rPr>
+                <w:rFonts w:ascii="Arial" w:hAnsi="Arial" w:cs="Arial"/>
+              </w:rPr>
+            </w:pPr>
+            <w:r>
+              <w:rPr>
+                <w:rFonts w:ascii="Arial" w:hAnsi="Arial" w:cs="Arial"/>
+              </w:rPr>
+              <w:t>6</w:t>
+            </w:r>
+          </w:p>
+        </w:tc>
+      </w:tr>
+      <w:tr>
+        <w:tc>
+          <w:tcPr>
+            <w:tcW w:w="4675" w:type="dxa"/>
+          </w:tcPr>
+          <w:p>
+            <w:pPr>
+              <w:rPr>
+                <w:rFonts w:ascii="Arial" w:hAnsi="Arial" w:cs="Arial"/>
+              </w:rPr>
+            </w:pPr>
+            <w:r>
+              <w:rPr>
+                <w:rFonts w:ascii="Arial" w:hAnsi="Arial" w:cs="Arial"/>
+              </w:rPr>
+              <w:t>Objective</w:t>
+            </w:r>
+          </w:p>
+        </w:tc>
+        <w:tc>
+          <w:tcPr>
+            <w:tcW w:w="4675" w:type="dxa"/>
+          </w:tcPr>
+          <w:p>
+            <w:pPr>
+              <w:rPr>
+                <w:rFonts w:ascii="Arial" w:hAnsi="Arial" w:cs="Arial"/>
+              </w:rPr>
+            </w:pPr>
+            <w:r>
+              <w:rPr>
+                <w:rFonts w:ascii="Arial" w:hAnsi="Arial" w:cs="Arial"/>
+              </w:rPr>
+              <w:t>Log users out when they hit the log out button</w:t>
+            </w:r>
+          </w:p>
+        </w:tc>
+      </w:tr>
+      <w:tr>
+        <w:tc>
+          <w:tcPr>
+            <w:tcW w:w="4675" w:type="dxa"/>
+          </w:tcPr>
+          <w:p>
+            <w:pPr>
+              <w:rPr>
+                <w:rFonts w:ascii="Arial" w:hAnsi="Arial" w:cs="Arial"/>
+              </w:rPr>
+            </w:pPr>
+            <w:r>
+              <w:rPr>
+                <w:rFonts w:ascii="Arial" w:hAnsi="Arial" w:cs="Arial"/>
+              </w:rPr>
+              <w:t>Priority</w:t>
+            </w:r>
+          </w:p>
+        </w:tc>
+        <w:tc>
+          <w:tcPr>
+            <w:tcW w:w="4675" w:type="dxa"/>
+          </w:tcPr>
+          <w:p>
+            <w:pPr>
+              <w:rPr>
+                <w:rFonts w:ascii="Arial" w:hAnsi="Arial" w:cs="Arial"/>
+              </w:rPr>
+            </w:pPr>
+            <w:r>
+              <w:rPr>
+                <w:rFonts w:ascii="Arial" w:hAnsi="Arial" w:cs="Arial"/>
+              </w:rPr>
+              <w:t>High</w:t>
+            </w:r>
+          </w:p>
+        </w:tc>
+      </w:tr>
+      <w:tr>
+        <w:tc>
+          <w:tcPr>
+            <w:tcW w:w="4675" w:type="dxa"/>
+          </w:tcPr>
+          <w:p>
+            <w:pPr>
+              <w:rPr>
+                <w:rFonts w:ascii="Arial" w:hAnsi="Arial" w:cs="Arial"/>
+              </w:rPr>
+            </w:pPr>
+            <w:r>
+              <w:rPr>
+                <w:rFonts w:ascii="Arial" w:hAnsi="Arial" w:cs="Arial"/>
+              </w:rPr>
+              <w:t>Primary Actor</w:t>
+            </w:r>
+          </w:p>
+        </w:tc>
+        <w:tc>
+          <w:tcPr>
+            <w:tcW w:w="4675" w:type="dxa"/>
+          </w:tcPr>
+          <w:p>
+            <w:pPr>
+              <w:rPr>
+                <w:rFonts w:ascii="Arial" w:hAnsi="Arial" w:cs="Arial"/>
+              </w:rPr>
+            </w:pPr>
+            <w:r>
+              <w:rPr>
+                <w:rFonts w:ascii="Arial" w:hAnsi="Arial" w:cs="Arial"/>
+              </w:rPr>
+              <w:t>User</w:t>
+            </w:r>
+          </w:p>
+        </w:tc>
+      </w:tr>
+      <w:tr>
+        <w:tc>
+          <w:tcPr>
+            <w:tcW w:w="4675" w:type="dxa"/>
+          </w:tcPr>
+          <w:p>
+            <w:pPr>
+              <w:rPr>
+                <w:rFonts w:ascii="Arial" w:hAnsi="Arial" w:cs="Arial"/>
+              </w:rPr>
+            </w:pPr>
+            <w:r>
+              <w:rPr>
+                <w:rFonts w:ascii="Arial" w:hAnsi="Arial" w:cs="Arial"/>
+              </w:rPr>
+              <w:lastRenderedPageBreak/>
+              <w:t>Flow of Events</w:t>
+            </w:r>
+          </w:p>
+        </w:tc>
+        <w:tc>
+          <w:tcPr>
+            <w:tcW w:w="4675" w:type="dxa"/>
+          </w:tcPr>
+          <w:p>
+            <w:pPr>
+              <w:rPr>
+                <w:rFonts w:ascii="Arial" w:hAnsi="Arial" w:cs="Arial"/>
+              </w:rPr>
+            </w:pPr>
+          </w:p>
+        </w:tc>
+      </w:tr>
+      <w:tr>
+        <w:tc>
+          <w:tcPr>
+            <w:tcW w:w="4675" w:type="dxa"/>
+          </w:tcPr>
+          <w:p>
+            <w:pPr>
+              <w:rPr>
+                <w:rFonts w:ascii="Arial" w:hAnsi="Arial" w:cs="Arial"/>
+              </w:rPr>
+            </w:pPr>
+            <w:r>
+              <w:rPr>
+                <w:rFonts w:ascii="Arial" w:hAnsi="Arial" w:cs="Arial"/>
+              </w:rPr>
+              <w:t>1 Basic Flow</w:t>
+            </w:r>
+          </w:p>
+        </w:tc>
+        <w:tc>
+          <w:tcPr>
+            <w:tcW w:w="4675" w:type="dxa"/>
+          </w:tcPr>
+          <w:p>
+            <w:pPr>
+              <w:pStyle w:val="ListParagraph"/>
+              <w:numPr>
+                <w:ilvl w:val="0"/>
+                <w:numId w:val="7"/>
+              </w:numPr>
+              <w:rPr>
+                <w:rFonts w:ascii="Arial" w:hAnsi="Arial" w:cs="Arial"/>
+              </w:rPr>
+            </w:pPr>
+            <w:r>
+              <w:rPr>
+                <w:rFonts w:ascii="Arial" w:hAnsi="Arial" w:cs="Arial"/>
+              </w:rPr>
+              <w:t>User logs in</w:t>
+            </w:r>
+          </w:p>
+          <w:p>
+            <w:pPr>
+              <w:pStyle w:val="ListParagraph"/>
+              <w:numPr>
+                <w:ilvl w:val="0"/>
+                <w:numId w:val="7"/>
+              </w:numPr>
+              <w:rPr>
+                <w:rFonts w:ascii="Arial" w:hAnsi="Arial" w:cs="Arial"/>
+              </w:rPr>
+            </w:pPr>
+            <w:r>
+              <w:rPr>
+                <w:rFonts w:ascii="Arial" w:hAnsi="Arial" w:cs="Arial"/>
+              </w:rPr>
+              <w:t>User is validated and is in the chat system</w:t>
+            </w:r>
+          </w:p>
+          <w:p>
+            <w:pPr>
+              <w:pStyle w:val="ListParagraph"/>
+              <w:numPr>
+                <w:ilvl w:val="0"/>
+                <w:numId w:val="7"/>
+              </w:numPr>
+              <w:rPr>
+                <w:rFonts w:ascii="Arial" w:hAnsi="Arial" w:cs="Arial"/>
+              </w:rPr>
+            </w:pPr>
+            <w:r>
+              <w:rPr>
+                <w:rFonts w:ascii="Arial" w:hAnsi="Arial" w:cs="Arial"/>
+              </w:rPr>
+              <w:t>User hits the log out button</w:t>
+            </w:r>
+          </w:p>
+        </w:tc>
+      </w:tr>
+      <w:tr>
+        <w:tc>
+          <w:tcPr>
+            <w:tcW w:w="4675" w:type="dxa"/>
+          </w:tcPr>
+          <w:p>
+            <w:pPr>
+              <w:rPr>
+                <w:rFonts w:ascii="Arial" w:hAnsi="Arial" w:cs="Arial"/>
+              </w:rPr>
+            </w:pPr>
+            <w:r>
+              <w:rPr>
+                <w:rFonts w:ascii="Arial" w:hAnsi="Arial" w:cs="Arial"/>
+              </w:rPr>
+              <w:t>2 Alternate Flow</w:t>
+            </w:r>
+          </w:p>
+        </w:tc>
+        <w:tc>
+          <w:tcPr>
+            <w:tcW w:w="4675" w:type="dxa"/>
+          </w:tcPr>
+          <w:p>
+            <w:pPr>
+              <w:rPr>
+                <w:rFonts w:ascii="Arial" w:hAnsi="Arial" w:cs="Arial"/>
+              </w:rPr>
+            </w:pPr>
+            <w:r>
+              <w:rPr>
+                <w:rFonts w:ascii="Arial" w:hAnsi="Arial" w:cs="Arial"/>
+              </w:rPr>
+              <w:t>NONE</w:t>
+            </w:r>
+          </w:p>
+        </w:tc>
+      </w:tr>
+      <w:tr>
+        <w:tc>
+          <w:tcPr>
+            <w:tcW w:w="4675" w:type="dxa"/>
+          </w:tcPr>
+          <w:p>
+            <w:pPr>
+              <w:rPr>
+                <w:rFonts w:ascii="Arial" w:hAnsi="Arial" w:cs="Arial"/>
+              </w:rPr>
+            </w:pPr>
+            <w:r>
+              <w:rPr>
+                <w:rFonts w:ascii="Arial" w:hAnsi="Arial" w:cs="Arial"/>
+              </w:rPr>
+              <w:t>3 Includes</w:t>
+            </w:r>
+          </w:p>
+        </w:tc>
+        <w:tc>
+          <w:tcPr>
+            <w:tcW w:w="4675" w:type="dxa"/>
+          </w:tcPr>
+          <w:p>
+            <w:pPr>
+              <w:rPr>
+                <w:rFonts w:ascii="Arial" w:hAnsi="Arial" w:cs="Arial"/>
+              </w:rPr>
+            </w:pPr>
+            <w:r>
+              <w:rPr>
+                <w:rFonts w:ascii="Arial" w:hAnsi="Arial" w:cs="Arial"/>
+              </w:rPr>
+              <w:t>NONE</w:t>
+            </w:r>
+          </w:p>
+        </w:tc>
+      </w:tr>
+      <w:tr>
+        <w:tc>
+          <w:tcPr>
+            <w:tcW w:w="4675" w:type="dxa"/>
+          </w:tcPr>
+          <w:p>
+            <w:pPr>
+              <w:rPr>
+                <w:rFonts w:ascii="Arial" w:hAnsi="Arial" w:cs="Arial"/>
+              </w:rPr>
+            </w:pPr>
+            <w:r>
+              <w:rPr>
+                <w:rFonts w:ascii="Arial" w:hAnsi="Arial" w:cs="Arial"/>
+              </w:rPr>
+              <w:t>4 Pre-condition</w:t>
+            </w:r>
+          </w:p>
+        </w:tc>
+        <w:tc>
+          <w:tcPr>
+            <w:tcW w:w="4675" w:type="dxa"/>
+          </w:tcPr>
+          <w:p>
+            <w:pPr>
+              <w:rPr>
+                <w:rFonts w:ascii="Arial" w:hAnsi="Arial" w:cs="Arial"/>
+              </w:rPr>
+            </w:pPr>
+            <w:r>
+              <w:rPr>
+                <w:rFonts w:ascii="Arial" w:hAnsi="Arial" w:cs="Arial"/>
+              </w:rPr>
+              <w:t>User must be logged in</w:t>
+            </w:r>
+          </w:p>
+          <w:p>
+            <w:pPr>
+              <w:rPr>
+                <w:rFonts w:ascii="Arial" w:hAnsi="Arial" w:cs="Arial"/>
+              </w:rPr>
+            </w:pPr>
+            <w:r>
+              <w:rPr>
+                <w:rFonts w:ascii="Arial" w:hAnsi="Arial" w:cs="Arial"/>
+              </w:rPr>
+              <w:t>User must be in the chat interface</w:t>
+            </w:r>
+          </w:p>
+        </w:tc>
+      </w:tr>
+      <w:tr>
+        <w:tc>
+          <w:tcPr>
+            <w:tcW w:w="4675" w:type="dxa"/>
+          </w:tcPr>
+          <w:p>
+            <w:pPr>
+              <w:rPr>
+                <w:rFonts w:ascii="Arial" w:hAnsi="Arial" w:cs="Arial"/>
+              </w:rPr>
+            </w:pPr>
+            <w:r>
+              <w:rPr>
+                <w:rFonts w:ascii="Arial" w:hAnsi="Arial" w:cs="Arial"/>
+              </w:rPr>
+              <w:t>5 Post-condition</w:t>
+            </w:r>
+          </w:p>
+        </w:tc>
+        <w:tc>
+          <w:tcPr>
+            <w:tcW w:w="4675" w:type="dxa"/>
+          </w:tcPr>
+          <w:p>
+            <w:pPr>
+              <w:rPr>
+                <w:rFonts w:ascii="Arial" w:hAnsi="Arial" w:cs="Arial"/>
+              </w:rPr>
+            </w:pPr>
+            <w:r>
+              <w:rPr>
+                <w:rFonts w:ascii="Arial" w:hAnsi="Arial" w:cs="Arial"/>
+              </w:rPr>
+              <w:t>User is logged out and directed to the login page</w:t>
+            </w:r>
+          </w:p>
+        </w:tc>
+      </w:tr>
+    </w:tbl>
+    <w:p>
+      <w:pPr>
+        <w:rPr>
+          <w:rFonts w:ascii="Arial" w:hAnsi="Arial" w:cs="Arial"/>
+          <w:b/>
+        </w:rPr>
+      </w:pPr>
+    </w:p>
+    <w:p>
+      <w:pPr>
+        <w:rPr>
+          <w:rFonts w:ascii="Arial" w:hAnsi="Arial" w:cs="Arial"/>
+          <w:b/>
+        </w:rPr>
+      </w:pPr>
+    </w:p>
+    <w:tbl>
+      <w:tblPr>
+        <w:tblStyle w:val="TableGrid"/>
+        <w:tblW w:w="0" w:type="auto"/>
+        <w:tblLook w:val="04A0" w:firstRow="1" w:lastRow="0" w:firstColumn="1" w:lastColumn="0" w:noHBand="0" w:noVBand="1"/>
+      </w:tblPr>
+      <w:tblGrid>
+        <w:gridCol w:w="4675"/>
+        <w:gridCol w:w="4675"/>
+      </w:tblGrid>
+      <w:tr>
+        <w:tc>
+          <w:tcPr>
+            <w:tcW w:w="4675" w:type="dxa"/>
+          </w:tcPr>
+          <w:p>
+            <w:pPr>
+              <w:rPr>
+                <w:rFonts w:ascii="Arial" w:hAnsi="Arial" w:cs="Arial"/>
+                <w:b/>
+              </w:rPr>
+            </w:pPr>
+            <w:r>
+              <w:rPr>
+                <w:rFonts w:ascii="Arial" w:hAnsi="Arial" w:cs="Arial"/>
+                <w:b/>
               </w:rPr>
               <w:t>Sign message with RSA or DSA</w:t>
             </w:r>
@@ -1904,27 +3503,26 @@
               <w:rPr>
                 <w:rFonts w:ascii="Arial" w:hAnsi="Arial" w:cs="Arial"/>
               </w:rPr>
-              <w:t>4</w:t>
-            </w:r>
-          </w:p>
-        </w:tc>
-      </w:tr>
-      <w:tr>
-        <w:tc>
-          <w:tcPr>
-            <w:tcW w:w="4675" w:type="dxa"/>
-          </w:tcPr>
-          <w:p>
-            <w:pPr>
-              <w:rPr>
-                <w:rFonts w:ascii="Arial" w:hAnsi="Arial" w:cs="Arial"/>
-              </w:rPr>
-            </w:pPr>
-            <w:r>
-              <w:rPr>
-                <w:rFonts w:ascii="Arial" w:hAnsi="Arial" w:cs="Arial"/>
-              </w:rPr>
-              <w:lastRenderedPageBreak/>
+              <w:t>7</w:t>
+            </w:r>
+          </w:p>
+        </w:tc>
+      </w:tr>
+      <w:tr>
+        <w:tc>
+          <w:tcPr>
+            <w:tcW w:w="4675" w:type="dxa"/>
+          </w:tcPr>
+          <w:p>
+            <w:pPr>
+              <w:rPr>
+                <w:rFonts w:ascii="Arial" w:hAnsi="Arial" w:cs="Arial"/>
+              </w:rPr>
+            </w:pPr>
+            <w:r>
+              <w:rPr>
+                <w:rFonts w:ascii="Arial" w:hAnsi="Arial" w:cs="Arial"/>
+              </w:rPr>
               <w:t>Objective</w:t>
             </w:r>
           </w:p>
@@ -2514,8 +4112,6 @@
         </w:rPr>
         <w:t xml:space="preserve">we can ensure a secure communication in a chat application. </w:t>
       </w:r>
-      <w:bookmarkStart w:id="0" w:name="_GoBack"/>
-      <w:bookmarkEnd w:id="0"/>
     </w:p>
     <w:p>
       <w:pPr>
@@ -2614,11 +4210,31 @@
         </w:rPr>
         <w:t xml:space="preserve">crypto for creating digital signatures, and </w:t>
       </w:r>
+      <w:proofErr w:type="spellStart"/>
       <w:r>
         <w:rPr>
           <w:rFonts w:ascii="Arial" w:hAnsi="Arial" w:cs="Arial"/>
         </w:rPr>
-        <w:t>bcrypt to hash and salt passwords.</w:t>
+        <w:t>bcrypt</w:t>
+      </w:r>
+      <w:proofErr w:type="spellEnd"/>
+      <w:r>
+        <w:rPr>
+          <w:rFonts w:ascii="Arial" w:hAnsi="Arial" w:cs="Arial"/>
+        </w:rPr>
+        <w:t xml:space="preserve"> to hash and salt passwords.</w:t>
+      </w:r>
+      <w:r>
+        <w:rPr>
+          <w:rFonts w:ascii="Arial" w:hAnsi="Arial" w:cs="Arial"/>
+        </w:rPr>
+        <w:t xml:space="preserve"> Postman is another tool that was utilized to figure out the start and end points </w:t>
+      </w:r>
+      <w:r>
+        <w:rPr>
+          <w:rFonts w:ascii="Arial" w:hAnsi="Arial" w:cs="Arial"/>
+        </w:rPr>
+        <w:t xml:space="preserve">for communication between the client and server. </w:t>
       </w:r>
     </w:p>
     <w:p>
@@ -2652,10 +4268,9 @@
           <w:rFonts w:ascii="Arial" w:hAnsi="Arial" w:cs="Arial"/>
           <w:noProof/>
         </w:rPr>
-        <w:lastRenderedPageBreak/>
         <w:drawing>
-          <wp:inline distT="0" distB="0" distL="0" distR="0" wp14:anchorId="7739CA73" wp14:editId="385FC86A">
-            <wp:extent cx="4444840" cy="3420533"/>
+          <wp:inline distT="0" distB="0" distL="0" distR="0" wp14:anchorId="7739CA73" wp14:editId="612EEA12">
+            <wp:extent cx="4606206" cy="3544711"/>
             <wp:effectExtent l="0" t="0" r="0" b="0"/>
             <wp:docPr id="1" name="Picture 1"/>
             <wp:cNvGraphicFramePr>
@@ -2683,7 +4298,7 @@
                   <pic:spPr>
                     <a:xfrm>
                       <a:off x="0" y="0"/>
-                      <a:ext cx="4470459" cy="3440248"/>
+                      <a:ext cx="4649155" cy="3577763"/>
                     </a:xfrm>
                     <a:prstGeom prst="rect">
                       <a:avLst/>
@@ -2702,10 +4317,109 @@
           <w:rFonts w:ascii="Arial" w:hAnsi="Arial" w:cs="Arial"/>
         </w:rPr>
       </w:pPr>
+    </w:p>
+    <w:p>
+      <w:pPr>
+        <w:rPr>
+          <w:rFonts w:ascii="Arial" w:hAnsi="Arial" w:cs="Arial"/>
+        </w:rPr>
+      </w:pPr>
+    </w:p>
+    <w:p>
+      <w:pPr>
+        <w:rPr>
+          <w:rFonts w:ascii="Arial" w:hAnsi="Arial" w:cs="Arial"/>
+        </w:rPr>
+      </w:pPr>
+    </w:p>
+    <w:p>
+      <w:pPr>
+        <w:rPr>
+          <w:rFonts w:ascii="Arial" w:hAnsi="Arial" w:cs="Arial"/>
+        </w:rPr>
+      </w:pPr>
+    </w:p>
+    <w:p>
+      <w:pPr>
+        <w:rPr>
+          <w:rFonts w:ascii="Arial" w:hAnsi="Arial" w:cs="Arial"/>
+        </w:rPr>
+      </w:pPr>
+    </w:p>
+    <w:p>
+      <w:pPr>
+        <w:rPr>
+          <w:rFonts w:ascii="Arial" w:hAnsi="Arial" w:cs="Arial"/>
+        </w:rPr>
+      </w:pPr>
+    </w:p>
+    <w:p>
+      <w:pPr>
+        <w:rPr>
+          <w:rFonts w:ascii="Arial" w:hAnsi="Arial" w:cs="Arial"/>
+        </w:rPr>
+      </w:pPr>
+    </w:p>
+    <w:p>
+      <w:pPr>
+        <w:rPr>
+          <w:rFonts w:ascii="Arial" w:hAnsi="Arial" w:cs="Arial"/>
+        </w:rPr>
+      </w:pPr>
+    </w:p>
+    <w:p>
+      <w:pPr>
+        <w:rPr>
+          <w:rFonts w:ascii="Arial" w:hAnsi="Arial" w:cs="Arial"/>
+        </w:rPr>
+      </w:pPr>
+    </w:p>
+    <w:p>
+      <w:pPr>
+        <w:rPr>
+          <w:rFonts w:ascii="Arial" w:hAnsi="Arial" w:cs="Arial"/>
+        </w:rPr>
+      </w:pPr>
+    </w:p>
+    <w:p>
+      <w:pPr>
+        <w:rPr>
+          <w:rFonts w:ascii="Arial" w:hAnsi="Arial" w:cs="Arial"/>
+        </w:rPr>
+      </w:pPr>
+    </w:p>
+    <w:p>
+      <w:pPr>
+        <w:rPr>
+          <w:rFonts w:ascii="Arial" w:hAnsi="Arial" w:cs="Arial"/>
+        </w:rPr>
+      </w:pPr>
+    </w:p>
+    <w:p>
+      <w:pPr>
+        <w:rPr>
+          <w:rFonts w:ascii="Arial" w:hAnsi="Arial" w:cs="Arial"/>
+        </w:rPr>
+      </w:pPr>
+    </w:p>
+    <w:p>
+      <w:pPr>
+        <w:rPr>
+          <w:rFonts w:ascii="Arial" w:hAnsi="Arial" w:cs="Arial"/>
+        </w:rPr>
+      </w:pPr>
+    </w:p>
+    <w:p>
+      <w:pPr>
+        <w:rPr>
+          <w:rFonts w:ascii="Arial" w:hAnsi="Arial" w:cs="Arial"/>
+        </w:rPr>
+      </w:pPr>
       <w:r>
         <w:rPr>
           <w:rFonts w:ascii="Arial" w:hAnsi="Arial" w:cs="Arial"/>
         </w:rPr>
+        <w:lastRenderedPageBreak/>
         <w:t>This is a screenshot of the chat system interface:</w:t>
       </w:r>
     </w:p>
@@ -2722,8 +4436,8 @@
           <w:noProof/>
         </w:rPr>
         <w:drawing>
-          <wp:inline distT="0" distB="0" distL="0" distR="0" wp14:anchorId="6643EEC6" wp14:editId="55901C94">
-            <wp:extent cx="4425244" cy="3405452"/>
+          <wp:inline distT="0" distB="0" distL="0" distR="0" wp14:anchorId="6643EEC6" wp14:editId="23E43413">
+            <wp:extent cx="4560711" cy="3509701"/>
             <wp:effectExtent l="0" t="0" r="0" b="0"/>
             <wp:docPr id="2" name="Picture 2"/>
             <wp:cNvGraphicFramePr>
@@ -2751,7 +4465,7 @@
                   <pic:spPr>
                     <a:xfrm>
                       <a:off x="0" y="0"/>
-                      <a:ext cx="4431442" cy="3410222"/>
+                      <a:ext cx="4583218" cy="3527021"/>
                     </a:xfrm>
                     <a:prstGeom prst="rect">
                       <a:avLst/>
@@ -2785,17 +4499,24 @@
           <w:rFonts w:ascii="Arial" w:hAnsi="Arial" w:cs="Arial"/>
         </w:rPr>
       </w:pPr>
+    </w:p>
+    <w:p>
+      <w:pPr>
+        <w:jc w:val="both"/>
+        <w:rPr>
+          <w:rFonts w:ascii="Arial" w:hAnsi="Arial" w:cs="Arial"/>
+        </w:rPr>
+      </w:pPr>
       <w:r>
         <w:rPr>
           <w:rFonts w:ascii="Arial" w:hAnsi="Arial" w:cs="Arial"/>
           <w:noProof/>
         </w:rPr>
-        <w:lastRenderedPageBreak/>
         <w:drawing>
-          <wp:inline distT="0" distB="0" distL="0" distR="0" wp14:anchorId="3B492399" wp14:editId="4B3CBC98">
-            <wp:extent cx="4893733" cy="2632996"/>
+          <wp:inline distT="0" distB="0" distL="0" distR="0" wp14:anchorId="1BCEC37F" wp14:editId="583D13BA">
+            <wp:extent cx="4639733" cy="3570513"/>
             <wp:effectExtent l="0" t="0" r="0" b="0"/>
-            <wp:docPr id="3" name="Picture 3"/>
+            <wp:docPr id="4" name="Picture 4"/>
             <wp:cNvGraphicFramePr>
               <a:graphicFrameLocks xmlns:a="http://schemas.openxmlformats.org/drawingml/2006/main" noChangeAspect="1"/>
             </wp:cNvGraphicFramePr>
@@ -2803,7 +4524,7 @@
               <a:graphicData uri="http://schemas.openxmlformats.org/drawingml/2006/picture">
                 <pic:pic xmlns:pic="http://schemas.openxmlformats.org/drawingml/2006/picture">
                   <pic:nvPicPr>
-                    <pic:cNvPr id="3" name="screenshot.png"/>
+                    <pic:cNvPr id="4" name="screenshot.png"/>
                     <pic:cNvPicPr/>
                   </pic:nvPicPr>
                   <pic:blipFill>
@@ -2821,7 +4542,7 @@
                   <pic:spPr>
                     <a:xfrm>
                       <a:off x="0" y="0"/>
-                      <a:ext cx="4908594" cy="2640992"/>
+                      <a:ext cx="4652381" cy="3580246"/>
                     </a:xfrm>
                     <a:prstGeom prst="rect">
                       <a:avLst/>
@@ -2844,6 +4565,22 @@
     </w:p>
     <w:p>
       <w:pPr>
+        <w:jc w:val="both"/>
+        <w:rPr>
+          <w:rFonts w:ascii="Arial" w:hAnsi="Arial" w:cs="Arial"/>
+        </w:rPr>
+      </w:pPr>
+    </w:p>
+    <w:p>
+      <w:pPr>
+        <w:jc w:val="both"/>
+        <w:rPr>
+          <w:rFonts w:ascii="Arial" w:hAnsi="Arial" w:cs="Arial"/>
+        </w:rPr>
+      </w:pPr>
+    </w:p>
+    <w:p>
+      <w:pPr>
         <w:rPr>
           <w:rFonts w:ascii="Arial" w:hAnsi="Arial" w:cs="Arial"/>
           <w:b/>
@@ -2856,6 +4593,7 @@
           <w:b/>
           <w:sz w:val="28"/>
         </w:rPr>
+        <w:lastRenderedPageBreak/>
         <w:t>Conclusion</w:t>
       </w:r>
     </w:p>
@@ -2942,11 +4680,12 @@
     </w:p>
     <w:p>
       <w:pPr>
-        <w:jc w:val="center"/>
-        <w:rPr>
-          <w:rFonts w:ascii="Arial" w:hAnsi="Arial" w:cs="Arial"/>
-        </w:rPr>
-      </w:pPr>
+        <w:rPr>
+          <w:rFonts w:ascii="Arial" w:hAnsi="Arial" w:cs="Arial"/>
+        </w:rPr>
+      </w:pPr>
+      <w:bookmarkStart w:id="0" w:name="_GoBack"/>
+      <w:bookmarkEnd w:id="0"/>
     </w:p>
     <w:sectPr>
       <w:pgSz w:w="12240" w:h="15840"/>
@@ -3139,6 +4878,95 @@
     </w:lvl>
   </w:abstractNum>
   <w:abstractNum w:abstractNumId="2" w15:restartNumberingAfterBreak="0">
+    <w:nsid w:val="2830789C"/>
+    <w:multiLevelType w:val="hybridMultilevel"/>
+    <w:tmpl w:val="8ABA9C8E"/>
+    <w:lvl w:ilvl="0" w:tplc="0409000F">
+      <w:start w:val="1"/>
+      <w:numFmt w:val="decimal"/>
+      <w:lvlText w:val="%1."/>
+      <w:lvlJc w:val="left"/>
+      <w:pPr>
+        <w:ind w:left="720" w:hanging="360"/>
+      </w:pPr>
+      <w:rPr>
+        <w:rFonts w:hint="default"/>
+      </w:rPr>
+    </w:lvl>
+    <w:lvl w:ilvl="1" w:tplc="04090019" w:tentative="1">
+      <w:start w:val="1"/>
+      <w:numFmt w:val="lowerLetter"/>
+      <w:lvlText w:val="%2."/>
+      <w:lvlJc w:val="left"/>
+      <w:pPr>
+        <w:ind w:left="1440" w:hanging="360"/>
+      </w:pPr>
+    </w:lvl>
+    <w:lvl w:ilvl="2" w:tplc="0409001B" w:tentative="1">
+      <w:start w:val="1"/>
+      <w:numFmt w:val="lowerRoman"/>
+      <w:lvlText w:val="%3."/>
+      <w:lvlJc w:val="right"/>
+      <w:pPr>
+        <w:ind w:left="2160" w:hanging="180"/>
+      </w:pPr>
+    </w:lvl>
+    <w:lvl w:ilvl="3" w:tplc="0409000F" w:tentative="1">
+      <w:start w:val="1"/>
+      <w:numFmt w:val="decimal"/>
+      <w:lvlText w:val="%4."/>
+      <w:lvlJc w:val="left"/>
+      <w:pPr>
+        <w:ind w:left="2880" w:hanging="360"/>
+      </w:pPr>
+    </w:lvl>
+    <w:lvl w:ilvl="4" w:tplc="04090019" w:tentative="1">
+      <w:start w:val="1"/>
+      <w:numFmt w:val="lowerLetter"/>
+      <w:lvlText w:val="%5."/>
+      <w:lvlJc w:val="left"/>
+      <w:pPr>
+        <w:ind w:left="3600" w:hanging="360"/>
+      </w:pPr>
+    </w:lvl>
+    <w:lvl w:ilvl="5" w:tplc="0409001B" w:tentative="1">
+      <w:start w:val="1"/>
+      <w:numFmt w:val="lowerRoman"/>
+      <w:lvlText w:val="%6."/>
+      <w:lvlJc w:val="right"/>
+      <w:pPr>
+        <w:ind w:left="4320" w:hanging="180"/>
+      </w:pPr>
+    </w:lvl>
+    <w:lvl w:ilvl="6" w:tplc="0409000F" w:tentative="1">
+      <w:start w:val="1"/>
+      <w:numFmt w:val="decimal"/>
+      <w:lvlText w:val="%7."/>
+      <w:lvlJc w:val="left"/>
+      <w:pPr>
+        <w:ind w:left="5040" w:hanging="360"/>
+      </w:pPr>
+    </w:lvl>
+    <w:lvl w:ilvl="7" w:tplc="04090019" w:tentative="1">
+      <w:start w:val="1"/>
+      <w:numFmt w:val="lowerLetter"/>
+      <w:lvlText w:val="%8."/>
+      <w:lvlJc w:val="left"/>
+      <w:pPr>
+        <w:ind w:left="5760" w:hanging="360"/>
+      </w:pPr>
+    </w:lvl>
+    <w:lvl w:ilvl="8" w:tplc="0409001B" w:tentative="1">
+      <w:start w:val="1"/>
+      <w:numFmt w:val="lowerRoman"/>
+      <w:lvlText w:val="%9."/>
+      <w:lvlJc w:val="right"/>
+      <w:pPr>
+        <w:ind w:left="6480" w:hanging="180"/>
+      </w:pPr>
+    </w:lvl>
+  </w:abstractNum>
+  <w:abstractNum w:abstractNumId="3" w15:restartNumberingAfterBreak="0">
     <w:nsid w:val="2BE366EE"/>
     <w:multiLevelType w:val="hybridMultilevel"/>
     <w:tmpl w:val="836C3642"/>
@@ -3227,7 +5055,96 @@
       </w:pPr>
     </w:lvl>
   </w:abstractNum>
-  <w:abstractNum w:abstractNumId="3" w15:restartNumberingAfterBreak="0">
+  <w:abstractNum w:abstractNumId="4" w15:restartNumberingAfterBreak="0">
+    <w:nsid w:val="318D3B67"/>
+    <w:multiLevelType w:val="hybridMultilevel"/>
+    <w:tmpl w:val="8ABA9C8E"/>
+    <w:lvl w:ilvl="0" w:tplc="0409000F">
+      <w:start w:val="1"/>
+      <w:numFmt w:val="decimal"/>
+      <w:lvlText w:val="%1."/>
+      <w:lvlJc w:val="left"/>
+      <w:pPr>
+        <w:ind w:left="720" w:hanging="360"/>
+      </w:pPr>
+      <w:rPr>
+        <w:rFonts w:hint="default"/>
+      </w:rPr>
+    </w:lvl>
+    <w:lvl w:ilvl="1" w:tplc="04090019" w:tentative="1">
+      <w:start w:val="1"/>
+      <w:numFmt w:val="lowerLetter"/>
+      <w:lvlText w:val="%2."/>
+      <w:lvlJc w:val="left"/>
+      <w:pPr>
+        <w:ind w:left="1440" w:hanging="360"/>
+      </w:pPr>
+    </w:lvl>
+    <w:lvl w:ilvl="2" w:tplc="0409001B" w:tentative="1">
+      <w:start w:val="1"/>
+      <w:numFmt w:val="lowerRoman"/>
+      <w:lvlText w:val="%3."/>
+      <w:lvlJc w:val="right"/>
+      <w:pPr>
+        <w:ind w:left="2160" w:hanging="180"/>
+      </w:pPr>
+    </w:lvl>
+    <w:lvl w:ilvl="3" w:tplc="0409000F" w:tentative="1">
+      <w:start w:val="1"/>
+      <w:numFmt w:val="decimal"/>
+      <w:lvlText w:val="%4."/>
+      <w:lvlJc w:val="left"/>
+      <w:pPr>
+        <w:ind w:left="2880" w:hanging="360"/>
+      </w:pPr>
+    </w:lvl>
+    <w:lvl w:ilvl="4" w:tplc="04090019" w:tentative="1">
+      <w:start w:val="1"/>
+      <w:numFmt w:val="lowerLetter"/>
+      <w:lvlText w:val="%5."/>
+      <w:lvlJc w:val="left"/>
+      <w:pPr>
+        <w:ind w:left="3600" w:hanging="360"/>
+      </w:pPr>
+    </w:lvl>
+    <w:lvl w:ilvl="5" w:tplc="0409001B" w:tentative="1">
+      <w:start w:val="1"/>
+      <w:numFmt w:val="lowerRoman"/>
+      <w:lvlText w:val="%6."/>
+      <w:lvlJc w:val="right"/>
+      <w:pPr>
+        <w:ind w:left="4320" w:hanging="180"/>
+      </w:pPr>
+    </w:lvl>
+    <w:lvl w:ilvl="6" w:tplc="0409000F" w:tentative="1">
+      <w:start w:val="1"/>
+      <w:numFmt w:val="decimal"/>
+      <w:lvlText w:val="%7."/>
+      <w:lvlJc w:val="left"/>
+      <w:pPr>
+        <w:ind w:left="5040" w:hanging="360"/>
+      </w:pPr>
+    </w:lvl>
+    <w:lvl w:ilvl="7" w:tplc="04090019" w:tentative="1">
+      <w:start w:val="1"/>
+      <w:numFmt w:val="lowerLetter"/>
+      <w:lvlText w:val="%8."/>
+      <w:lvlJc w:val="left"/>
+      <w:pPr>
+        <w:ind w:left="5760" w:hanging="360"/>
+      </w:pPr>
+    </w:lvl>
+    <w:lvl w:ilvl="8" w:tplc="0409001B" w:tentative="1">
+      <w:start w:val="1"/>
+      <w:numFmt w:val="lowerRoman"/>
+      <w:lvlText w:val="%9."/>
+      <w:lvlJc w:val="right"/>
+      <w:pPr>
+        <w:ind w:left="6480" w:hanging="180"/>
+      </w:pPr>
+    </w:lvl>
+  </w:abstractNum>
+  <w:abstractNum w:abstractNumId="5" w15:restartNumberingAfterBreak="0">
     <w:nsid w:val="36436272"/>
     <w:multiLevelType w:val="hybridMultilevel"/>
     <w:tmpl w:val="9458809E"/>
@@ -3340,7 +5257,7 @@
       </w:rPr>
     </w:lvl>
   </w:abstractNum>
-  <w:abstractNum w:abstractNumId="4" w15:restartNumberingAfterBreak="0">
+  <w:abstractNum w:abstractNumId="6" w15:restartNumberingAfterBreak="0">
     <w:nsid w:val="3D093A60"/>
     <w:multiLevelType w:val="hybridMultilevel"/>
     <w:tmpl w:val="1512CF6C"/>
@@ -3453,7 +5370,7 @@
       </w:rPr>
     </w:lvl>
   </w:abstractNum>
-  <w:abstractNum w:abstractNumId="5" w15:restartNumberingAfterBreak="0">
+  <w:abstractNum w:abstractNumId="7" w15:restartNumberingAfterBreak="0">
     <w:nsid w:val="50D005DF"/>
     <w:multiLevelType w:val="hybridMultilevel"/>
     <w:tmpl w:val="5C442AC6"/>
@@ -3566,7 +5483,7 @@
       </w:rPr>
     </w:lvl>
   </w:abstractNum>
-  <w:abstractNum w:abstractNumId="6" w15:restartNumberingAfterBreak="0">
+  <w:abstractNum w:abstractNumId="8" w15:restartNumberingAfterBreak="0">
     <w:nsid w:val="563D2513"/>
     <w:multiLevelType w:val="hybridMultilevel"/>
     <w:tmpl w:val="F78C6252"/>
@@ -3655,7 +5572,96 @@
       </w:pPr>
     </w:lvl>
   </w:abstractNum>
-  <w:abstractNum w:abstractNumId="7" w15:restartNumberingAfterBreak="0">
+  <w:abstractNum w:abstractNumId="9" w15:restartNumberingAfterBreak="0">
+    <w:nsid w:val="56DB4D8C"/>
+    <w:multiLevelType w:val="hybridMultilevel"/>
+    <w:tmpl w:val="8ABA9C8E"/>
+    <w:lvl w:ilvl="0" w:tplc="0409000F">
+      <w:start w:val="1"/>
+      <w:numFmt w:val="decimal"/>
+      <w:lvlText w:val="%1."/>
+      <w:lvlJc w:val="left"/>
+      <w:pPr>
+        <w:ind w:left="720" w:hanging="360"/>
+      </w:pPr>
+      <w:rPr>
+        <w:rFonts w:hint="default"/>
+      </w:rPr>
+    </w:lvl>
+    <w:lvl w:ilvl="1" w:tplc="04090019" w:tentative="1">
+      <w:start w:val="1"/>
+      <w:numFmt w:val="lowerLetter"/>
+      <w:lvlText w:val="%2."/>
+      <w:lvlJc w:val="left"/>
+      <w:pPr>
+        <w:ind w:left="1440" w:hanging="360"/>
+      </w:pPr>
+    </w:lvl>
+    <w:lvl w:ilvl="2" w:tplc="0409001B" w:tentative="1">
+      <w:start w:val="1"/>
+      <w:numFmt w:val="lowerRoman"/>
+      <w:lvlText w:val="%3."/>
+      <w:lvlJc w:val="right"/>
+      <w:pPr>
+        <w:ind w:left="2160" w:hanging="180"/>
+      </w:pPr>
+    </w:lvl>
+    <w:lvl w:ilvl="3" w:tplc="0409000F" w:tentative="1">
+      <w:start w:val="1"/>
+      <w:numFmt w:val="decimal"/>
+      <w:lvlText w:val="%4."/>
+      <w:lvlJc w:val="left"/>
+      <w:pPr>
+        <w:ind w:left="2880" w:hanging="360"/>
+      </w:pPr>
+    </w:lvl>
+    <w:lvl w:ilvl="4" w:tplc="04090019" w:tentative="1">
+      <w:start w:val="1"/>
+      <w:numFmt w:val="lowerLetter"/>
+      <w:lvlText w:val="%5."/>
+      <w:lvlJc w:val="left"/>
+      <w:pPr>
+        <w:ind w:left="3600" w:hanging="360"/>
+      </w:pPr>
+    </w:lvl>
+    <w:lvl w:ilvl="5" w:tplc="0409001B" w:tentative="1">
+      <w:start w:val="1"/>
+      <w:numFmt w:val="lowerRoman"/>
+      <w:lvlText w:val="%6."/>
+      <w:lvlJc w:val="right"/>
+      <w:pPr>
+        <w:ind w:left="4320" w:hanging="180"/>
+      </w:pPr>
+    </w:lvl>
+    <w:lvl w:ilvl="6" w:tplc="0409000F" w:tentative="1">
+      <w:start w:val="1"/>
+      <w:numFmt w:val="decimal"/>
+      <w:lvlText w:val="%7."/>
+      <w:lvlJc w:val="left"/>
+      <w:pPr>
+        <w:ind w:left="5040" w:hanging="360"/>
+      </w:pPr>
+    </w:lvl>
+    <w:lvl w:ilvl="7" w:tplc="04090019" w:tentative="1">
+      <w:start w:val="1"/>
+      <w:numFmt w:val="lowerLetter"/>
+      <w:lvlText w:val="%8."/>
+      <w:lvlJc w:val="left"/>
+      <w:pPr>
+        <w:ind w:left="5760" w:hanging="360"/>
+      </w:pPr>
+    </w:lvl>
+    <w:lvl w:ilvl="8" w:tplc="0409001B" w:tentative="1">
+      <w:start w:val="1"/>
+      <w:numFmt w:val="lowerRoman"/>
+      <w:lvlText w:val="%9."/>
+      <w:lvlJc w:val="right"/>
+      <w:pPr>
+        <w:ind w:left="6480" w:hanging="180"/>
+      </w:pPr>
+    </w:lvl>
+  </w:abstractNum>
+  <w:abstractNum w:abstractNumId="10" w15:restartNumberingAfterBreak="0">
     <w:nsid w:val="6D965CDC"/>
     <w:multiLevelType w:val="hybridMultilevel"/>
     <w:tmpl w:val="9A68020C"/>
@@ -3745,28 +5751,37 @@
     </w:lvl>
   </w:abstractNum>
   <w:num w:numId="1">
-    <w:abstractNumId w:val="4"/>
+    <w:abstractNumId w:val="6"/>
   </w:num>
   <w:num w:numId="2">
     <w:abstractNumId w:val="1"/>
   </w:num>
   <w:num w:numId="3">
-    <w:abstractNumId w:val="3"/>
+    <w:abstractNumId w:val="5"/>
   </w:num>
   <w:num w:numId="4">
-    <w:abstractNumId w:val="5"/>
+    <w:abstractNumId w:val="7"/>
   </w:num>
   <w:num w:numId="5">
-    <w:abstractNumId w:val="2"/>
+    <w:abstractNumId w:val="3"/>
   </w:num>
   <w:num w:numId="6">
     <w:abstractNumId w:val="0"/>
   </w:num>
   <w:num w:numId="7">
-    <w:abstractNumId w:val="6"/>
+    <w:abstractNumId w:val="8"/>
   </w:num>
   <w:num w:numId="8">
-    <w:abstractNumId w:val="7"/>
+    <w:abstractNumId w:val="10"/>
+  </w:num>
+  <w:num w:numId="9">
+    <w:abstractNumId w:val="9"/>
+  </w:num>
+  <w:num w:numId="10">
+    <w:abstractNumId w:val="4"/>
+  </w:num>
+  <w:num w:numId="11">
+    <w:abstractNumId w:val="2"/>
   </w:num>
 </w:numbering>
 </file>

--- a/Design-Documentation.docx
+++ b/Design-Documentation.docx
@@ -2426,14 +2426,7 @@
                 <w:rFonts w:ascii="Arial" w:hAnsi="Arial" w:cs="Arial"/>
                 <w:b/>
               </w:rPr>
-              <w:t>Setting status as</w:t>
-            </w:r>
-            <w:r>
-              <w:rPr>
-                <w:rFonts w:ascii="Arial" w:hAnsi="Arial" w:cs="Arial"/>
-                <w:b/>
-              </w:rPr>
-              <w:t xml:space="preserve"> offline</w:t>
+              <w:t>Setting status as offline</w:t>
             </w:r>
           </w:p>
         </w:tc>
@@ -4499,24 +4492,16 @@
           <w:rFonts w:ascii="Arial" w:hAnsi="Arial" w:cs="Arial"/>
         </w:rPr>
       </w:pPr>
-    </w:p>
-    <w:p>
-      <w:pPr>
-        <w:jc w:val="both"/>
-        <w:rPr>
-          <w:rFonts w:ascii="Arial" w:hAnsi="Arial" w:cs="Arial"/>
-        </w:rPr>
-      </w:pPr>
       <w:r>
         <w:rPr>
           <w:rFonts w:ascii="Arial" w:hAnsi="Arial" w:cs="Arial"/>
           <w:noProof/>
         </w:rPr>
         <w:drawing>
-          <wp:inline distT="0" distB="0" distL="0" distR="0" wp14:anchorId="1BCEC37F" wp14:editId="583D13BA">
-            <wp:extent cx="4639733" cy="3570513"/>
-            <wp:effectExtent l="0" t="0" r="0" b="0"/>
-            <wp:docPr id="4" name="Picture 4"/>
+          <wp:inline distT="0" distB="0" distL="0" distR="0" wp14:anchorId="1D88CB89" wp14:editId="0C97EBFF">
+            <wp:extent cx="5943600" cy="2373630"/>
+            <wp:effectExtent l="0" t="0" r="0" b="1270"/>
+            <wp:docPr id="3" name="Picture 3"/>
             <wp:cNvGraphicFramePr>
               <a:graphicFrameLocks xmlns:a="http://schemas.openxmlformats.org/drawingml/2006/main" noChangeAspect="1"/>
             </wp:cNvGraphicFramePr>
@@ -4524,7 +4509,7 @@
               <a:graphicData uri="http://schemas.openxmlformats.org/drawingml/2006/picture">
                 <pic:pic xmlns:pic="http://schemas.openxmlformats.org/drawingml/2006/picture">
                   <pic:nvPicPr>
-                    <pic:cNvPr id="4" name="screenshot.png"/>
+                    <pic:cNvPr id="3" name="Screen Shot 2019-05-19 at 4.23.07 PM.png"/>
                     <pic:cNvPicPr/>
                   </pic:nvPicPr>
                   <pic:blipFill>
@@ -4542,7 +4527,7 @@
                   <pic:spPr>
                     <a:xfrm>
                       <a:off x="0" y="0"/>
-                      <a:ext cx="4652381" cy="3580246"/>
+                      <a:ext cx="5943600" cy="2373630"/>
                     </a:xfrm>
                     <a:prstGeom prst="rect">
                       <a:avLst/>
@@ -4562,22 +4547,8 @@
           <w:rFonts w:ascii="Arial" w:hAnsi="Arial" w:cs="Arial"/>
         </w:rPr>
       </w:pPr>
-    </w:p>
-    <w:p>
-      <w:pPr>
-        <w:jc w:val="both"/>
-        <w:rPr>
-          <w:rFonts w:ascii="Arial" w:hAnsi="Arial" w:cs="Arial"/>
-        </w:rPr>
-      </w:pPr>
-    </w:p>
-    <w:p>
-      <w:pPr>
-        <w:jc w:val="both"/>
-        <w:rPr>
-          <w:rFonts w:ascii="Arial" w:hAnsi="Arial" w:cs="Arial"/>
-        </w:rPr>
-      </w:pPr>
+      <w:bookmarkStart w:id="0" w:name="_GoBack"/>
+      <w:bookmarkEnd w:id="0"/>
     </w:p>
     <w:p>
       <w:pPr>
@@ -4593,7 +4564,6 @@
           <w:b/>
           <w:sz w:val="28"/>
         </w:rPr>
-        <w:lastRenderedPageBreak/>
         <w:t>Conclusion</w:t>
       </w:r>
     </w:p>
@@ -4684,8 +4654,6 @@
           <w:rFonts w:ascii="Arial" w:hAnsi="Arial" w:cs="Arial"/>
         </w:rPr>
       </w:pPr>
-      <w:bookmarkStart w:id="0" w:name="_GoBack"/>
-      <w:bookmarkEnd w:id="0"/>
     </w:p>
     <w:sectPr>
       <w:pgSz w:w="12240" w:h="15840"/>
